--- a/Conference Paper - Computing.docx
+++ b/Conference Paper - Computing.docx
@@ -34,6 +34,9 @@
         <w:spacing w:before="1"/>
         <w:ind w:left="1472" w:right="1470"/>
         <w:jc w:val="center"/>
+        <w:rPr>
+          <w:rStyle w:val="Hyperlink"/>
+        </w:rPr>
       </w:pPr>
       <w:hyperlink r:id="rId7" w:history="1">
         <w:r>
@@ -46,12 +49,11 @@
     </w:p>
     <w:p>
       <w:pPr>
-        <w:pStyle w:val="BodyText"/>
-        <w:spacing w:before="10"/>
-        <w:ind w:left="0" w:firstLine="0"/>
-        <w:jc w:val="left"/>
-        <w:rPr>
-          <w:sz w:val="27"/>
+        <w:spacing w:before="1"/>
+        <w:ind w:left="1472" w:right="1470"/>
+        <w:jc w:val="center"/>
+        <w:rPr>
+          <w:rStyle w:val="Hyperlink"/>
         </w:rPr>
       </w:pPr>
     </w:p>
@@ -98,133 +100,235 @@
         <w:ind w:firstLine="0"/>
       </w:pPr>
       <w:r>
-        <w:t xml:space="preserve">Computing is bottlenecked by data. Large amounts of application data overwhelm storage capability, communication capability, and computation capability of the modern machines we design today. As a result, many key applications' performance, efficiency and scalability are bottlenecked by data movement. In this invited special session </w:t>
-      </w:r>
-      <w:r>
-        <w:t>talk, we</w:t>
-      </w:r>
-      <w:r>
-        <w:t xml:space="preserve"> describe three major shortcomings of modern architectures in terms </w:t>
+        <w:t xml:space="preserve">Machine Learning Applications have increased the need of developing efficient architecture for advanced acceleration </w:t>
+      </w:r>
+      <w:r>
+        <w:t>to</w:t>
+      </w:r>
+      <w:r>
+        <w:t xml:space="preserve"> accommodate the </w:t>
+      </w:r>
+      <w:r>
+        <w:t xml:space="preserve">enormous data load. There is a need of designing computer systems that can work on data-intensive models to provide results that are accurate and reliable. To achieve the goal of learning efficient, the hardware design plays an important role as much as the software stack on it. </w:t>
+      </w:r>
+      <w:r>
+        <w:t xml:space="preserve">In this </w:t>
+      </w:r>
+      <w:r>
+        <w:t>paper</w:t>
+      </w:r>
+      <w:r>
+        <w:t xml:space="preserve">, </w:t>
+      </w:r>
+      <w:r>
+        <w:t>I have studied an overview of various approach to solving hardware dependency and bottleneck for study and research purposes.</w:t>
+      </w:r>
+      <w:r>
+        <w:t xml:space="preserve"> </w:t>
+      </w:r>
+      <w:r>
+        <w:t>The paper</w:t>
+      </w:r>
+      <w:r>
+        <w:t xml:space="preserve"> </w:t>
+      </w:r>
+      <w:r>
+        <w:t>proposes</w:t>
+      </w:r>
+      <w:r>
+        <w:t xml:space="preserve"> that an intelligent architecture should </w:t>
       </w:r>
       <w:r>
         <w:rPr>
           <w:spacing w:val="-3"/>
         </w:rPr>
-        <w:t xml:space="preserve">of </w:t>
-      </w:r>
-      <w:r>
-        <w:t xml:space="preserve">1) dealing with data, 2) taking advantage </w:t>
+        <w:t xml:space="preserve">be </w:t>
+      </w:r>
+      <w:r>
+        <w:t xml:space="preserve">designed to handle </w:t>
+      </w:r>
+      <w:r>
+        <w:t xml:space="preserve">increasing </w:t>
+      </w:r>
+      <w:r>
+        <w:t>data</w:t>
+      </w:r>
+      <w:r>
+        <w:t xml:space="preserve"> load</w:t>
+      </w:r>
+      <w:r>
+        <w:t xml:space="preserve"> well.</w:t>
+      </w:r>
+      <w:r>
+        <w:t xml:space="preserve"> </w:t>
+      </w:r>
+      <w:r>
+        <w:t xml:space="preserve">There are </w:t>
+      </w:r>
+      <w:r>
+        <w:t xml:space="preserve">several examples </w:t>
+      </w:r>
+      <w:r>
+        <w:t>presented that show</w:t>
+      </w:r>
+      <w:r>
+        <w:t xml:space="preserve"> how to exploit each of the</w:t>
+      </w:r>
+      <w:r>
+        <w:t xml:space="preserve"> resources described</w:t>
+      </w:r>
+      <w:r>
+        <w:t xml:space="preserve"> to design a much more efficient and </w:t>
       </w:r>
       <w:r>
         <w:rPr>
           <w:spacing w:val="-3"/>
         </w:rPr>
-        <w:t xml:space="preserve">of </w:t>
-      </w:r>
-      <w:r>
-        <w:t xml:space="preserve">the vast amounts of data, and 3) exploiting different semantic properties of application data. We argue that an intelligent architecture should </w:t>
+        <w:t>high-performance</w:t>
+      </w:r>
+      <w:r>
+        <w:t xml:space="preserve"> computing system</w:t>
+      </w:r>
+      <w:r>
+        <w:t xml:space="preserve"> </w:t>
+      </w:r>
+      <w:r>
+        <w:t>for study purposes without the need of depending upon per-head development board count for projects and research in the field of accelerated architecture for machine learning applications</w:t>
+      </w:r>
+      <w:r>
+        <w:t xml:space="preserve">. </w:t>
+      </w:r>
+      <w:r>
+        <w:t>The paper</w:t>
+      </w:r>
+      <w:r>
+        <w:t xml:space="preserve"> especially </w:t>
+      </w:r>
+      <w:r>
+        <w:t>discusses</w:t>
+      </w:r>
+      <w:r>
+        <w:t xml:space="preserve"> </w:t>
+      </w:r>
+      <w:r>
+        <w:rPr>
+          <w:spacing w:val="-2"/>
+        </w:rPr>
+        <w:t xml:space="preserve">recent </w:t>
+      </w:r>
+      <w:r>
+        <w:t>research</w:t>
+      </w:r>
+      <w:r>
+        <w:t xml:space="preserve"> that aim</w:t>
+      </w:r>
+      <w:r>
+        <w:t>s</w:t>
+      </w:r>
+      <w:r>
+        <w:t xml:space="preserve"> to fundamentally reduce </w:t>
+      </w:r>
+      <w:r>
+        <w:t xml:space="preserve">communication overhead and </w:t>
+      </w:r>
+      <w:r>
+        <w:t>memory latency,</w:t>
+      </w:r>
+      <w:r>
+        <w:t xml:space="preserve"> </w:t>
+      </w:r>
+      <w:r>
+        <w:t>practically enabl</w:t>
+      </w:r>
+      <w:r>
+        <w:t>ing</w:t>
+      </w:r>
+      <w:r>
+        <w:t xml:space="preserve"> computation close to </w:t>
       </w:r>
       <w:r>
         <w:rPr>
           <w:spacing w:val="-3"/>
         </w:rPr>
+        <w:t xml:space="preserve">data, </w:t>
+      </w:r>
+      <w:r>
+        <w:t xml:space="preserve">with </w:t>
+      </w:r>
+      <w:r>
+        <w:t>integrated software stack for accelerated performance leading to efficient hardware-software co-design</w:t>
+      </w:r>
+      <w:r>
+        <w:t>.</w:t>
+      </w:r>
+      <w:r>
+        <w:t xml:space="preserve"> </w:t>
+      </w:r>
+      <w:r>
+        <w:t>The paper</w:t>
+      </w:r>
+      <w:r>
+        <w:t xml:space="preserve"> conclude</w:t>
+      </w:r>
+      <w:r>
+        <w:t>s</w:t>
+      </w:r>
+      <w:r>
+        <w:t xml:space="preserve"> </w:t>
+      </w:r>
+      <w:r>
+        <w:rPr>
+          <w:spacing w:val="-3"/>
+        </w:rPr>
+        <w:t xml:space="preserve">with </w:t>
+      </w:r>
+      <w:r>
+        <w:t xml:space="preserve">some </w:t>
+      </w:r>
+      <w:r>
+        <w:t>proposal to adopt in order to limit the dependency on hardware that is also changing frequently</w:t>
+      </w:r>
+      <w:r>
+        <w:t xml:space="preserve"> to build </w:t>
+      </w:r>
+      <w:r>
+        <w:t>computing architecture and designs</w:t>
+      </w:r>
+      <w:r>
+        <w:t xml:space="preserve"> for future study</w:t>
+      </w:r>
+      <w:r>
+        <w:t xml:space="preserve">. This short paper provides a summary of the </w:t>
+      </w:r>
+      <w:r>
+        <w:t xml:space="preserve">various works that are happening in recent times in both academia as well as industry which can be leveraged </w:t>
+      </w:r>
+      <w:r>
+        <w:t xml:space="preserve">to further work that may </w:t>
+      </w:r>
+      <w:r>
+        <w:rPr>
+          <w:spacing w:val="-3"/>
+        </w:rPr>
         <w:t xml:space="preserve">be </w:t>
       </w:r>
       <w:r>
-        <w:t>designed to handle data well.</w:t>
-      </w:r>
-      <w:r>
-        <w:t xml:space="preserve"> </w:t>
-      </w:r>
-      <w:r>
-        <w:t xml:space="preserve">We give several examples for how to exploit each of these principles to design a much more efficient and </w:t>
+        <w:t>beneficial to</w:t>
       </w:r>
       <w:r>
         <w:rPr>
           <w:spacing w:val="-3"/>
         </w:rPr>
-        <w:t>high-performance</w:t>
-      </w:r>
-      <w:r>
-        <w:t xml:space="preserve"> computing system. We especially discuss </w:t>
-      </w:r>
-      <w:r>
-        <w:rPr>
-          <w:spacing w:val="-2"/>
-        </w:rPr>
-        <w:t xml:space="preserve">recent </w:t>
-      </w:r>
-      <w:r>
-        <w:t xml:space="preserve">research that aims to fundamentally reduce memory latency and energy, and practically enable computation close to </w:t>
+        <w:t xml:space="preserve"> </w:t>
       </w:r>
       <w:r>
         <w:rPr>
           <w:spacing w:val="-3"/>
         </w:rPr>
-        <w:t xml:space="preserve">data, </w:t>
-      </w:r>
-      <w:r>
-        <w:t xml:space="preserve">with at least two promising novel directions: </w:t>
-      </w:r>
-      <w:r>
-        <w:rPr>
-          <w:spacing w:val="-3"/>
-        </w:rPr>
-        <w:t xml:space="preserve">1) </w:t>
-      </w:r>
-      <w:r>
-        <w:rPr>
-          <w:i/>
-        </w:rPr>
-        <w:t>processing using memory</w:t>
-      </w:r>
-      <w:r>
-        <w:t xml:space="preserve">, which exploits analog operational properties of memory chips to perform massively-parallel operations in memory, with low-cost changes, 2) </w:t>
-      </w:r>
-      <w:r>
-        <w:rPr>
-          <w:i/>
-        </w:rPr>
-        <w:t>processing near memory</w:t>
-      </w:r>
-      <w:r>
-        <w:t xml:space="preserve">, which </w:t>
-      </w:r>
-      <w:r>
-        <w:rPr>
-          <w:spacing w:val="-4"/>
-        </w:rPr>
-        <w:t xml:space="preserve">we </w:t>
-      </w:r>
-      <w:r>
-        <w:t xml:space="preserve">believe are key to efficiency, performance, and sustainability. We conclude </w:t>
-      </w:r>
-      <w:r>
-        <w:rPr>
-          <w:spacing w:val="-3"/>
-        </w:rPr>
-        <w:t xml:space="preserve">with </w:t>
-      </w:r>
-      <w:r>
-        <w:t xml:space="preserve">some guiding principles for future computing architecture and system designs. This accompanying short paper provides a summary of the invited talk and points the reader to further work that may </w:t>
-      </w:r>
-      <w:r>
-        <w:rPr>
-          <w:spacing w:val="-3"/>
-        </w:rPr>
-        <w:t xml:space="preserve">be </w:t>
-      </w:r>
-      <w:r>
-        <w:t>beneficial to</w:t>
-      </w:r>
-      <w:r>
-        <w:rPr>
-          <w:spacing w:val="-3"/>
-        </w:rPr>
-        <w:t xml:space="preserve"> </w:t>
-      </w:r>
-      <w:r>
-        <w:t>examine.</w:t>
+        <w:t>study the scope of advanced computers</w:t>
+      </w:r>
+      <w:r>
+        <w:t>.</w:t>
       </w:r>
     </w:p>
     <w:p>
@@ -276,7 +380,16 @@
         <w:ind w:right="38"/>
       </w:pPr>
       <w:r>
-        <w:t xml:space="preserve">Existing computing systems process increasingly large amounts </w:t>
+        <w:t>Machine Learning is a type of Artificial Intelligence that provides an infrastructure in form of various models and algorithms, for the software applications to predict outcomes without being explicitly programmed to do so in a classical approach. Efforts are in place to make the process as accurate as possible. However, with the boom of Artificial Intelligence in the era of technological advancement, the enormous amount of data has exposed the limitation with computing. Computing resources are bottlenecked by data. The emergence of large amounts of data has stresses the storage, data-transfer, and primarily computation capability of the advanced high-end processors that we use. These limitations have therefore impacted the performance optimization process and there is a huge dependency on data center and servers for data communication. As a result, various artificial intelligence application’s performance, efficiency and scalability are bottlenecked by the never-ending data overload.</w:t>
+      </w:r>
+      <w:r>
+        <w:t xml:space="preserve"> </w:t>
+      </w:r>
+      <w:r>
+        <w:t>The e</w:t>
+      </w:r>
+      <w:r>
+        <w:t xml:space="preserve">xisting computing systems process increasingly large amounts </w:t>
       </w:r>
       <w:r>
         <w:rPr>
@@ -285,232 +398,642 @@
         <w:t xml:space="preserve">of </w:t>
       </w:r>
       <w:r>
-        <w:t xml:space="preserve">data. Data is key for many modern (and likely even more future) workloads and systems. Important workloads (e.g., machine learning, artificial intelligence, genome analysis, graph analytics, databases, video analytics, online collaboration), whether they execute on cloud servers or mobile systems are all data intensive; they require efficient processing of large amounts of data. Today, </w:t>
+        <w:t>data,</w:t>
+      </w:r>
+      <w:r>
+        <w:t xml:space="preserve"> but this infrastructure might not be available for study p</w:t>
+      </w:r>
+      <w:r>
+        <w:t>ur</w:t>
+      </w:r>
+      <w:r>
+        <w:t>pose</w:t>
+      </w:r>
+      <w:r>
+        <w:t>s</w:t>
+      </w:r>
+      <w:r>
+        <w:t xml:space="preserve"> to </w:t>
+      </w:r>
+      <w:r>
+        <w:t>researchers</w:t>
+      </w:r>
+      <w:r>
+        <w:t xml:space="preserve"> because of various license and </w:t>
+      </w:r>
+      <w:r>
+        <w:t xml:space="preserve">need of having </w:t>
+      </w:r>
+      <w:r>
+        <w:t>physical laboratory resources</w:t>
+      </w:r>
+      <w:r>
+        <w:t>. Data is key for many modern</w:t>
+      </w:r>
+      <w:r>
+        <w:t xml:space="preserve"> </w:t>
+      </w:r>
+      <w:r>
+        <w:t>workloads and systems</w:t>
+      </w:r>
+      <w:r>
+        <w:t xml:space="preserve">, and this era of digitalization during the Covid-19 pandemic and even furthered the </w:t>
+      </w:r>
+      <w:r>
+        <w:t>importance of data and need of having resources to extract results out of it</w:t>
+      </w:r>
+      <w:r>
+        <w:t xml:space="preserve">. </w:t>
+      </w:r>
+    </w:p>
+    <w:p>
+      <w:pPr>
+        <w:pStyle w:val="Heading2"/>
+        <w:spacing w:before="120"/>
+        <w:ind w:right="38" w:firstLine="0"/>
+      </w:pPr>
+      <w:r>
+        <w:t>Significant</w:t>
+      </w:r>
+      <w:r>
+        <w:t xml:space="preserve"> workloads (e.g., machine learning,</w:t>
+      </w:r>
+      <w:r>
+        <w:t xml:space="preserve"> autonomous vehicles, global web </w:t>
+      </w:r>
+      <w:r>
+        <w:t xml:space="preserve">broadcast, </w:t>
+      </w:r>
+      <w:r>
+        <w:t>gene structure analysis</w:t>
+      </w:r>
+      <w:r>
+        <w:t xml:space="preserve">), whether they execute on </w:t>
+      </w:r>
+      <w:r>
+        <w:t xml:space="preserve">huge data </w:t>
+      </w:r>
+      <w:r>
+        <w:t xml:space="preserve">servers or </w:t>
+      </w:r>
+      <w:r>
+        <w:t>computing</w:t>
+      </w:r>
+      <w:r>
+        <w:t xml:space="preserve"> systems are all data intensive</w:t>
+      </w:r>
+      <w:r>
+        <w:t>. All these applications demand</w:t>
+      </w:r>
+      <w:r>
+        <w:t xml:space="preserve"> efficient processing of large amounts of data</w:t>
+      </w:r>
+      <w:r>
+        <w:t xml:space="preserve"> with highest level of accuracy possible</w:t>
+      </w:r>
+      <w:r>
+        <w:t xml:space="preserve">. </w:t>
+      </w:r>
+      <w:r>
+        <w:t>With rapid increase in the software industry and data analytics, the system for data-intensive computing is strengthened further with</w:t>
+      </w:r>
+      <w:r>
+        <w:t xml:space="preserve"> </w:t>
+      </w:r>
+      <w:r>
+        <w:t xml:space="preserve">data that is </w:t>
+      </w:r>
+      <w:r>
+        <w:t>generate</w:t>
+      </w:r>
+      <w:r>
+        <w:t>d</w:t>
+      </w:r>
+      <w:r>
+        <w:t xml:space="preserve"> more than </w:t>
+      </w:r>
+      <w:r>
+        <w:t xml:space="preserve">present day systems </w:t>
+      </w:r>
+      <w:r>
+        <w:t>can process</w:t>
+      </w:r>
+      <w:r>
+        <w:t xml:space="preserve">. The huge overload in data around genes, mutations study and health parameters around the covid-19 surge </w:t>
+      </w:r>
+      <w:r>
+        <w:t>was a big example of how much there is a need of having secure and reliable computing resources</w:t>
       </w:r>
       <w:r>
         <w:rPr>
           <w:spacing w:val="-4"/>
         </w:rPr>
-        <w:t xml:space="preserve">we </w:t>
-      </w:r>
-      <w:r>
-        <w:t xml:space="preserve">can generate more data than we can process, as exemplified </w:t>
+        <w:t xml:space="preserve"> </w:t>
+      </w:r>
+      <w:r>
+        <w:t>[1].</w:t>
+      </w:r>
+      <w:r>
+        <w:t xml:space="preserve"> </w:t>
+      </w:r>
+      <w:r>
+        <w:t>Processors equipped with units and engines that are specifically computing oriented have been put in place now with the emerging technology in the field of processor</w:t>
+      </w:r>
+      <w:r>
+        <w:t xml:space="preserve"> architecture</w:t>
+      </w:r>
+      <w:r>
+        <w:t>. However, t</w:t>
+      </w:r>
+      <w:r>
+        <w:t>he way the</w:t>
+      </w:r>
+      <w:r>
+        <w:t>se Processors</w:t>
+      </w:r>
+      <w:r>
+        <w:t xml:space="preserve"> are designed, modern computers</w:t>
+      </w:r>
+      <w:r>
+        <w:t xml:space="preserve"> using them</w:t>
+      </w:r>
+      <w:r>
+        <w:t xml:space="preserve"> are not efficient at dealing with large amounts of data: large amounts of application data greatly overwhelm the storage capability, the communication capability, and the computation capability of the modern machines we design today. </w:t>
+      </w:r>
+      <w:r>
+        <w:t>Therefore</w:t>
+      </w:r>
+      <w:r>
+        <w:t xml:space="preserve">, data becomes a large performance and energy bottleneck, and it greatly impacts system </w:t>
+      </w:r>
+      <w:r>
+        <w:t>reliability</w:t>
+      </w:r>
+      <w:r>
+        <w:t xml:space="preserve"> and security as well. </w:t>
+      </w:r>
+    </w:p>
+    <w:p>
+      <w:pPr>
+        <w:ind w:left="108" w:right="39"/>
+        <w:jc w:val="both"/>
+        <w:rPr>
+          <w:sz w:val="20"/>
+        </w:rPr>
+      </w:pPr>
+    </w:p>
+    <w:p>
+      <w:pPr>
+        <w:ind w:left="108" w:right="39"/>
+        <w:jc w:val="both"/>
+        <w:rPr>
+          <w:sz w:val="20"/>
+        </w:rPr>
+      </w:pPr>
+      <w:r>
+        <w:rPr>
+          <w:sz w:val="20"/>
+        </w:rPr>
+        <w:t xml:space="preserve">There is a need of advanced research in the field of computer architecture in order to develop </w:t>
+      </w:r>
+      <w:r>
+        <w:rPr>
+          <w:sz w:val="20"/>
+        </w:rPr>
+        <w:t xml:space="preserve">and collaborate the </w:t>
+      </w:r>
+      <w:r>
+        <w:rPr>
+          <w:sz w:val="20"/>
+        </w:rPr>
+        <w:t>technological advancements employed in Graphics Processing Units (GPUs), Tensor Processing Units (TPUs) and A</w:t>
+      </w:r>
+      <w:r>
+        <w:rPr>
+          <w:sz w:val="20"/>
+        </w:rPr>
+        <w:t xml:space="preserve">pplication </w:t>
+      </w:r>
+      <w:r>
+        <w:rPr>
+          <w:sz w:val="20"/>
+        </w:rPr>
+        <w:t>S</w:t>
+      </w:r>
+      <w:r>
+        <w:rPr>
+          <w:sz w:val="20"/>
+        </w:rPr>
+        <w:t xml:space="preserve">pecific </w:t>
+      </w:r>
+      <w:r>
+        <w:rPr>
+          <w:sz w:val="20"/>
+        </w:rPr>
+        <w:t>I</w:t>
+      </w:r>
+      <w:r>
+        <w:rPr>
+          <w:sz w:val="20"/>
+        </w:rPr>
+        <w:t xml:space="preserve">ntegrated </w:t>
+      </w:r>
+      <w:r>
+        <w:rPr>
+          <w:sz w:val="20"/>
+        </w:rPr>
+        <w:t>C</w:t>
+      </w:r>
+      <w:r>
+        <w:rPr>
+          <w:sz w:val="20"/>
+        </w:rPr>
+        <w:t>hip</w:t>
+      </w:r>
+      <w:r>
+        <w:rPr>
+          <w:sz w:val="20"/>
+        </w:rPr>
+        <w:t>s</w:t>
+      </w:r>
+      <w:r>
+        <w:rPr>
+          <w:sz w:val="20"/>
+        </w:rPr>
+        <w:t xml:space="preserve"> (ASIC)</w:t>
+      </w:r>
+      <w:r>
+        <w:rPr>
+          <w:sz w:val="20"/>
+        </w:rPr>
+        <w:t>. To bolster the research community, the dependency on hardware and servers can be overcome using efficient software-hardware co-design approach and tools like simulators and emulators to test on the accuracy of the design. This limits the scope of research due to E</w:t>
+      </w:r>
+      <w:r>
+        <w:rPr>
+          <w:sz w:val="20"/>
+        </w:rPr>
+        <w:t xml:space="preserve">lectronics </w:t>
+      </w:r>
+      <w:r>
+        <w:rPr>
+          <w:sz w:val="20"/>
+        </w:rPr>
+        <w:t>D</w:t>
+      </w:r>
+      <w:r>
+        <w:rPr>
+          <w:sz w:val="20"/>
+        </w:rPr>
+        <w:t xml:space="preserve">esign </w:t>
+      </w:r>
+      <w:r>
+        <w:rPr>
+          <w:sz w:val="20"/>
+        </w:rPr>
+        <w:t>A</w:t>
+      </w:r>
+      <w:r>
+        <w:rPr>
+          <w:sz w:val="20"/>
+        </w:rPr>
+        <w:t>utomation (EDA) industry</w:t>
+      </w:r>
+      <w:r>
+        <w:rPr>
+          <w:sz w:val="20"/>
+        </w:rPr>
+        <w:t xml:space="preserve"> license and version maintenance bottlenecks which is suitable more for </w:t>
+      </w:r>
+      <w:r>
+        <w:rPr>
+          <w:sz w:val="20"/>
+        </w:rPr>
+        <w:t>industry-based</w:t>
+      </w:r>
+      <w:r>
+        <w:rPr>
+          <w:sz w:val="20"/>
+        </w:rPr>
+        <w:t xml:space="preserve"> projects rather than research projects.</w:t>
+      </w:r>
+      <w:r>
+        <w:rPr>
+          <w:sz w:val="20"/>
+        </w:rPr>
+        <w:t xml:space="preserve"> If these limitations on research objectives are lifted, then much diversified and robust techniques can be tested at the academic level. This demand was an open-source platform for small scale industry and academics which provides the infrastructure of a configurable and reconfigurable hardware stack which has software coupled optimizations employed to it. </w:t>
+      </w:r>
+      <w:r>
+        <w:rPr>
+          <w:sz w:val="20"/>
+        </w:rPr>
+        <w:t xml:space="preserve">As a prime example, </w:t>
+      </w:r>
+      <w:r>
+        <w:rPr>
+          <w:sz w:val="20"/>
+        </w:rPr>
+        <w:t>there is a research work</w:t>
+      </w:r>
+      <w:r>
+        <w:rPr>
+          <w:sz w:val="20"/>
+        </w:rPr>
+        <w:t xml:space="preserve"> provid</w:t>
+      </w:r>
+      <w:r>
+        <w:rPr>
+          <w:sz w:val="20"/>
+        </w:rPr>
+        <w:t>ing</w:t>
+      </w:r>
+      <w:r>
+        <w:rPr>
+          <w:sz w:val="20"/>
+        </w:rPr>
+        <w:t xml:space="preserve"> evidence that</w:t>
+      </w:r>
+      <w:r>
+        <w:rPr>
+          <w:sz w:val="20"/>
+        </w:rPr>
+        <w:t xml:space="preserve"> </w:t>
+      </w:r>
+      <w:r>
+        <w:rPr>
+          <w:sz w:val="20"/>
+        </w:rPr>
+        <w:t xml:space="preserve">the potential for new </w:t>
+      </w:r>
+      <w:r>
+        <w:rPr>
+          <w:sz w:val="20"/>
+        </w:rPr>
+        <w:t xml:space="preserve">open-source based computer architecture tools and software can prove out to be helpful to develop advanced computer architecture and cross-domain developments like Accelerators for data-intensive applications by using </w:t>
+      </w:r>
+      <w:r>
+        <w:rPr>
+          <w:sz w:val="20"/>
+        </w:rPr>
+        <w:t>FPGA-cloud without use of giant Servers</w:t>
+      </w:r>
+      <w:r>
+        <w:rPr>
+          <w:sz w:val="20"/>
+        </w:rPr>
+        <w:t xml:space="preserve"> [2]</w:t>
+      </w:r>
+      <w:r>
+        <w:rPr>
+          <w:sz w:val="20"/>
+        </w:rPr>
+        <w:t xml:space="preserve">. Furthermore, </w:t>
+      </w:r>
+      <w:r>
+        <w:rPr>
+          <w:sz w:val="20"/>
+        </w:rPr>
+        <w:t xml:space="preserve">the tedious process involved in the </w:t>
+      </w:r>
+      <w:r>
+        <w:rPr>
+          <w:sz w:val="20"/>
+        </w:rPr>
+        <w:t>design of</w:t>
+      </w:r>
+      <w:r>
+        <w:rPr>
+          <w:sz w:val="20"/>
+        </w:rPr>
+        <w:t xml:space="preserve"> processor-centric design of</w:t>
+      </w:r>
+      <w:r>
+        <w:rPr>
+          <w:spacing w:val="3"/>
+          <w:sz w:val="20"/>
+        </w:rPr>
+        <w:t xml:space="preserve"> </w:t>
+      </w:r>
+      <w:r>
+        <w:rPr>
+          <w:sz w:val="20"/>
+        </w:rPr>
+        <w:t>modern</w:t>
+      </w:r>
+      <w:r>
+        <w:rPr>
+          <w:spacing w:val="38"/>
+          <w:sz w:val="20"/>
+        </w:rPr>
+        <w:t xml:space="preserve"> </w:t>
+      </w:r>
+      <w:r>
+        <w:rPr>
+          <w:sz w:val="20"/>
+        </w:rPr>
+        <w:t xml:space="preserve">computing systems is one prime cause of </w:t>
       </w:r>
       <w:r>
         <w:rPr>
           <w:spacing w:val="-3"/>
-        </w:rPr>
-        <w:t xml:space="preserve">by </w:t>
-      </w:r>
-      <w:r>
-        <w:t>the rapid increase in the data obtained in astronomy observations and genome sequencing</w:t>
-      </w:r>
-      <w:r>
-        <w:rPr>
-          <w:spacing w:val="-4"/>
-        </w:rPr>
-        <w:t xml:space="preserve"> </w:t>
-      </w:r>
-      <w:r>
-        <w:t>[1].</w:t>
-      </w:r>
-    </w:p>
-    <w:p>
-      <w:pPr>
-        <w:ind w:left="108" w:right="39" w:firstLine="244"/>
-        <w:jc w:val="both"/>
-        <w:rPr>
-          <w:sz w:val="20"/>
-        </w:rPr>
-      </w:pPr>
-      <w:r>
-        <w:rPr>
-          <w:sz w:val="20"/>
-        </w:rPr>
-        <w:t>Unfortunately, the way they are designed, modern computers are not efficient at dealing with large amounts of data: large amounts of application data greatly overwhelm the storage capability, the communication capability, and the computation capability of the modern machines we design today. As such, data becomes a large performance and energy bottleneck, and it greatly impacts system robustness and security as well. As a prime example, we provide evidence that</w:t>
-      </w:r>
-      <w:r>
-        <w:rPr>
-          <w:sz w:val="20"/>
-        </w:rPr>
-        <w:t xml:space="preserve"> </w:t>
-      </w:r>
-      <w:r>
-        <w:rPr>
-          <w:sz w:val="20"/>
-        </w:rPr>
-        <w:t xml:space="preserve">the potential for new genome sequencing technologies, such as nanopore sequencing [2, 113], is greatly limited by how fast and how efficiently we can process the huge amounts of genomic data the underlying technology can provide us </w:t>
+          <w:sz w:val="20"/>
+        </w:rPr>
+        <w:t xml:space="preserve">why </w:t>
+      </w:r>
+      <w:r>
+        <w:rPr>
+          <w:sz w:val="20"/>
+        </w:rPr>
+        <w:t>data</w:t>
+      </w:r>
+      <w:r>
+        <w:rPr>
+          <w:spacing w:val="40"/>
+          <w:sz w:val="20"/>
+        </w:rPr>
+        <w:t xml:space="preserve"> </w:t>
+      </w:r>
+      <w:r>
+        <w:rPr>
+          <w:sz w:val="20"/>
+        </w:rPr>
+        <w:t>overwhelms</w:t>
+      </w:r>
+      <w:r>
+        <w:rPr>
+          <w:spacing w:val="20"/>
+          <w:sz w:val="20"/>
+        </w:rPr>
+        <w:t xml:space="preserve"> </w:t>
+      </w:r>
+      <w:r>
+        <w:rPr>
+          <w:sz w:val="20"/>
+        </w:rPr>
+        <w:t>modern machines. Similarly, due to the current processor-centric design paradigm,</w:t>
+      </w:r>
+      <w:r>
+        <w:rPr>
+          <w:spacing w:val="26"/>
+          <w:sz w:val="20"/>
+        </w:rPr>
+        <w:t xml:space="preserve"> </w:t>
+      </w:r>
+      <w:r>
+        <w:rPr>
+          <w:sz w:val="20"/>
+        </w:rPr>
+        <w:t>a</w:t>
+      </w:r>
+      <w:r>
+        <w:rPr>
+          <w:spacing w:val="23"/>
+          <w:sz w:val="20"/>
+        </w:rPr>
+        <w:t xml:space="preserve"> </w:t>
+      </w:r>
+      <w:r>
+        <w:rPr>
+          <w:sz w:val="20"/>
+        </w:rPr>
+        <w:t>large fraction</w:t>
+      </w:r>
+      <w:r>
+        <w:rPr>
+          <w:spacing w:val="8"/>
+          <w:sz w:val="20"/>
+        </w:rPr>
+        <w:t xml:space="preserve"> </w:t>
       </w:r>
       <w:r>
         <w:rPr>
           <w:spacing w:val="-3"/>
           <w:sz w:val="20"/>
         </w:rPr>
-        <w:t xml:space="preserve">with </w:t>
-      </w:r>
-      <w:r>
-        <w:rPr>
-          <w:sz w:val="20"/>
-        </w:rPr>
-        <w:t>[3, 83, 113, 119, 143].  A similar observation can also be</w:t>
-      </w:r>
-      <w:r>
-        <w:rPr>
-          <w:spacing w:val="13"/>
-          <w:sz w:val="20"/>
-        </w:rPr>
-        <w:t xml:space="preserve"> </w:t>
-      </w:r>
-      <w:r>
-        <w:rPr>
-          <w:sz w:val="20"/>
-        </w:rPr>
-        <w:t>made</w:t>
-      </w:r>
-    </w:p>
-    <w:p>
-      <w:pPr>
-        <w:tabs>
-          <w:tab w:val="left" w:pos="1068"/>
-          <w:tab w:val="left" w:pos="2686"/>
-          <w:tab w:val="left" w:pos="3219"/>
-          <w:tab w:val="left" w:pos="3886"/>
-        </w:tabs>
-        <w:spacing w:before="2"/>
-        <w:ind w:left="108" w:right="102"/>
-        <w:jc w:val="right"/>
-        <w:rPr>
-          <w:sz w:val="20"/>
-        </w:rPr>
-      </w:pPr>
-      <w:r>
-        <w:rPr>
-          <w:sz w:val="20"/>
-        </w:rPr>
-        <w:t xml:space="preserve">for video analytics [163, </w:t>
+        <w:t>of</w:t>
+      </w:r>
+      <w:r>
+        <w:rPr>
+          <w:spacing w:val="8"/>
+          <w:sz w:val="20"/>
+        </w:rPr>
+        <w:t xml:space="preserve"> </w:t>
+      </w:r>
+      <w:r>
+        <w:rPr>
+          <w:sz w:val="20"/>
+        </w:rPr>
+        <w:t>the</w:t>
+      </w:r>
+      <w:r>
+        <w:rPr>
+          <w:spacing w:val="10"/>
+          <w:sz w:val="20"/>
+        </w:rPr>
+        <w:t xml:space="preserve"> </w:t>
+      </w:r>
+      <w:r>
+        <w:rPr>
+          <w:sz w:val="20"/>
+        </w:rPr>
+        <w:t>system</w:t>
+      </w:r>
+      <w:r>
+        <w:rPr>
+          <w:spacing w:val="10"/>
+          <w:sz w:val="20"/>
+        </w:rPr>
+        <w:t xml:space="preserve"> </w:t>
+      </w:r>
+      <w:r>
+        <w:rPr>
+          <w:sz w:val="20"/>
+        </w:rPr>
+        <w:t>resources</w:t>
+      </w:r>
+      <w:r>
+        <w:rPr>
+          <w:spacing w:val="6"/>
+          <w:sz w:val="20"/>
+        </w:rPr>
+        <w:t xml:space="preserve"> </w:t>
+      </w:r>
+      <w:r>
+        <w:rPr>
+          <w:sz w:val="20"/>
+        </w:rPr>
+        <w:t>is</w:t>
+      </w:r>
+      <w:r>
+        <w:rPr>
+          <w:spacing w:val="7"/>
+          <w:sz w:val="20"/>
+        </w:rPr>
+        <w:t xml:space="preserve"> </w:t>
+      </w:r>
+      <w:r>
+        <w:rPr>
+          <w:sz w:val="20"/>
+        </w:rPr>
+        <w:t>dedicated</w:t>
+      </w:r>
+      <w:r>
+        <w:rPr>
+          <w:spacing w:val="8"/>
+          <w:sz w:val="20"/>
+        </w:rPr>
+        <w:t xml:space="preserve"> </w:t>
+      </w:r>
+      <w:r>
+        <w:rPr>
+          <w:sz w:val="20"/>
+        </w:rPr>
+        <w:t>to</w:t>
+      </w:r>
+      <w:r>
+        <w:rPr>
+          <w:spacing w:val="8"/>
+          <w:sz w:val="20"/>
+        </w:rPr>
+        <w:t xml:space="preserve"> </w:t>
+      </w:r>
+      <w:r>
+        <w:rPr>
+          <w:sz w:val="20"/>
+        </w:rPr>
+        <w:t>units</w:t>
+      </w:r>
+      <w:r>
+        <w:rPr>
+          <w:spacing w:val="6"/>
+          <w:sz w:val="20"/>
+        </w:rPr>
+        <w:t xml:space="preserve"> </w:t>
+      </w:r>
+      <w:r>
+        <w:rPr>
+          <w:sz w:val="20"/>
+        </w:rPr>
+        <w:t>that</w:t>
+      </w:r>
+      <w:r>
+        <w:rPr>
+          <w:spacing w:val="10"/>
+          <w:sz w:val="20"/>
+        </w:rPr>
+        <w:t xml:space="preserve"> </w:t>
       </w:r>
       <w:r>
         <w:rPr>
           <w:spacing w:val="-3"/>
           <w:sz w:val="20"/>
         </w:rPr>
-        <w:t xml:space="preserve">7] </w:t>
-      </w:r>
-      <w:r>
-        <w:rPr>
-          <w:sz w:val="20"/>
-        </w:rPr>
-        <w:t>and machine learning</w:t>
-      </w:r>
-      <w:r>
-        <w:rPr>
-          <w:spacing w:val="-5"/>
-          <w:sz w:val="20"/>
-        </w:rPr>
-        <w:t xml:space="preserve"> </w:t>
-      </w:r>
-      <w:r>
-        <w:rPr>
-          <w:sz w:val="20"/>
-        </w:rPr>
-        <w:t>[198-199,</w:t>
-      </w:r>
-      <w:r>
-        <w:rPr>
-          <w:spacing w:val="-5"/>
-          <w:sz w:val="20"/>
-        </w:rPr>
-        <w:t xml:space="preserve"> </w:t>
-      </w:r>
-      <w:r>
-        <w:rPr>
-          <w:sz w:val="20"/>
-        </w:rPr>
-        <w:t>7]. The processor-centric design paradigm (and</w:t>
-      </w:r>
-      <w:r>
-        <w:rPr>
-          <w:spacing w:val="-2"/>
-          <w:sz w:val="20"/>
-        </w:rPr>
-        <w:t xml:space="preserve"> </w:t>
-      </w:r>
-      <w:r>
-        <w:rPr>
-          <w:sz w:val="20"/>
-        </w:rPr>
-        <w:t>the</w:t>
-      </w:r>
-      <w:r>
-        <w:rPr>
-          <w:spacing w:val="41"/>
-          <w:sz w:val="20"/>
-        </w:rPr>
-        <w:t xml:space="preserve"> </w:t>
-      </w:r>
-      <w:r>
-        <w:rPr>
-          <w:sz w:val="20"/>
-        </w:rPr>
-        <w:t>resulting processor-centric execution model) of</w:t>
-      </w:r>
-      <w:r>
-        <w:rPr>
-          <w:spacing w:val="3"/>
-          <w:sz w:val="20"/>
-        </w:rPr>
-        <w:t xml:space="preserve"> </w:t>
-      </w:r>
-      <w:r>
-        <w:rPr>
-          <w:sz w:val="20"/>
-        </w:rPr>
-        <w:t>modern</w:t>
-      </w:r>
-      <w:r>
-        <w:rPr>
-          <w:spacing w:val="38"/>
-          <w:sz w:val="20"/>
-        </w:rPr>
-        <w:t xml:space="preserve"> </w:t>
-      </w:r>
-      <w:r>
-        <w:rPr>
-          <w:sz w:val="20"/>
-        </w:rPr>
-        <w:t xml:space="preserve">computing </w:t>
-      </w:r>
-      <w:r>
-        <w:rPr>
-          <w:sz w:val="20"/>
-        </w:rPr>
-        <w:t xml:space="preserve">systems is one prime cause of </w:t>
-      </w:r>
-      <w:r>
-        <w:rPr>
-          <w:spacing w:val="-3"/>
-          <w:sz w:val="20"/>
-        </w:rPr>
-        <w:t xml:space="preserve">why </w:t>
-      </w:r>
-      <w:r>
-        <w:rPr>
-          <w:sz w:val="20"/>
-        </w:rPr>
-        <w:t>data</w:t>
-      </w:r>
-      <w:r>
-        <w:rPr>
-          <w:spacing w:val="40"/>
-          <w:sz w:val="20"/>
-        </w:rPr>
-        <w:t xml:space="preserve"> </w:t>
-      </w:r>
-      <w:r>
-        <w:rPr>
-          <w:sz w:val="20"/>
-        </w:rPr>
-        <w:t>overwhelms</w:t>
+        <w:t>store</w:t>
+      </w:r>
+      <w:r>
+        <w:rPr>
+          <w:sz w:val="20"/>
+        </w:rPr>
+        <w:t xml:space="preserve"> and move data (i.e., to serve the computation units),</w:t>
       </w:r>
       <w:r>
         <w:rPr>
@@ -523,783 +1046,7 @@
         <w:rPr>
           <w:sz w:val="20"/>
         </w:rPr>
-        <w:t xml:space="preserve">modern machines [4, </w:t>
-      </w:r>
-      <w:r>
-        <w:rPr>
-          <w:spacing w:val="-3"/>
-          <w:sz w:val="20"/>
-        </w:rPr>
-        <w:t xml:space="preserve">5, </w:t>
-      </w:r>
-      <w:r>
-        <w:rPr>
-          <w:sz w:val="20"/>
-        </w:rPr>
-        <w:t>120]. With this paradigm, there is</w:t>
-      </w:r>
-      <w:r>
-        <w:rPr>
-          <w:spacing w:val="17"/>
-          <w:sz w:val="20"/>
-        </w:rPr>
-        <w:t xml:space="preserve"> </w:t>
-      </w:r>
-      <w:r>
-        <w:rPr>
-          <w:sz w:val="20"/>
-        </w:rPr>
-        <w:t>a</w:t>
-      </w:r>
-      <w:r>
-        <w:rPr>
-          <w:spacing w:val="47"/>
-          <w:sz w:val="20"/>
-        </w:rPr>
-        <w:t xml:space="preserve"> </w:t>
-      </w:r>
-      <w:r>
-        <w:rPr>
-          <w:sz w:val="20"/>
-        </w:rPr>
-        <w:t>clear</w:t>
-      </w:r>
-      <w:r>
-        <w:rPr>
-          <w:spacing w:val="1"/>
-          <w:sz w:val="20"/>
-        </w:rPr>
-        <w:t xml:space="preserve"> </w:t>
-      </w:r>
-      <w:r>
-        <w:rPr>
-          <w:sz w:val="20"/>
-        </w:rPr>
-        <w:t>dichotomy between processing and memory/storage:</w:t>
-      </w:r>
-      <w:r>
-        <w:rPr>
-          <w:spacing w:val="3"/>
-          <w:sz w:val="20"/>
-        </w:rPr>
-        <w:t xml:space="preserve"> </w:t>
-      </w:r>
-      <w:r>
-        <w:rPr>
-          <w:sz w:val="20"/>
-        </w:rPr>
-        <w:t>data</w:t>
-      </w:r>
-      <w:r>
-        <w:rPr>
-          <w:spacing w:val="20"/>
-          <w:sz w:val="20"/>
-        </w:rPr>
-        <w:t xml:space="preserve"> </w:t>
-      </w:r>
-      <w:r>
-        <w:rPr>
-          <w:sz w:val="20"/>
-        </w:rPr>
-        <w:t xml:space="preserve">has to </w:t>
-      </w:r>
-      <w:r>
-        <w:rPr>
-          <w:spacing w:val="-3"/>
-          <w:sz w:val="20"/>
-        </w:rPr>
-        <w:t xml:space="preserve">be </w:t>
-      </w:r>
-      <w:r>
-        <w:rPr>
-          <w:sz w:val="20"/>
-        </w:rPr>
-        <w:t>brought from storage and memory</w:t>
-      </w:r>
-      <w:r>
-        <w:rPr>
-          <w:spacing w:val="9"/>
-          <w:sz w:val="20"/>
-        </w:rPr>
-        <w:t xml:space="preserve"> </w:t>
-      </w:r>
-      <w:r>
-        <w:rPr>
-          <w:sz w:val="20"/>
-        </w:rPr>
-        <w:t>units to</w:t>
-      </w:r>
-      <w:r>
-        <w:rPr>
-          <w:spacing w:val="17"/>
-          <w:sz w:val="20"/>
-        </w:rPr>
-        <w:t xml:space="preserve"> </w:t>
-      </w:r>
-      <w:r>
-        <w:rPr>
-          <w:sz w:val="20"/>
-        </w:rPr>
-        <w:t>computation units (e.g., general-purpose processors</w:t>
-      </w:r>
-      <w:r>
-        <w:rPr>
-          <w:spacing w:val="11"/>
-          <w:sz w:val="20"/>
-        </w:rPr>
-        <w:t xml:space="preserve"> </w:t>
-      </w:r>
-      <w:r>
-        <w:rPr>
-          <w:sz w:val="20"/>
-        </w:rPr>
-        <w:t>or</w:t>
-      </w:r>
-      <w:r>
-        <w:rPr>
-          <w:spacing w:val="35"/>
-          <w:sz w:val="20"/>
-        </w:rPr>
-        <w:t xml:space="preserve"> </w:t>
-      </w:r>
-      <w:r>
-        <w:rPr>
-          <w:sz w:val="20"/>
-        </w:rPr>
-        <w:t>special-purpose accelerators), which are far away from</w:t>
-      </w:r>
-      <w:r>
-        <w:rPr>
-          <w:spacing w:val="19"/>
-          <w:sz w:val="20"/>
-        </w:rPr>
-        <w:t xml:space="preserve"> </w:t>
-      </w:r>
-      <w:r>
-        <w:rPr>
-          <w:sz w:val="20"/>
-        </w:rPr>
-        <w:t>the</w:t>
-      </w:r>
-      <w:r>
-        <w:rPr>
-          <w:spacing w:val="46"/>
-          <w:sz w:val="20"/>
-        </w:rPr>
-        <w:t xml:space="preserve"> </w:t>
-      </w:r>
-      <w:r>
-        <w:rPr>
-          <w:sz w:val="20"/>
-        </w:rPr>
-        <w:t xml:space="preserve">memory/storage units, before any processing can </w:t>
-      </w:r>
-      <w:r>
-        <w:rPr>
-          <w:spacing w:val="-3"/>
-          <w:sz w:val="20"/>
-        </w:rPr>
-        <w:t xml:space="preserve">be </w:t>
-      </w:r>
-      <w:r>
-        <w:rPr>
-          <w:sz w:val="20"/>
-        </w:rPr>
-        <w:t>done on the</w:t>
-      </w:r>
-      <w:r>
-        <w:rPr>
-          <w:spacing w:val="27"/>
-          <w:sz w:val="20"/>
-        </w:rPr>
-        <w:t xml:space="preserve"> </w:t>
-      </w:r>
-      <w:r>
-        <w:rPr>
-          <w:sz w:val="20"/>
-        </w:rPr>
-        <w:t>data.</w:t>
-      </w:r>
-      <w:r>
-        <w:rPr>
-          <w:spacing w:val="47"/>
-          <w:sz w:val="20"/>
-        </w:rPr>
-        <w:t xml:space="preserve"> </w:t>
-      </w:r>
-      <w:r>
-        <w:rPr>
-          <w:sz w:val="20"/>
-        </w:rPr>
-        <w:t>The dichotomy exists at the macro-scale (e.g., across</w:t>
-      </w:r>
-      <w:r>
-        <w:rPr>
-          <w:spacing w:val="34"/>
-          <w:sz w:val="20"/>
-        </w:rPr>
-        <w:t xml:space="preserve"> </w:t>
-      </w:r>
-      <w:r>
-        <w:rPr>
-          <w:sz w:val="20"/>
-        </w:rPr>
-        <w:t>the</w:t>
-      </w:r>
-      <w:r>
-        <w:rPr>
-          <w:spacing w:val="17"/>
-          <w:sz w:val="20"/>
-        </w:rPr>
-        <w:t xml:space="preserve"> </w:t>
-      </w:r>
-      <w:r>
-        <w:rPr>
-          <w:sz w:val="20"/>
-        </w:rPr>
-        <w:t>internet) as well as the micro-scale (e.g., within a</w:t>
-      </w:r>
-      <w:r>
-        <w:rPr>
-          <w:spacing w:val="21"/>
-          <w:sz w:val="20"/>
-        </w:rPr>
-        <w:t xml:space="preserve"> </w:t>
-      </w:r>
-      <w:r>
-        <w:rPr>
-          <w:sz w:val="20"/>
-        </w:rPr>
-        <w:t>single compute</w:t>
-      </w:r>
-      <w:r>
-        <w:rPr>
-          <w:spacing w:val="6"/>
-          <w:sz w:val="20"/>
-        </w:rPr>
-        <w:t xml:space="preserve"> </w:t>
-      </w:r>
-      <w:r>
-        <w:rPr>
-          <w:sz w:val="20"/>
-        </w:rPr>
-        <w:t>node, or even within a</w:t>
-      </w:r>
-      <w:r>
-        <w:rPr>
-          <w:spacing w:val="19"/>
-          <w:sz w:val="20"/>
-        </w:rPr>
-        <w:t xml:space="preserve"> </w:t>
-      </w:r>
-      <w:r>
-        <w:rPr>
-          <w:sz w:val="20"/>
-        </w:rPr>
-        <w:t>single CPU processing core). This</w:t>
-      </w:r>
-      <w:r>
-        <w:rPr>
-          <w:spacing w:val="9"/>
-          <w:sz w:val="20"/>
-        </w:rPr>
-        <w:t xml:space="preserve"> </w:t>
-      </w:r>
-      <w:r>
-        <w:rPr>
-          <w:sz w:val="20"/>
-        </w:rPr>
-        <w:t>processor- memory dichotomy leads to large amounts of</w:t>
-      </w:r>
-      <w:r>
-        <w:rPr>
-          <w:spacing w:val="19"/>
-          <w:sz w:val="20"/>
-        </w:rPr>
-        <w:t xml:space="preserve"> </w:t>
-      </w:r>
-      <w:r>
-        <w:rPr>
-          <w:sz w:val="20"/>
-        </w:rPr>
-        <w:t>data</w:t>
-      </w:r>
-      <w:r>
-        <w:rPr>
-          <w:spacing w:val="14"/>
-          <w:sz w:val="20"/>
-        </w:rPr>
-        <w:t xml:space="preserve"> </w:t>
-      </w:r>
-      <w:r>
-        <w:rPr>
-          <w:sz w:val="20"/>
-        </w:rPr>
-        <w:t>movement across the entire computing system,</w:t>
-      </w:r>
-      <w:r>
-        <w:rPr>
-          <w:spacing w:val="31"/>
-          <w:sz w:val="20"/>
-        </w:rPr>
-        <w:t xml:space="preserve"> </w:t>
-      </w:r>
-      <w:r>
-        <w:rPr>
-          <w:sz w:val="20"/>
-        </w:rPr>
-        <w:t>degrading</w:t>
-      </w:r>
-      <w:r>
-        <w:rPr>
-          <w:spacing w:val="46"/>
-          <w:sz w:val="20"/>
-        </w:rPr>
-        <w:t xml:space="preserve"> </w:t>
-      </w:r>
-      <w:r>
-        <w:rPr>
-          <w:sz w:val="20"/>
-        </w:rPr>
-        <w:t>performance and expending large amounts of energy. For example,</w:t>
-      </w:r>
-      <w:r>
-        <w:rPr>
-          <w:spacing w:val="2"/>
-          <w:sz w:val="20"/>
-        </w:rPr>
-        <w:t xml:space="preserve"> </w:t>
-      </w:r>
-      <w:r>
-        <w:rPr>
-          <w:sz w:val="20"/>
-        </w:rPr>
-        <w:t>a</w:t>
-      </w:r>
-      <w:r>
-        <w:rPr>
-          <w:spacing w:val="9"/>
-          <w:sz w:val="20"/>
-        </w:rPr>
-        <w:t xml:space="preserve"> </w:t>
-      </w:r>
-      <w:r>
-        <w:rPr>
-          <w:spacing w:val="-2"/>
-          <w:sz w:val="20"/>
-        </w:rPr>
-        <w:t>recent</w:t>
-      </w:r>
-      <w:r>
-        <w:rPr>
-          <w:sz w:val="20"/>
-        </w:rPr>
-        <w:t xml:space="preserve"> work [7] shows that more than 60% of the</w:t>
-      </w:r>
-      <w:r>
-        <w:rPr>
-          <w:spacing w:val="6"/>
-          <w:sz w:val="20"/>
-        </w:rPr>
-        <w:t xml:space="preserve"> </w:t>
-      </w:r>
-      <w:r>
-        <w:rPr>
-          <w:sz w:val="20"/>
-        </w:rPr>
-        <w:t>entire</w:t>
-      </w:r>
-      <w:r>
-        <w:rPr>
-          <w:spacing w:val="7"/>
-          <w:sz w:val="20"/>
-        </w:rPr>
-        <w:t xml:space="preserve"> </w:t>
-      </w:r>
-      <w:r>
-        <w:rPr>
-          <w:sz w:val="20"/>
-        </w:rPr>
-        <w:t>mobile system energy is spent on data movement</w:t>
-      </w:r>
-      <w:r>
-        <w:rPr>
-          <w:spacing w:val="-13"/>
-          <w:sz w:val="20"/>
-        </w:rPr>
-        <w:t xml:space="preserve"> </w:t>
-      </w:r>
-      <w:r>
-        <w:rPr>
-          <w:sz w:val="20"/>
-        </w:rPr>
-        <w:t>across the</w:t>
-      </w:r>
-      <w:r>
-        <w:rPr>
-          <w:spacing w:val="14"/>
-          <w:sz w:val="20"/>
-        </w:rPr>
-        <w:t xml:space="preserve"> </w:t>
-      </w:r>
-      <w:r>
-        <w:rPr>
-          <w:sz w:val="20"/>
-        </w:rPr>
-        <w:t>memory hierarchy</w:t>
-      </w:r>
-      <w:r>
-        <w:rPr>
-          <w:sz w:val="20"/>
-        </w:rPr>
-        <w:tab/>
-        <w:t xml:space="preserve">when  </w:t>
-      </w:r>
-      <w:r>
-        <w:rPr>
-          <w:spacing w:val="48"/>
-          <w:sz w:val="20"/>
-        </w:rPr>
-        <w:t xml:space="preserve"> </w:t>
-      </w:r>
-      <w:r>
-        <w:rPr>
-          <w:sz w:val="20"/>
-        </w:rPr>
-        <w:t>executing</w:t>
-      </w:r>
-      <w:r>
-        <w:rPr>
-          <w:sz w:val="20"/>
-        </w:rPr>
-        <w:tab/>
-        <w:t>four</w:t>
-      </w:r>
-      <w:r>
-        <w:rPr>
-          <w:sz w:val="20"/>
-        </w:rPr>
-        <w:tab/>
-        <w:t>major</w:t>
-      </w:r>
-      <w:r>
-        <w:rPr>
-          <w:sz w:val="20"/>
-        </w:rPr>
-        <w:tab/>
-      </w:r>
-      <w:r>
-        <w:rPr>
-          <w:spacing w:val="-2"/>
-          <w:sz w:val="20"/>
-        </w:rPr>
-        <w:t>commonly used</w:t>
-      </w:r>
-      <w:r>
-        <w:rPr>
-          <w:spacing w:val="-2"/>
-          <w:sz w:val="20"/>
-        </w:rPr>
-        <w:t xml:space="preserve"> </w:t>
-      </w:r>
-      <w:r>
-        <w:rPr>
-          <w:sz w:val="20"/>
-        </w:rPr>
-        <w:t>consumer workloads, including machine</w:t>
-      </w:r>
-      <w:r>
-        <w:rPr>
-          <w:spacing w:val="49"/>
-          <w:sz w:val="20"/>
-        </w:rPr>
-        <w:t xml:space="preserve"> </w:t>
-      </w:r>
-      <w:r>
-        <w:rPr>
-          <w:sz w:val="20"/>
-        </w:rPr>
-        <w:t>learning</w:t>
-      </w:r>
-      <w:r>
-        <w:rPr>
-          <w:spacing w:val="48"/>
-          <w:sz w:val="20"/>
-        </w:rPr>
-        <w:t xml:space="preserve"> </w:t>
-      </w:r>
-      <w:r>
-        <w:rPr>
-          <w:sz w:val="20"/>
-        </w:rPr>
-        <w:t>inference, video</w:t>
-      </w:r>
-      <w:r>
-        <w:rPr>
-          <w:spacing w:val="15"/>
-          <w:sz w:val="20"/>
-        </w:rPr>
-        <w:t xml:space="preserve"> </w:t>
-      </w:r>
-      <w:r>
-        <w:rPr>
-          <w:sz w:val="20"/>
-        </w:rPr>
-        <w:t>processing</w:t>
-      </w:r>
-      <w:r>
-        <w:rPr>
-          <w:spacing w:val="20"/>
-          <w:sz w:val="20"/>
-        </w:rPr>
-        <w:t xml:space="preserve"> </w:t>
-      </w:r>
-      <w:r>
-        <w:rPr>
-          <w:sz w:val="20"/>
-        </w:rPr>
-        <w:t>and</w:t>
-      </w:r>
-      <w:r>
-        <w:rPr>
-          <w:spacing w:val="21"/>
-          <w:sz w:val="20"/>
-        </w:rPr>
-        <w:t xml:space="preserve"> </w:t>
-      </w:r>
-      <w:r>
-        <w:rPr>
-          <w:sz w:val="20"/>
-        </w:rPr>
-        <w:t>playback,</w:t>
-      </w:r>
-      <w:r>
-        <w:rPr>
-          <w:spacing w:val="17"/>
-          <w:sz w:val="20"/>
-        </w:rPr>
-        <w:t xml:space="preserve"> </w:t>
-      </w:r>
-      <w:r>
-        <w:rPr>
-          <w:sz w:val="20"/>
-        </w:rPr>
-        <w:t>and</w:t>
-      </w:r>
-      <w:r>
-        <w:rPr>
-          <w:spacing w:val="20"/>
-          <w:sz w:val="20"/>
-        </w:rPr>
-        <w:t xml:space="preserve"> </w:t>
-      </w:r>
-      <w:r>
-        <w:rPr>
-          <w:sz w:val="20"/>
-        </w:rPr>
-        <w:t>web</w:t>
-      </w:r>
-      <w:r>
-        <w:rPr>
-          <w:spacing w:val="16"/>
-          <w:sz w:val="20"/>
-        </w:rPr>
-        <w:t xml:space="preserve"> </w:t>
-      </w:r>
-      <w:r>
-        <w:rPr>
-          <w:sz w:val="20"/>
-        </w:rPr>
-        <w:t>browsing.</w:t>
-      </w:r>
-      <w:r>
-        <w:rPr>
-          <w:spacing w:val="17"/>
-          <w:sz w:val="20"/>
-        </w:rPr>
-        <w:t xml:space="preserve"> </w:t>
-      </w:r>
-      <w:r>
-        <w:rPr>
-          <w:sz w:val="20"/>
-        </w:rPr>
-        <w:t>Similarly, due to the current processor-centric design paradigm,</w:t>
-      </w:r>
-      <w:r>
-        <w:rPr>
-          <w:spacing w:val="26"/>
-          <w:sz w:val="20"/>
-        </w:rPr>
-        <w:t xml:space="preserve"> </w:t>
-      </w:r>
-      <w:r>
-        <w:rPr>
-          <w:sz w:val="20"/>
-        </w:rPr>
-        <w:t>a</w:t>
-      </w:r>
-      <w:r>
-        <w:rPr>
-          <w:spacing w:val="23"/>
-          <w:sz w:val="20"/>
-        </w:rPr>
-        <w:t xml:space="preserve"> </w:t>
-      </w:r>
-      <w:r>
-        <w:rPr>
-          <w:sz w:val="20"/>
-        </w:rPr>
-        <w:t>large fraction</w:t>
-      </w:r>
-      <w:r>
-        <w:rPr>
-          <w:spacing w:val="8"/>
-          <w:sz w:val="20"/>
-        </w:rPr>
-        <w:t xml:space="preserve"> </w:t>
-      </w:r>
-      <w:r>
-        <w:rPr>
-          <w:spacing w:val="-3"/>
-          <w:sz w:val="20"/>
-        </w:rPr>
-        <w:t>of</w:t>
-      </w:r>
-      <w:r>
-        <w:rPr>
-          <w:spacing w:val="8"/>
-          <w:sz w:val="20"/>
-        </w:rPr>
-        <w:t xml:space="preserve"> </w:t>
-      </w:r>
-      <w:r>
-        <w:rPr>
-          <w:sz w:val="20"/>
-        </w:rPr>
-        <w:t>the</w:t>
-      </w:r>
-      <w:r>
-        <w:rPr>
-          <w:spacing w:val="10"/>
-          <w:sz w:val="20"/>
-        </w:rPr>
-        <w:t xml:space="preserve"> </w:t>
-      </w:r>
-      <w:r>
-        <w:rPr>
-          <w:sz w:val="20"/>
-        </w:rPr>
-        <w:t>system</w:t>
-      </w:r>
-      <w:r>
-        <w:rPr>
-          <w:spacing w:val="10"/>
-          <w:sz w:val="20"/>
-        </w:rPr>
-        <w:t xml:space="preserve"> </w:t>
-      </w:r>
-      <w:r>
-        <w:rPr>
-          <w:sz w:val="20"/>
-        </w:rPr>
-        <w:t>resources</w:t>
-      </w:r>
-      <w:r>
-        <w:rPr>
-          <w:spacing w:val="6"/>
-          <w:sz w:val="20"/>
-        </w:rPr>
-        <w:t xml:space="preserve"> </w:t>
-      </w:r>
-      <w:r>
-        <w:rPr>
-          <w:sz w:val="20"/>
-        </w:rPr>
-        <w:t>is</w:t>
-      </w:r>
-      <w:r>
-        <w:rPr>
-          <w:spacing w:val="7"/>
-          <w:sz w:val="20"/>
-        </w:rPr>
-        <w:t xml:space="preserve"> </w:t>
-      </w:r>
-      <w:r>
-        <w:rPr>
-          <w:sz w:val="20"/>
-        </w:rPr>
-        <w:t>dedicated</w:t>
-      </w:r>
-      <w:r>
-        <w:rPr>
-          <w:spacing w:val="8"/>
-          <w:sz w:val="20"/>
-        </w:rPr>
-        <w:t xml:space="preserve"> </w:t>
-      </w:r>
-      <w:r>
-        <w:rPr>
-          <w:sz w:val="20"/>
-        </w:rPr>
-        <w:t>to</w:t>
-      </w:r>
-      <w:r>
-        <w:rPr>
-          <w:spacing w:val="8"/>
-          <w:sz w:val="20"/>
-        </w:rPr>
-        <w:t xml:space="preserve"> </w:t>
-      </w:r>
-      <w:r>
-        <w:rPr>
-          <w:sz w:val="20"/>
-        </w:rPr>
-        <w:t>units</w:t>
-      </w:r>
-      <w:r>
-        <w:rPr>
-          <w:spacing w:val="6"/>
-          <w:sz w:val="20"/>
-        </w:rPr>
-        <w:t xml:space="preserve"> </w:t>
-      </w:r>
-      <w:r>
-        <w:rPr>
-          <w:sz w:val="20"/>
-        </w:rPr>
-        <w:t>that</w:t>
-      </w:r>
-      <w:r>
-        <w:rPr>
-          <w:spacing w:val="10"/>
-          <w:sz w:val="20"/>
-        </w:rPr>
-        <w:t xml:space="preserve"> </w:t>
-      </w:r>
-      <w:r>
-        <w:rPr>
-          <w:spacing w:val="-3"/>
-          <w:sz w:val="20"/>
-        </w:rPr>
-        <w:t>store</w:t>
-      </w:r>
-      <w:r>
-        <w:rPr>
-          <w:sz w:val="20"/>
-        </w:rPr>
-        <w:t xml:space="preserve"> and move data (i.e., to serve the computation units),</w:t>
-      </w:r>
-      <w:r>
-        <w:rPr>
-          <w:spacing w:val="20"/>
-          <w:sz w:val="20"/>
-        </w:rPr>
-        <w:t xml:space="preserve"> </w:t>
-      </w:r>
-      <w:r>
-        <w:rPr>
-          <w:sz w:val="20"/>
-        </w:rPr>
+        <w:lastRenderedPageBreak/>
         <w:t>and</w:t>
       </w:r>
       <w:r>
@@ -1560,31 +1307,20 @@
         <w:t>But</w:t>
       </w:r>
       <w:r>
-        <w:t xml:space="preserve"> what does it mean for an architecture to handle data well? We posit (and later demonstrate with examples) that the answer lies in satisfying three major desirable properties (or principles): 1) data-centric, </w:t>
-      </w:r>
-      <w:r>
-        <w:rPr>
-          <w:spacing w:val="-3"/>
-        </w:rPr>
-        <w:t xml:space="preserve">2) </w:t>
-      </w:r>
-      <w:r>
-        <w:t>data-driven, and 3)</w:t>
-      </w:r>
-      <w:r>
-        <w:rPr>
-          <w:spacing w:val="-9"/>
-        </w:rPr>
-        <w:t xml:space="preserve"> </w:t>
-      </w:r>
-      <w:r>
-        <w:t>data-aware.</w:t>
-      </w:r>
+        <w:t xml:space="preserve"> what does it mean for an architecture to handle data well?</w:t>
+      </w:r>
+    </w:p>
+    <w:p>
+      <w:pPr>
+        <w:pStyle w:val="Heading2"/>
+        <w:spacing w:before="120"/>
+        <w:ind w:right="102"/>
+      </w:pPr>
     </w:p>
     <w:p>
       <w:pPr>
         <w:spacing w:before="3"/>
-        <w:ind w:left="108" w:right="104" w:firstLine="244"/>
+        <w:ind w:left="108" w:right="104"/>
         <w:jc w:val="both"/>
         <w:rPr>
           <w:sz w:val="20"/>
@@ -1612,8 +1348,18 @@
     </w:p>
     <w:p>
       <w:pPr>
+        <w:spacing w:before="3"/>
+        <w:ind w:left="108" w:right="104"/>
+        <w:jc w:val="both"/>
+        <w:rPr>
+          <w:sz w:val="20"/>
+        </w:rPr>
+      </w:pPr>
+    </w:p>
+    <w:p>
+      <w:pPr>
         <w:spacing w:before="1" w:line="237" w:lineRule="auto"/>
-        <w:ind w:left="108" w:right="104" w:firstLine="244"/>
+        <w:ind w:left="108" w:right="104"/>
         <w:jc w:val="both"/>
         <w:rPr>
           <w:sz w:val="20"/>
@@ -1632,7 +1378,19 @@
         <w:rPr>
           <w:sz w:val="20"/>
         </w:rPr>
-        <w:t>Second, an intelligent architecture takes advantage of the vast amounts of data and metadata that flow through the system, to continuously improve its decision making, by bettering its policies</w:t>
+        <w:t xml:space="preserve">Second, an intelligent architecture takes advantage of the </w:t>
+      </w:r>
+      <w:r>
+        <w:rPr>
+          <w:sz w:val="20"/>
+        </w:rPr>
+        <w:t>l</w:t>
+      </w:r>
+      <w:r>
+        <w:rPr>
+          <w:sz w:val="20"/>
+        </w:rPr>
+        <w:t>ast amounts of data and metadata that flow through the system, to continuously improve its decision making, by bettering its policies</w:t>
       </w:r>
       <w:r>
         <w:rPr>
@@ -1672,14 +1430,47 @@
         <w:spacing w:before="122" w:line="237" w:lineRule="auto"/>
       </w:pPr>
       <w:r>
-        <w:t xml:space="preserve">Based on our qualitative and quantitative analyses, we find that existing computing architectures greatly fall short of handling data well. </w:t>
-      </w:r>
-      <w:r>
-        <w:t>They</w:t>
-      </w:r>
-      <w:r>
-        <w:t xml:space="preserve"> violate all of the three major desirable principles. We analyze each briefly next.</w:t>
-      </w:r>
+        <w:t xml:space="preserve">As per the analysis on the works happening around evolving hardware architectures, it was </w:t>
+      </w:r>
+      <w:r>
+        <w:t>f</w:t>
+      </w:r>
+      <w:r>
+        <w:t>ound</w:t>
+      </w:r>
+      <w:r>
+        <w:t xml:space="preserve"> that</w:t>
+      </w:r>
+      <w:r>
+        <w:t xml:space="preserve"> the</w:t>
+      </w:r>
+      <w:r>
+        <w:t xml:space="preserve"> existing computing architectures </w:t>
+      </w:r>
+      <w:r>
+        <w:t>are not at-par with the requirement for various computing applications and that’s why they</w:t>
+      </w:r>
+      <w:r>
+        <w:t xml:space="preserve"> fall short of handling data well. </w:t>
+      </w:r>
+      <w:r>
+        <w:t>The</w:t>
+      </w:r>
+      <w:r>
+        <w:t xml:space="preserve"> modern architecture is based on certain hardware to build designs efficiently.</w:t>
+      </w:r>
+      <w:r>
+        <w:t xml:space="preserve"> </w:t>
+      </w:r>
+      <w:r>
+        <w:t>Some of them have been analyzed and the observations are stated as follow.</w:t>
+      </w:r>
+    </w:p>
+    <w:p>
+      <w:pPr>
+        <w:pStyle w:val="Heading2"/>
+        <w:spacing w:before="122" w:line="237" w:lineRule="auto"/>
+      </w:pPr>
     </w:p>
     <w:p>
       <w:pPr>
@@ -1687,7 +1478,7 @@
           <w:tab w:val="left" w:pos="4630"/>
         </w:tabs>
         <w:spacing w:before="4"/>
-        <w:ind w:left="108" w:right="38" w:firstLine="244"/>
+        <w:ind w:left="108" w:right="38"/>
         <w:jc w:val="both"/>
         <w:rPr>
           <w:sz w:val="20"/>
@@ -1761,7 +1552,19 @@
         <w:rPr>
           <w:sz w:val="20"/>
         </w:rPr>
-        <w:t xml:space="preserve">consumption, alleviating off-chip bandwidth  requirements (and hence area and cost), likely reducing system and hardware design complexity, as </w:t>
+        <w:t xml:space="preserve">consumption, alleviating off-chip </w:t>
+      </w:r>
+      <w:r>
+        <w:rPr>
+          <w:sz w:val="20"/>
+        </w:rPr>
+        <w:t>bandwidth requirements</w:t>
+      </w:r>
+      <w:r>
+        <w:rPr>
+          <w:sz w:val="20"/>
+        </w:rPr>
+        <w:t xml:space="preserve"> (and hence area and cost), likely reducing system and hardware design complexity, as </w:t>
       </w:r>
       <w:r>
         <w:rPr>
@@ -1774,7 +1577,19 @@
         <w:rPr>
           <w:sz w:val="20"/>
         </w:rPr>
-        <w:t xml:space="preserve">as opening up new opportunities for improving system security and reliability by handling data more locally in </w:t>
+        <w:t xml:space="preserve">as </w:t>
+      </w:r>
+      <w:r>
+        <w:rPr>
+          <w:sz w:val="20"/>
+        </w:rPr>
+        <w:t>opening</w:t>
+      </w:r>
+      <w:r>
+        <w:rPr>
+          <w:sz w:val="20"/>
+        </w:rPr>
+        <w:t xml:space="preserve"> new opportunities for improving system security and reliability by handling data more locally in </w:t>
       </w:r>
       <w:r>
         <w:rPr>
@@ -1805,8 +1620,21 @@
     </w:p>
     <w:p>
       <w:pPr>
+        <w:tabs>
+          <w:tab w:val="left" w:pos="4630"/>
+        </w:tabs>
+        <w:spacing w:before="4"/>
+        <w:ind w:left="108" w:right="38"/>
+        <w:jc w:val="both"/>
+        <w:rPr>
+          <w:sz w:val="20"/>
+        </w:rPr>
+      </w:pPr>
+    </w:p>
+    <w:p>
+      <w:pPr>
         <w:spacing w:before="1"/>
-        <w:ind w:left="108" w:right="39" w:firstLine="244"/>
+        <w:ind w:left="108" w:right="39"/>
         <w:jc w:val="both"/>
         <w:rPr>
           <w:sz w:val="20"/>
@@ -1816,20 +1644,62 @@
         <w:rPr>
           <w:sz w:val="20"/>
         </w:rPr>
-        <w:t xml:space="preserve">Second, modern architectures are poor at taking advantage of vast amounts </w:t>
+        <w:t xml:space="preserve">Second, </w:t>
+      </w:r>
+      <w:r>
+        <w:rPr>
+          <w:sz w:val="20"/>
+        </w:rPr>
+        <w:t xml:space="preserve">classical </w:t>
+      </w:r>
+      <w:r>
+        <w:rPr>
+          <w:sz w:val="20"/>
+        </w:rPr>
+        <w:t xml:space="preserve">architectures are </w:t>
+      </w:r>
+      <w:r>
+        <w:rPr>
+          <w:sz w:val="20"/>
+        </w:rPr>
+        <w:t>not proficient enough to</w:t>
+      </w:r>
+      <w:r>
+        <w:rPr>
+          <w:sz w:val="20"/>
+        </w:rPr>
+        <w:t xml:space="preserve"> tak</w:t>
+      </w:r>
+      <w:r>
+        <w:rPr>
+          <w:sz w:val="20"/>
+        </w:rPr>
+        <w:t>e</w:t>
+      </w:r>
+      <w:r>
+        <w:rPr>
+          <w:sz w:val="20"/>
+        </w:rPr>
+        <w:t xml:space="preserve"> advantage of </w:t>
+      </w:r>
+      <w:r>
+        <w:rPr>
+          <w:sz w:val="20"/>
+        </w:rPr>
+        <w:t>the</w:t>
       </w:r>
       <w:r>
         <w:rPr>
           <w:spacing w:val="-3"/>
           <w:sz w:val="20"/>
         </w:rPr>
-        <w:t xml:space="preserve">of </w:t>
-      </w:r>
-      <w:r>
-        <w:rPr>
-          <w:sz w:val="20"/>
-        </w:rPr>
-        <w:t xml:space="preserve">data (and metadata) available to them during online operation and over time. </w:t>
+        <w:t xml:space="preserve"> </w:t>
+      </w:r>
+      <w:r>
+        <w:rPr>
+          <w:sz w:val="20"/>
+        </w:rPr>
+        <w:t xml:space="preserve">data available to them during online operation and over time. </w:t>
       </w:r>
       <w:r>
         <w:rPr>
@@ -1841,7 +1711,243 @@
         <w:rPr>
           <w:sz w:val="20"/>
         </w:rPr>
-        <w:t xml:space="preserve">ecause the policy it follows is rigid and hardcoded by a human. This is clearly not intelligent: for example, as humans, we have the capability to learn from the past and adapt our actions accordingly to not repeat the same mistakes as in the past or to choose the best policy/actions that we believe will provide the highest benefits in the future. Enabling similar intelligence and far-sightedness in controller and system policies in an architecture is necessary for obtaining good performance and efficiency (as well as better reliability, </w:t>
+        <w:t xml:space="preserve">ecause the </w:t>
+      </w:r>
+      <w:r>
+        <w:rPr>
+          <w:sz w:val="20"/>
+        </w:rPr>
+        <w:t xml:space="preserve">models that they are employing are still using same hardware architectures that are designed with a </w:t>
+      </w:r>
+      <w:r>
+        <w:rPr>
+          <w:sz w:val="20"/>
+        </w:rPr>
+        <w:t xml:space="preserve">policy </w:t>
+      </w:r>
+      <w:r>
+        <w:rPr>
+          <w:sz w:val="20"/>
+        </w:rPr>
+        <w:t>that is</w:t>
+      </w:r>
+      <w:r>
+        <w:rPr>
+          <w:sz w:val="20"/>
+        </w:rPr>
+        <w:t xml:space="preserve"> is rigid and hardcoded by a </w:t>
+      </w:r>
+      <w:r>
+        <w:rPr>
+          <w:sz w:val="20"/>
+        </w:rPr>
+        <w:t>developer, who might not be aware about the use case of on-fly runs and operations.</w:t>
+      </w:r>
+      <w:r>
+        <w:rPr>
+          <w:sz w:val="20"/>
+        </w:rPr>
+        <w:t xml:space="preserve"> </w:t>
+      </w:r>
+      <w:r>
+        <w:rPr>
+          <w:sz w:val="20"/>
+        </w:rPr>
+        <w:t xml:space="preserve">To achieve exceptional performance, it is important to stress the available memory and make use of the hardware resources as judiciously as possible. The reconfigurable technology like FPGAs too have this demerit when the design is </w:t>
+      </w:r>
+      <w:r>
+        <w:rPr>
+          <w:sz w:val="20"/>
+        </w:rPr>
+        <w:t>synthesized and</w:t>
+      </w:r>
+      <w:r>
+        <w:rPr>
+          <w:sz w:val="20"/>
+        </w:rPr>
+        <w:t xml:space="preserve"> put on the available Configurable Logic Blocks </w:t>
+      </w:r>
+      <w:r>
+        <w:rPr>
+          <w:sz w:val="20"/>
+        </w:rPr>
+        <w:t xml:space="preserve">and Look Up Tables. </w:t>
+      </w:r>
+    </w:p>
+    <w:p>
+      <w:pPr>
+        <w:spacing w:before="1"/>
+        <w:ind w:left="108" w:right="39"/>
+        <w:jc w:val="both"/>
+        <w:rPr>
+          <w:sz w:val="20"/>
+        </w:rPr>
+      </w:pPr>
+    </w:p>
+    <w:p>
+      <w:pPr>
+        <w:spacing w:before="1"/>
+        <w:ind w:left="108" w:right="39"/>
+        <w:jc w:val="both"/>
+        <w:rPr>
+          <w:sz w:val="20"/>
+        </w:rPr>
+      </w:pPr>
+      <w:r>
+        <w:rPr>
+          <w:sz w:val="20"/>
+        </w:rPr>
+        <w:t>When th</w:t>
+      </w:r>
+      <w:r>
+        <w:rPr>
+          <w:sz w:val="20"/>
+        </w:rPr>
+        <w:t>e</w:t>
+      </w:r>
+      <w:r>
+        <w:rPr>
+          <w:sz w:val="20"/>
+        </w:rPr>
+        <w:t xml:space="preserve">se designs are used for </w:t>
+      </w:r>
+      <w:r>
+        <w:rPr>
+          <w:sz w:val="20"/>
+        </w:rPr>
+        <w:t>machine learning applications, same architecture is used. I propose a design which can be not just reconfigurable but also can provide modularity at the level of parameterized design to leverage the hardware resources. T</w:t>
+      </w:r>
+      <w:r>
+        <w:rPr>
+          <w:sz w:val="20"/>
+        </w:rPr>
+        <w:t xml:space="preserve">o choose the best </w:t>
+      </w:r>
+      <w:r>
+        <w:rPr>
+          <w:sz w:val="20"/>
+        </w:rPr>
+        <w:t>design, there is a need of adopting methodology to divide the portion of FPGA such that a small portion is reserved for employing security checks and rest are meant for calculation of data with a place and route policy that improves the throughput</w:t>
+      </w:r>
+      <w:r>
+        <w:rPr>
+          <w:sz w:val="20"/>
+        </w:rPr>
+        <w:t xml:space="preserve">, </w:t>
+      </w:r>
+      <w:r>
+        <w:rPr>
+          <w:sz w:val="20"/>
+        </w:rPr>
+        <w:t xml:space="preserve">that </w:t>
+      </w:r>
+      <w:r>
+        <w:rPr>
+          <w:sz w:val="20"/>
+        </w:rPr>
+        <w:t>I</w:t>
+      </w:r>
+      <w:r>
+        <w:rPr>
+          <w:sz w:val="20"/>
+        </w:rPr>
+        <w:t xml:space="preserve"> believe will provide the highest benefits in the future</w:t>
+      </w:r>
+      <w:r>
+        <w:rPr>
+          <w:sz w:val="20"/>
+        </w:rPr>
+        <w:t xml:space="preserve"> if design cones are made to identify portion of designs having most amount of data communication and those data can be stored temporarily in the on chip memory for better performances</w:t>
+      </w:r>
+      <w:r>
+        <w:rPr>
+          <w:sz w:val="20"/>
+        </w:rPr>
+        <w:t>.</w:t>
+      </w:r>
+      <w:r>
+        <w:rPr>
+          <w:sz w:val="20"/>
+        </w:rPr>
+        <w:t xml:space="preserve"> This calls for a pseudo-cache memory to be mindful of design dependency by integrating a customizable block focused at maintaining the dependency cone. To design such methodologies, </w:t>
+      </w:r>
+      <w:r>
+        <w:rPr>
+          <w:sz w:val="20"/>
+        </w:rPr>
+        <w:t>proposals,</w:t>
+      </w:r>
+      <w:r>
+        <w:rPr>
+          <w:sz w:val="20"/>
+        </w:rPr>
+        <w:t xml:space="preserve"> and projects like u</w:t>
+      </w:r>
+      <w:r>
+        <w:rPr>
+          <w:sz w:val="20"/>
+        </w:rPr>
+        <w:t xml:space="preserve">sage of FireSim FPGA-accelerated simulation </w:t>
+      </w:r>
+      <w:r>
+        <w:rPr>
+          <w:sz w:val="20"/>
+        </w:rPr>
+        <w:t>can be of great importance</w:t>
+      </w:r>
+      <w:r>
+        <w:rPr>
+          <w:sz w:val="20"/>
+        </w:rPr>
+        <w:t xml:space="preserve">. </w:t>
+      </w:r>
+      <w:r>
+        <w:rPr>
+          <w:sz w:val="20"/>
+        </w:rPr>
+        <w:t>Furthermore, the construction of deterministic simulation also necessitates FireSim to automate the interaction between the host machine and the FPGA, which means that FireSim users do not need to directly interact with the FPGA toolchain and the FPGA-specific configurations.</w:t>
+      </w:r>
+      <w:r>
+        <w:rPr>
+          <w:sz w:val="20"/>
+        </w:rPr>
+        <w:t xml:space="preserve"> </w:t>
+      </w:r>
+      <w:r>
+        <w:rPr>
+          <w:sz w:val="20"/>
+        </w:rPr>
+        <w:t>[2]. These simulators can</w:t>
+      </w:r>
+      <w:r>
+        <w:rPr>
+          <w:sz w:val="20"/>
+        </w:rPr>
+        <w:t xml:space="preserve"> thus</w:t>
+      </w:r>
+      <w:r>
+        <w:rPr>
+          <w:sz w:val="20"/>
+        </w:rPr>
+        <w:t xml:space="preserve"> provide </w:t>
+      </w:r>
+      <w:r>
+        <w:rPr>
+          <w:sz w:val="20"/>
+        </w:rPr>
+        <w:t>the infrastructure which can be configurable and reconfigurable.</w:t>
+      </w:r>
+      <w:r>
+        <w:rPr>
+          <w:sz w:val="20"/>
+        </w:rPr>
+        <w:t xml:space="preserve"> To design architecture i</w:t>
+      </w:r>
+      <w:r>
+        <w:rPr>
+          <w:sz w:val="20"/>
+        </w:rPr>
+        <w:t xml:space="preserve">ntelligence and far-sightedness in controller and system policies in an architecture is necessary for obtaining good performance and efficiency (as well as better reliability, </w:t>
       </w:r>
       <w:r>
         <w:rPr>
@@ -1853,23 +1959,45 @@
         <w:rPr>
           <w:sz w:val="20"/>
         </w:rPr>
-        <w:t xml:space="preserve"> and perhaps other metrics) under a variety of system conditions and workloads.</w:t>
+        <w:t xml:space="preserve"> and perhaps other metrics) </w:t>
+      </w:r>
+      <w:r>
+        <w:rPr>
+          <w:sz w:val="20"/>
+        </w:rPr>
+        <w:t>under a variety of system conditions and workloads.</w:t>
       </w:r>
     </w:p>
     <w:p>
       <w:pPr>
         <w:spacing w:before="2"/>
-        <w:ind w:left="108" w:right="102" w:firstLine="244"/>
+        <w:ind w:left="108" w:right="102"/>
         <w:jc w:val="both"/>
         <w:rPr>
           <w:sz w:val="20"/>
         </w:rPr>
       </w:pPr>
-      <w:r>
-        <w:rPr>
-          <w:sz w:val="20"/>
-        </w:rPr>
-        <w:t xml:space="preserve">Third, modern architectures are poor at knowing and exploiting different properties of application and system </w:t>
+    </w:p>
+    <w:p>
+      <w:pPr>
+        <w:spacing w:before="2"/>
+        <w:ind w:left="108" w:right="102"/>
+        <w:jc w:val="both"/>
+        <w:rPr>
+          <w:sz w:val="20"/>
+        </w:rPr>
+      </w:pPr>
+      <w:r>
+        <w:rPr>
+          <w:sz w:val="20"/>
+        </w:rPr>
+        <w:t>Proposed usage encourages use of design having configurable and reconfigurable</w:t>
+      </w:r>
+      <w:r>
+        <w:rPr>
+          <w:sz w:val="20"/>
+        </w:rPr>
+        <w:t xml:space="preserve">, modern architectures are poor at knowing and exploiting different properties of application and system </w:t>
       </w:r>
       <w:r>
         <w:rPr>
@@ -2097,33 +2225,7 @@
         <w:rPr>
           <w:sz w:val="20"/>
         </w:rPr>
-        <w:t>[4-6,</w:t>
-      </w:r>
-      <w:r>
-        <w:rPr>
-          <w:spacing w:val="14"/>
-          <w:sz w:val="20"/>
-        </w:rPr>
-        <w:t xml:space="preserve"> </w:t>
-      </w:r>
-      <w:r>
-        <w:rPr>
-          <w:sz w:val="20"/>
-        </w:rPr>
-        <w:t>8,</w:t>
-      </w:r>
-      <w:r>
-        <w:rPr>
-          <w:spacing w:val="19"/>
-          <w:sz w:val="20"/>
-        </w:rPr>
-        <w:t xml:space="preserve"> </w:t>
-      </w:r>
-      <w:r>
-        <w:rPr>
-          <w:sz w:val="20"/>
-        </w:rPr>
-        <w:t>12]</w:t>
+        <w:t>[12].</w:t>
       </w:r>
       <w:r>
         <w:rPr>
@@ -2132,152 +2234,6 @@
         </w:rPr>
         <w:t xml:space="preserve"> </w:t>
       </w:r>
-      <w:r>
-        <w:rPr>
-          <w:sz w:val="20"/>
-        </w:rPr>
-        <w:t>and</w:t>
-      </w:r>
-      <w:r>
-        <w:rPr>
-          <w:spacing w:val="12"/>
-          <w:sz w:val="20"/>
-        </w:rPr>
-        <w:t xml:space="preserve"> </w:t>
-      </w:r>
-      <w:r>
-        <w:rPr>
-          <w:sz w:val="20"/>
-        </w:rPr>
-        <w:t>exemplified</w:t>
-      </w:r>
-      <w:r>
-        <w:rPr>
-          <w:spacing w:val="12"/>
-          <w:sz w:val="20"/>
-        </w:rPr>
-        <w:t xml:space="preserve"> </w:t>
-      </w:r>
-      <w:r>
-        <w:rPr>
-          <w:sz w:val="20"/>
-        </w:rPr>
-        <w:t>by</w:t>
-      </w:r>
-      <w:r>
-        <w:rPr>
-          <w:spacing w:val="12"/>
-          <w:sz w:val="20"/>
-        </w:rPr>
-        <w:t xml:space="preserve"> </w:t>
-      </w:r>
-      <w:r>
-        <w:rPr>
-          <w:sz w:val="20"/>
-        </w:rPr>
-        <w:t>[7-</w:t>
-      </w:r>
-    </w:p>
-    <w:p>
-      <w:pPr>
-        <w:spacing w:before="2"/>
-        <w:ind w:left="108"/>
-        <w:jc w:val="both"/>
-        <w:rPr>
-          <w:sz w:val="20"/>
-        </w:rPr>
-      </w:pPr>
-      <w:r>
-        <w:rPr>
-          <w:sz w:val="20"/>
-        </w:rPr>
-        <w:t>4,</w:t>
-      </w:r>
-      <w:r>
-        <w:rPr>
-          <w:spacing w:val="12"/>
-          <w:sz w:val="20"/>
-        </w:rPr>
-        <w:t xml:space="preserve"> </w:t>
-      </w:r>
-      <w:r>
-        <w:rPr>
-          <w:sz w:val="20"/>
-        </w:rPr>
-        <w:t>9].</w:t>
-      </w:r>
-      <w:r>
-        <w:rPr>
-          <w:spacing w:val="12"/>
-          <w:sz w:val="20"/>
-        </w:rPr>
-        <w:t xml:space="preserve"> </w:t>
-      </w:r>
-      <w:r>
-        <w:rPr>
-          <w:sz w:val="20"/>
-        </w:rPr>
-        <w:t>Second,</w:t>
-      </w:r>
-      <w:r>
-        <w:rPr>
-          <w:sz w:val="20"/>
-        </w:rPr>
-        <w:t xml:space="preserve"> </w:t>
-      </w:r>
-      <w:r>
-        <w:rPr>
-          <w:sz w:val="20"/>
-        </w:rPr>
-        <w:t xml:space="preserve">it provides low-latency and low-energy access to data, as exemplified by [11-13, 15-18, 21, 23, 31-33, 84-86]. Third, it enables low-cost data storage and processing (i.e., </w:t>
-      </w:r>
-      <w:r>
-        <w:rPr>
-          <w:spacing w:val="-3"/>
-          <w:sz w:val="20"/>
-        </w:rPr>
-        <w:t>high-capacity</w:t>
-      </w:r>
-      <w:r>
-        <w:rPr>
-          <w:sz w:val="20"/>
-        </w:rPr>
-        <w:t xml:space="preserve"> memory at low cost, via techniques like new</w:t>
-      </w:r>
-      <w:r>
-        <w:rPr>
-          <w:spacing w:val="42"/>
-          <w:sz w:val="20"/>
-        </w:rPr>
-        <w:t xml:space="preserve"> </w:t>
-      </w:r>
-      <w:r>
-        <w:rPr>
-          <w:sz w:val="20"/>
-        </w:rPr>
-        <w:t>memory</w:t>
-      </w:r>
-      <w:r>
-        <w:rPr>
-          <w:sz w:val="20"/>
-        </w:rPr>
-        <w:t xml:space="preserve"> </w:t>
-      </w:r>
-      <w:r>
-        <w:rPr>
-          <w:sz w:val="20"/>
-        </w:rPr>
-        <w:t>technologies, hybrid memory systems and/or compressed memory systems), as exemplified by [22, 87-96, 74, 76, 78, 107, 116]. Fourth, it provides mechanisms for intelligent data management (with intelligent controllers handling robustness, security, cost, etc.), as described in detail in [97-103, 116, 120] and exemplified by, e.g., [104-106, 116, 120, 179-190].</w:t>
-      </w:r>
-    </w:p>
-    <w:p>
-      <w:pPr>
-        <w:ind w:left="108" w:right="39" w:firstLine="244"/>
-        <w:jc w:val="both"/>
-        <w:rPr>
-          <w:sz w:val="20"/>
-        </w:rPr>
-      </w:pPr>
       <w:r>
         <w:rPr>
           <w:sz w:val="20"/>
@@ -2354,53 +2310,62 @@
         <w:ind w:left="108" w:right="102" w:firstLine="244"/>
         <w:jc w:val="both"/>
         <w:rPr>
+          <w:sz w:val="20"/>
+        </w:rPr>
+      </w:pPr>
+      <w:r>
+        <w:rPr>
+          <w:sz w:val="20"/>
+        </w:rPr>
+        <w:t>A data-aware architecture understands what it can do with and to each piece of data (and associated computations on data</w:t>
+      </w:r>
+      <w:r>
+        <w:rPr>
+          <w:sz w:val="20"/>
+        </w:rPr>
+        <w:t>) and</w:t>
+      </w:r>
+      <w:r>
+        <w:rPr>
+          <w:sz w:val="20"/>
+        </w:rPr>
+        <w:t xml:space="preserve"> uses this information about data characteristics to maximize system efficiency and performance. </w:t>
+      </w:r>
+      <w:r>
+        <w:rPr>
+          <w:spacing w:val="-3"/>
+          <w:sz w:val="20"/>
+        </w:rPr>
+        <w:t xml:space="preserve">In </w:t>
+      </w:r>
+      <w:r>
+        <w:rPr>
+          <w:sz w:val="20"/>
+        </w:rPr>
+        <w:t xml:space="preserve">other </w:t>
+      </w:r>
+      <w:r>
+        <w:rPr>
+          <w:spacing w:val="-3"/>
+          <w:sz w:val="20"/>
+        </w:rPr>
+        <w:t xml:space="preserve">words, </w:t>
+      </w:r>
+      <w:r>
+        <w:rPr>
+          <w:sz w:val="20"/>
+        </w:rPr>
+        <w:t xml:space="preserve">it customizes itself (i.e., its policies and mechanisms) to the characteristics of the data and computations it is dealing with. Such an architecture requires knowledge of various characteristics of different data elements and structures as well as computations. </w:t>
+      </w:r>
+    </w:p>
+    <w:p>
+      <w:pPr>
+        <w:ind w:left="108" w:right="102" w:firstLine="244"/>
+        <w:jc w:val="both"/>
+        <w:rPr>
           <w:sz w:val="18"/>
         </w:rPr>
       </w:pPr>
-      <w:r>
-        <w:rPr>
-          <w:sz w:val="20"/>
-        </w:rPr>
-        <w:t>A data-aware architecture understands what it can do with and to each piece of data (and associated computations on data</w:t>
-      </w:r>
-      <w:r>
-        <w:rPr>
-          <w:sz w:val="20"/>
-        </w:rPr>
-        <w:t>) and</w:t>
-      </w:r>
-      <w:r>
-        <w:rPr>
-          <w:sz w:val="20"/>
-        </w:rPr>
-        <w:t xml:space="preserve"> uses this information about data characteristics to maximize system efficiency and performance. </w:t>
-      </w:r>
-      <w:r>
-        <w:rPr>
-          <w:spacing w:val="-3"/>
-          <w:sz w:val="20"/>
-        </w:rPr>
-        <w:t xml:space="preserve">In </w:t>
-      </w:r>
-      <w:r>
-        <w:rPr>
-          <w:sz w:val="20"/>
-        </w:rPr>
-        <w:t xml:space="preserve">other </w:t>
-      </w:r>
-      <w:r>
-        <w:rPr>
-          <w:spacing w:val="-3"/>
-          <w:sz w:val="20"/>
-        </w:rPr>
-        <w:t xml:space="preserve">words, </w:t>
-      </w:r>
-      <w:r>
-        <w:rPr>
-          <w:sz w:val="20"/>
-        </w:rPr>
-        <w:t xml:space="preserve">it customizes itself (i.e., its policies and mechanisms) to the characteristics of the data and computations it is dealing with. Such an architecture requires knowledge of various characteristics of different data elements and structures as well as computations. </w:t>
-      </w:r>
     </w:p>
     <w:p>
       <w:pPr>
@@ -2433,7 +2398,13 @@
         <w:ind w:right="102" w:firstLine="0"/>
       </w:pPr>
       <w:r>
-        <w:t>This paper aims at delivering the prospective research area in the field of hardware design for data intensive Machine Learning or</w:t>
+        <w:t xml:space="preserve">This paper aims at delivering the prospective research area in the field of hardware design for data intensive </w:t>
+      </w:r>
+      <w:r>
+        <w:t xml:space="preserve">applications in the field of </w:t>
+      </w:r>
+      <w:r>
+        <w:t>Machine Learning or</w:t>
       </w:r>
       <w:r>
         <w:t xml:space="preserve"> Artificial Intelligence Hardware Systems</w:t>
@@ -2457,7 +2428,11 @@
         <w:t xml:space="preserve"> all</w:t>
       </w:r>
       <w:r>
-        <w:t xml:space="preserve"> the researchers in academic and industrial domain who have worked directly or indirectly to contribute towards increasing the computation capability of the systems with ever-increasing data-load in the age of data</w:t>
+        <w:t xml:space="preserve"> the researchers in academic and industrial domain who have worked directly or indirectly to contribute towards increasing the computation </w:t>
+      </w:r>
+      <w:r>
+        <w:lastRenderedPageBreak/>
+        <w:t>capability of the systems with ever-increasing data-load in the age of data</w:t>
       </w:r>
       <w:r>
         <w:t xml:space="preserve">, </w:t>
@@ -2466,7 +2441,13 @@
         <w:t xml:space="preserve">and </w:t>
       </w:r>
       <w:r>
-        <w:t>who have contributed to the various works we describe in this paper.</w:t>
+        <w:t xml:space="preserve">who have contributed to the various </w:t>
+      </w:r>
+      <w:r>
+        <w:t>works described</w:t>
+      </w:r>
+      <w:r>
+        <w:t xml:space="preserve"> in this paper.</w:t>
       </w:r>
     </w:p>
     <w:p>
@@ -2517,19 +2498,7 @@
         <w:rPr>
           <w:sz w:val="16"/>
         </w:rPr>
-        <w:t>Hyesoon Kim et al., “</w:t>
-      </w:r>
-      <w:r>
-        <w:rPr>
-          <w:sz w:val="16"/>
-        </w:rPr>
-        <w:t>Performance Analysis and Tuning for General Purpose Graphics Processing Units (GPGPU)</w:t>
-      </w:r>
-      <w:r>
-        <w:rPr>
-          <w:sz w:val="16"/>
-        </w:rPr>
-        <w:t>”, IEEE</w:t>
+        <w:t>J. s. Emer and D. W. Clark, “A characterization of processor performance”, ACM 1984</w:t>
       </w:r>
     </w:p>
     <w:p>
@@ -2552,20 +2521,19 @@
         <w:rPr>
           <w:sz w:val="16"/>
         </w:rPr>
-        <w:t>Z. D. Stevens et al., “Big data: astronomical or genomical?”, PLoS Biology,</w:t>
-      </w:r>
-      <w:r>
-        <w:rPr>
-          <w:spacing w:val="-3"/>
-          <w:sz w:val="16"/>
-        </w:rPr>
-        <w:t xml:space="preserve"> </w:t>
-      </w:r>
-      <w:r>
-        <w:rPr>
-          <w:sz w:val="16"/>
-        </w:rPr>
-        <w:t>2015.</w:t>
+        <w:t>Krste Asavonic, Yakun Sophia Shao, Borivoje Nikolic</w:t>
+      </w:r>
+      <w:r>
+        <w:rPr>
+          <w:sz w:val="16"/>
+        </w:rPr>
+        <w:t xml:space="preserve">, </w:t>
+      </w:r>
+      <w:r>
+        <w:rPr>
+          <w:sz w:val="16"/>
+        </w:rPr>
+        <w:t>“Vertically Integrated Computing Labs Using Open-source Hardware Generators and Cloud-Hostel FPGAs”, IEEE 2021</w:t>
       </w:r>
     </w:p>
     <w:p>
@@ -2576,9 +2544,9 @@
           <w:numId w:val="1"/>
         </w:numPr>
         <w:tabs>
-          <w:tab w:val="left" w:pos="532"/>
+          <w:tab w:val="left" w:pos="584"/>
         </w:tabs>
-        <w:ind w:left="583" w:right="41" w:hanging="437"/>
+        <w:ind w:left="583" w:right="46"/>
         <w:jc w:val="both"/>
         <w:rPr>
           <w:sz w:val="16"/>
@@ -2588,20 +2556,61 @@
         <w:rPr>
           <w:sz w:val="16"/>
         </w:rPr>
-        <w:t>O. Mutlu, “Accelerating Genome Analysis: A Primer on an Ongoing Journey”, Keynote Talk at HiCOMB-17,</w:t>
-      </w:r>
-      <w:r>
-        <w:rPr>
-          <w:spacing w:val="-9"/>
-          <w:sz w:val="16"/>
-        </w:rPr>
-        <w:t xml:space="preserve"> </w:t>
-      </w:r>
-      <w:r>
-        <w:rPr>
-          <w:sz w:val="16"/>
-        </w:rPr>
-        <w:t>2018.</w:t>
+        <w:t xml:space="preserve">Onur Mutlu, </w:t>
+      </w:r>
+      <w:r>
+        <w:rPr>
+          <w:sz w:val="16"/>
+        </w:rPr>
+        <w:t>“</w:t>
+      </w:r>
+      <w:r>
+        <w:rPr>
+          <w:sz w:val="16"/>
+        </w:rPr>
+        <w:t>Performance Analysis and Tuning for General Purpose Graphics Processing Units (GPGPU)</w:t>
+      </w:r>
+      <w:r>
+        <w:rPr>
+          <w:sz w:val="16"/>
+        </w:rPr>
+        <w:t>”, IEEE</w:t>
+      </w:r>
+    </w:p>
+    <w:p>
+      <w:pPr>
+        <w:pStyle w:val="ListParagraph"/>
+        <w:numPr>
+          <w:ilvl w:val="0"/>
+          <w:numId w:val="1"/>
+        </w:numPr>
+        <w:tabs>
+          <w:tab w:val="left" w:pos="584"/>
+        </w:tabs>
+        <w:ind w:left="583" w:right="46"/>
+        <w:jc w:val="both"/>
+        <w:rPr>
+          <w:sz w:val="16"/>
+        </w:rPr>
+      </w:pPr>
+      <w:r>
+        <w:rPr>
+          <w:sz w:val="16"/>
+        </w:rPr>
+        <w:t>Z. D. Stevens et al., “Big data: astronomical or genomical?”, PLoS Biology,</w:t>
+      </w:r>
+      <w:r>
+        <w:rPr>
+          <w:spacing w:val="-3"/>
+          <w:sz w:val="16"/>
+        </w:rPr>
+        <w:t xml:space="preserve"> </w:t>
+      </w:r>
+      <w:r>
+        <w:rPr>
+          <w:sz w:val="16"/>
+        </w:rPr>
+        <w:t>2015.</w:t>
       </w:r>
     </w:p>
     <w:p>
@@ -2827,94 +2836,6 @@
           <w:sz w:val="16"/>
         </w:rPr>
         <w:t>2017.</w:t>
-      </w:r>
-    </w:p>
-    <w:p>
-      <w:pPr>
-        <w:pStyle w:val="ListParagraph"/>
-        <w:numPr>
-          <w:ilvl w:val="0"/>
-          <w:numId w:val="1"/>
-        </w:numPr>
-        <w:tabs>
-          <w:tab w:val="left" w:pos="493"/>
-        </w:tabs>
-        <w:spacing w:line="237" w:lineRule="auto"/>
-        <w:ind w:left="583" w:right="40" w:hanging="437"/>
-        <w:jc w:val="both"/>
-        <w:rPr>
-          <w:sz w:val="16"/>
-        </w:rPr>
-      </w:pPr>
-      <w:r>
-        <w:rPr>
-          <w:spacing w:val="2"/>
-          <w:sz w:val="16"/>
-        </w:rPr>
-        <w:t xml:space="preserve">H. </w:t>
-      </w:r>
-      <w:r>
-        <w:rPr>
-          <w:sz w:val="16"/>
-        </w:rPr>
-        <w:t>Luo et al., “CLR-DRAM: A Low-Cost DRAM Architecture Enabling Dynamic Capacity-Latency Trade-Off”, ISCA</w:t>
-      </w:r>
-      <w:r>
-        <w:rPr>
-          <w:spacing w:val="-2"/>
-          <w:sz w:val="16"/>
-        </w:rPr>
-        <w:t xml:space="preserve"> </w:t>
-      </w:r>
-      <w:r>
-        <w:rPr>
-          <w:sz w:val="16"/>
-        </w:rPr>
-        <w:t>2020.</w:t>
-      </w:r>
-    </w:p>
-    <w:p>
-      <w:pPr>
-        <w:pStyle w:val="ListParagraph"/>
-        <w:numPr>
-          <w:ilvl w:val="0"/>
-          <w:numId w:val="1"/>
-        </w:numPr>
-        <w:tabs>
-          <w:tab w:val="left" w:pos="513"/>
-        </w:tabs>
-        <w:spacing w:line="237" w:lineRule="auto"/>
-        <w:ind w:left="583" w:right="42" w:hanging="437"/>
-        <w:jc w:val="both"/>
-        <w:rPr>
-          <w:sz w:val="16"/>
-        </w:rPr>
-      </w:pPr>
-      <w:r>
-        <w:rPr>
-          <w:spacing w:val="2"/>
-          <w:sz w:val="16"/>
-        </w:rPr>
-        <w:t xml:space="preserve">K. </w:t>
-      </w:r>
-      <w:r>
-        <w:rPr>
-          <w:sz w:val="16"/>
-        </w:rPr>
-        <w:t>Hsieh et al., “Accelerating Pointer Chasing in 3D-Stacked Memory: Challenges, Mechanisms, Evaluation”, ICCD</w:t>
-      </w:r>
-      <w:r>
-        <w:rPr>
-          <w:spacing w:val="-11"/>
-          <w:sz w:val="16"/>
-        </w:rPr>
-        <w:t xml:space="preserve"> </w:t>
-      </w:r>
-      <w:r>
-        <w:rPr>
-          <w:sz w:val="16"/>
-        </w:rPr>
-        <w:t>2016.</w:t>
       </w:r>
     </w:p>
     <w:sectPr>

--- a/Conference Paper - Computing.docx
+++ b/Conference Paper - Computing.docx
@@ -7,13 +7,28 @@
         <w:pStyle w:val="Title"/>
       </w:pPr>
       <w:r>
-        <w:t xml:space="preserve">Secure and Reliable </w:t>
+        <w:t>Hardware/Software for</w:t>
+      </w:r>
+      <w:r>
+        <w:t xml:space="preserve"> </w:t>
       </w:r>
       <w:r>
         <w:t xml:space="preserve">Configurable and </w:t>
       </w:r>
       <w:r>
-        <w:t>Reconfigurable Computing for Machine Learning Applications</w:t>
+        <w:t xml:space="preserve">Reconfigurable Computing </w:t>
+      </w:r>
+      <w:r>
+        <w:t>of</w:t>
+      </w:r>
+      <w:r>
+        <w:t xml:space="preserve"> </w:t>
+      </w:r>
+      <w:r>
+        <w:t>Artificial Intelligence</w:t>
+      </w:r>
+      <w:r>
+        <w:t xml:space="preserve"> task</w:t>
       </w:r>
     </w:p>
     <w:p>
@@ -31,12 +46,7 @@
     </w:p>
     <w:p>
       <w:pPr>
-        <w:spacing w:before="1"/>
-        <w:ind w:left="1472" w:right="1470"/>
-        <w:jc w:val="center"/>
-        <w:rPr>
-          <w:rStyle w:val="Hyperlink"/>
-        </w:rPr>
+        <w:pStyle w:val="Heading1"/>
       </w:pPr>
       <w:hyperlink r:id="rId7" w:history="1">
         <w:r>
@@ -46,6 +56,9 @@
           <w:t>henanaazkhan24@gmail.com</w:t>
         </w:r>
       </w:hyperlink>
+      <w:r>
+        <w:t xml:space="preserve"> </w:t>
+      </w:r>
     </w:p>
     <w:p>
       <w:pPr>
@@ -62,13 +75,15 @@
         <w:rPr>
           <w:sz w:val="27"/>
         </w:rPr>
+      </w:pPr>
+    </w:p>
+    <w:p>
+      <w:pPr>
+        <w:rPr>
+          <w:sz w:val="27"/>
+        </w:rPr>
         <w:sectPr>
-          <w:headerReference w:type="even" r:id="rId8"/>
-          <w:headerReference w:type="default" r:id="rId9"/>
-          <w:footerReference w:type="even" r:id="rId10"/>
-          <w:footerReference w:type="default" r:id="rId11"/>
-          <w:headerReference w:type="first" r:id="rId12"/>
-          <w:footerReference w:type="first" r:id="rId13"/>
+          <w:footerReference w:type="default" r:id="rId8"/>
           <w:type w:val="continuous"/>
           <w:pgSz w:w="11900" w:h="16840"/>
           <w:pgMar w:top="1020" w:right="640" w:bottom="280" w:left="640" w:header="720" w:footer="720" w:gutter="0"/>
@@ -82,14 +97,30 @@
         <w:spacing w:before="103"/>
         <w:ind w:left="2184" w:right="2131" w:firstLine="0"/>
         <w:jc w:val="center"/>
-      </w:pPr>
-      <w:r>
-        <w:rPr>
+        <w:rPr>
+          <w:b/>
+          <w:bCs/>
+          <w:i/>
+          <w:iCs/>
+        </w:rPr>
+      </w:pPr>
+      <w:r>
+        <w:rPr>
+          <w:b/>
+          <w:bCs/>
+          <w:i/>
+          <w:iCs/>
           <w:sz w:val="20"/>
         </w:rPr>
         <w:t>A</w:t>
       </w:r>
       <w:r>
+        <w:rPr>
+          <w:b/>
+          <w:bCs/>
+          <w:i/>
+          <w:iCs/>
+        </w:rPr>
         <w:t>BSTRACT</w:t>
       </w:r>
     </w:p>
@@ -98,238 +129,606 @@
         <w:pStyle w:val="Heading2"/>
         <w:spacing w:before="120"/>
         <w:ind w:firstLine="0"/>
-      </w:pPr>
-      <w:r>
-        <w:t xml:space="preserve">Machine Learning Applications have increased the need of developing efficient architecture for advanced acceleration </w:t>
-      </w:r>
-      <w:r>
+        <w:rPr>
+          <w:i/>
+          <w:iCs/>
+        </w:rPr>
+      </w:pPr>
+      <w:r>
+        <w:rPr>
+          <w:i/>
+          <w:iCs/>
+        </w:rPr>
+        <w:t>Artificial Intelligence</w:t>
+      </w:r>
+      <w:r>
+        <w:rPr>
+          <w:i/>
+          <w:iCs/>
+        </w:rPr>
+        <w:t xml:space="preserve"> Applications have increased the need of developing efficient architecture for advanced acceleration </w:t>
+      </w:r>
+      <w:r>
+        <w:rPr>
+          <w:i/>
+          <w:iCs/>
+        </w:rPr>
         <w:t>to</w:t>
       </w:r>
       <w:r>
+        <w:rPr>
+          <w:i/>
+          <w:iCs/>
+        </w:rPr>
         <w:t xml:space="preserve"> accommodate the </w:t>
       </w:r>
       <w:r>
-        <w:t xml:space="preserve">enormous data load. There is a need of designing computer systems that can work on data-intensive models to provide results that are accurate and reliable. To achieve the goal of learning efficient, the hardware design plays an important role as much as the software stack on it. </w:t>
-      </w:r>
-      <w:r>
+        <w:rPr>
+          <w:i/>
+          <w:iCs/>
+        </w:rPr>
+        <w:t xml:space="preserve">enormous data load. </w:t>
+      </w:r>
+      <w:r>
+        <w:rPr>
+          <w:i/>
+          <w:iCs/>
+        </w:rPr>
         <w:t xml:space="preserve">In this </w:t>
       </w:r>
       <w:r>
+        <w:rPr>
+          <w:i/>
+          <w:iCs/>
+        </w:rPr>
         <w:t>paper</w:t>
       </w:r>
       <w:r>
+        <w:rPr>
+          <w:i/>
+          <w:iCs/>
+        </w:rPr>
         <w:t xml:space="preserve">, </w:t>
       </w:r>
       <w:r>
-        <w:t>I have studied an overview of various approach to solving hardware dependency and bottleneck for study and research purposes.</w:t>
-      </w:r>
-      <w:r>
+        <w:rPr>
+          <w:i/>
+          <w:iCs/>
+        </w:rPr>
+        <w:t>gives</w:t>
+      </w:r>
+      <w:r>
+        <w:rPr>
+          <w:i/>
+          <w:iCs/>
+        </w:rPr>
+        <w:t xml:space="preserve"> an overview of various approach to solving hardware dependency and bottleneck for study and research purposes.</w:t>
+      </w:r>
+      <w:r>
+        <w:rPr>
+          <w:i/>
+          <w:iCs/>
+        </w:rPr>
         <w:t xml:space="preserve"> </w:t>
       </w:r>
       <w:r>
+        <w:rPr>
+          <w:i/>
+          <w:iCs/>
+        </w:rPr>
         <w:t>The paper</w:t>
       </w:r>
       <w:r>
+        <w:rPr>
+          <w:i/>
+          <w:iCs/>
+        </w:rPr>
         <w:t xml:space="preserve"> </w:t>
       </w:r>
       <w:r>
+        <w:rPr>
+          <w:i/>
+          <w:iCs/>
+        </w:rPr>
         <w:t>proposes</w:t>
       </w:r>
       <w:r>
+        <w:rPr>
+          <w:i/>
+          <w:iCs/>
+        </w:rPr>
         <w:t xml:space="preserve"> that an intelligent architecture should </w:t>
       </w:r>
       <w:r>
         <w:rPr>
+          <w:i/>
+          <w:iCs/>
           <w:spacing w:val="-3"/>
         </w:rPr>
         <w:t xml:space="preserve">be </w:t>
       </w:r>
       <w:r>
+        <w:rPr>
+          <w:i/>
+          <w:iCs/>
+        </w:rPr>
         <w:t xml:space="preserve">designed to handle </w:t>
       </w:r>
       <w:r>
+        <w:rPr>
+          <w:i/>
+          <w:iCs/>
+        </w:rPr>
         <w:t xml:space="preserve">increasing </w:t>
       </w:r>
       <w:r>
+        <w:rPr>
+          <w:i/>
+          <w:iCs/>
+        </w:rPr>
         <w:t>data</w:t>
       </w:r>
       <w:r>
+        <w:rPr>
+          <w:i/>
+          <w:iCs/>
+        </w:rPr>
         <w:t xml:space="preserve"> load</w:t>
       </w:r>
       <w:r>
+        <w:rPr>
+          <w:i/>
+          <w:iCs/>
+        </w:rPr>
         <w:t xml:space="preserve"> well.</w:t>
       </w:r>
       <w:r>
+        <w:rPr>
+          <w:i/>
+          <w:iCs/>
+        </w:rPr>
         <w:t xml:space="preserve"> </w:t>
       </w:r>
       <w:r>
+        <w:rPr>
+          <w:i/>
+          <w:iCs/>
+        </w:rPr>
         <w:t xml:space="preserve">There are </w:t>
       </w:r>
       <w:r>
+        <w:rPr>
+          <w:i/>
+          <w:iCs/>
+        </w:rPr>
         <w:t xml:space="preserve">several examples </w:t>
       </w:r>
       <w:r>
+        <w:rPr>
+          <w:i/>
+          <w:iCs/>
+        </w:rPr>
         <w:t>presented that show</w:t>
       </w:r>
       <w:r>
+        <w:rPr>
+          <w:i/>
+          <w:iCs/>
+        </w:rPr>
         <w:t xml:space="preserve"> how to exploit each of the</w:t>
       </w:r>
       <w:r>
+        <w:rPr>
+          <w:i/>
+          <w:iCs/>
+        </w:rPr>
         <w:t xml:space="preserve"> resources described</w:t>
       </w:r>
       <w:r>
+        <w:rPr>
+          <w:i/>
+          <w:iCs/>
+        </w:rPr>
         <w:t xml:space="preserve"> to design a much more efficient and </w:t>
       </w:r>
       <w:r>
         <w:rPr>
+          <w:i/>
+          <w:iCs/>
           <w:spacing w:val="-3"/>
         </w:rPr>
         <w:t>high-performance</w:t>
       </w:r>
       <w:r>
+        <w:rPr>
+          <w:i/>
+          <w:iCs/>
+        </w:rPr>
         <w:t xml:space="preserve"> computing system</w:t>
       </w:r>
       <w:r>
+        <w:rPr>
+          <w:i/>
+          <w:iCs/>
+        </w:rPr>
         <w:t xml:space="preserve"> </w:t>
       </w:r>
       <w:r>
+        <w:rPr>
+          <w:i/>
+          <w:iCs/>
+        </w:rPr>
         <w:t>for study purposes without the need of depending upon per-head development board count for projects and research in the field of accelerated architecture for machine learning applications</w:t>
       </w:r>
       <w:r>
+        <w:rPr>
+          <w:i/>
+          <w:iCs/>
+        </w:rPr>
         <w:t xml:space="preserve">. </w:t>
       </w:r>
       <w:r>
+        <w:rPr>
+          <w:i/>
+          <w:iCs/>
+        </w:rPr>
         <w:t>The paper</w:t>
       </w:r>
       <w:r>
-        <w:t xml:space="preserve"> especially </w:t>
-      </w:r>
-      <w:r>
+        <w:rPr>
+          <w:i/>
+          <w:iCs/>
+        </w:rPr>
+        <w:t xml:space="preserve"> </w:t>
+      </w:r>
+      <w:r>
+        <w:rPr>
+          <w:i/>
+          <w:iCs/>
+        </w:rPr>
+        <w:t>also</w:t>
+      </w:r>
+      <w:r>
+        <w:rPr>
+          <w:i/>
+          <w:iCs/>
+        </w:rPr>
+        <w:t xml:space="preserve"> </w:t>
+      </w:r>
+      <w:r>
+        <w:rPr>
+          <w:i/>
+          <w:iCs/>
+        </w:rPr>
         <w:t>discusses</w:t>
       </w:r>
       <w:r>
+        <w:rPr>
+          <w:i/>
+          <w:iCs/>
+        </w:rPr>
         <w:t xml:space="preserve"> </w:t>
       </w:r>
       <w:r>
         <w:rPr>
+          <w:i/>
+          <w:iCs/>
           <w:spacing w:val="-2"/>
         </w:rPr>
         <w:t xml:space="preserve">recent </w:t>
       </w:r>
       <w:r>
+        <w:rPr>
+          <w:i/>
+          <w:iCs/>
+        </w:rPr>
         <w:t>research</w:t>
       </w:r>
       <w:r>
+        <w:rPr>
+          <w:i/>
+          <w:iCs/>
+        </w:rPr>
         <w:t xml:space="preserve"> that aim</w:t>
       </w:r>
       <w:r>
+        <w:rPr>
+          <w:i/>
+          <w:iCs/>
+        </w:rPr>
         <w:t>s</w:t>
       </w:r>
       <w:r>
-        <w:t xml:space="preserve"> to fundamentally reduce </w:t>
-      </w:r>
-      <w:r>
-        <w:t xml:space="preserve">communication overhead and </w:t>
-      </w:r>
-      <w:r>
+        <w:rPr>
+          <w:i/>
+          <w:iCs/>
+        </w:rPr>
+        <w:t xml:space="preserve"> to reduce </w:t>
+      </w:r>
+      <w:r>
+        <w:rPr>
+          <w:i/>
+          <w:iCs/>
+        </w:rPr>
+        <w:t>data transfer</w:t>
+      </w:r>
+      <w:r>
+        <w:rPr>
+          <w:i/>
+          <w:iCs/>
+        </w:rPr>
+        <w:t xml:space="preserve"> overhead and </w:t>
+      </w:r>
+      <w:r>
+        <w:rPr>
+          <w:i/>
+          <w:iCs/>
+        </w:rPr>
         <w:t>memory latency,</w:t>
       </w:r>
       <w:r>
+        <w:rPr>
+          <w:i/>
+          <w:iCs/>
+        </w:rPr>
         <w:t xml:space="preserve"> </w:t>
       </w:r>
       <w:r>
+        <w:rPr>
+          <w:i/>
+          <w:iCs/>
+        </w:rPr>
         <w:t>practically enabl</w:t>
       </w:r>
       <w:r>
+        <w:rPr>
+          <w:i/>
+          <w:iCs/>
+        </w:rPr>
         <w:t>ing</w:t>
       </w:r>
       <w:r>
-        <w:t xml:space="preserve"> computation close to </w:t>
-      </w:r>
-      <w:r>
-        <w:rPr>
+        <w:rPr>
+          <w:i/>
+          <w:iCs/>
+        </w:rPr>
+        <w:t xml:space="preserve"> computation</w:t>
+      </w:r>
+      <w:r>
+        <w:rPr>
+          <w:i/>
+          <w:iCs/>
+        </w:rPr>
+        <w:t>s</w:t>
+      </w:r>
+      <w:r>
+        <w:rPr>
+          <w:i/>
+          <w:iCs/>
+        </w:rPr>
+        <w:t xml:space="preserve"> close</w:t>
+      </w:r>
+      <w:r>
+        <w:rPr>
+          <w:i/>
+          <w:iCs/>
+        </w:rPr>
+        <w:t>r</w:t>
+      </w:r>
+      <w:r>
+        <w:rPr>
+          <w:i/>
+          <w:iCs/>
+        </w:rPr>
+        <w:t xml:space="preserve"> to </w:t>
+      </w:r>
+      <w:r>
+        <w:rPr>
+          <w:i/>
+          <w:iCs/>
           <w:spacing w:val="-3"/>
         </w:rPr>
-        <w:t xml:space="preserve">data, </w:t>
-      </w:r>
-      <w:r>
+        <w:t>data</w:t>
+      </w:r>
+      <w:r>
+        <w:rPr>
+          <w:i/>
+          <w:iCs/>
+          <w:spacing w:val="-3"/>
+        </w:rPr>
+        <w:t xml:space="preserve"> storage units</w:t>
+      </w:r>
+      <w:r>
+        <w:rPr>
+          <w:i/>
+          <w:iCs/>
+          <w:spacing w:val="-3"/>
+        </w:rPr>
+        <w:t xml:space="preserve">, </w:t>
+      </w:r>
+      <w:r>
+        <w:rPr>
+          <w:i/>
+          <w:iCs/>
+        </w:rPr>
         <w:t xml:space="preserve">with </w:t>
       </w:r>
       <w:r>
+        <w:rPr>
+          <w:i/>
+          <w:iCs/>
+        </w:rPr>
         <w:t>integrated software stack for accelerated performance leading to efficient hardware-software co-design</w:t>
       </w:r>
       <w:r>
+        <w:rPr>
+          <w:i/>
+          <w:iCs/>
+        </w:rPr>
         <w:t>.</w:t>
       </w:r>
       <w:r>
+        <w:rPr>
+          <w:i/>
+          <w:iCs/>
+        </w:rPr>
         <w:t xml:space="preserve"> </w:t>
       </w:r>
       <w:r>
+        <w:rPr>
+          <w:i/>
+          <w:iCs/>
+        </w:rPr>
         <w:t>The paper</w:t>
       </w:r>
       <w:r>
+        <w:rPr>
+          <w:i/>
+          <w:iCs/>
+        </w:rPr>
         <w:t xml:space="preserve"> conclude</w:t>
       </w:r>
       <w:r>
+        <w:rPr>
+          <w:i/>
+          <w:iCs/>
+        </w:rPr>
         <w:t>s</w:t>
       </w:r>
       <w:r>
+        <w:rPr>
+          <w:i/>
+          <w:iCs/>
+        </w:rPr>
         <w:t xml:space="preserve"> </w:t>
       </w:r>
       <w:r>
         <w:rPr>
+          <w:i/>
+          <w:iCs/>
           <w:spacing w:val="-3"/>
         </w:rPr>
         <w:t xml:space="preserve">with </w:t>
       </w:r>
       <w:r>
+        <w:rPr>
+          <w:i/>
+          <w:iCs/>
+        </w:rPr>
         <w:t xml:space="preserve">some </w:t>
       </w:r>
       <w:r>
-        <w:t>proposal to adopt in order to limit the dependency on hardware that is also changing frequently</w:t>
-      </w:r>
-      <w:r>
+        <w:rPr>
+          <w:i/>
+          <w:iCs/>
+        </w:rPr>
+        <w:t xml:space="preserve">proposal to adopt </w:t>
+      </w:r>
+      <w:r>
+        <w:rPr>
+          <w:i/>
+          <w:iCs/>
+        </w:rPr>
+        <w:t>to</w:t>
+      </w:r>
+      <w:r>
+        <w:rPr>
+          <w:i/>
+          <w:iCs/>
+        </w:rPr>
+        <w:t xml:space="preserve"> limit the dependency on hardware that is also changing frequently</w:t>
+      </w:r>
+      <w:r>
+        <w:rPr>
+          <w:i/>
+          <w:iCs/>
+        </w:rPr>
         <w:t xml:space="preserve"> to build </w:t>
       </w:r>
       <w:r>
+        <w:rPr>
+          <w:i/>
+          <w:iCs/>
+        </w:rPr>
         <w:t>computing architecture and designs</w:t>
       </w:r>
       <w:r>
+        <w:rPr>
+          <w:i/>
+          <w:iCs/>
+        </w:rPr>
         <w:t xml:space="preserve"> for future study</w:t>
       </w:r>
       <w:r>
+        <w:rPr>
+          <w:i/>
+          <w:iCs/>
+        </w:rPr>
         <w:t xml:space="preserve">. This short paper provides a summary of the </w:t>
       </w:r>
       <w:r>
+        <w:rPr>
+          <w:i/>
+          <w:iCs/>
+        </w:rPr>
         <w:t xml:space="preserve">various works that are happening in recent times in both academia as well as industry which can be leveraged </w:t>
       </w:r>
       <w:r>
+        <w:rPr>
+          <w:i/>
+          <w:iCs/>
+        </w:rPr>
         <w:t xml:space="preserve">to further work that may </w:t>
       </w:r>
       <w:r>
         <w:rPr>
+          <w:i/>
+          <w:iCs/>
           <w:spacing w:val="-3"/>
         </w:rPr>
         <w:t xml:space="preserve">be </w:t>
       </w:r>
       <w:r>
+        <w:rPr>
+          <w:i/>
+          <w:iCs/>
+        </w:rPr>
         <w:t>beneficial to</w:t>
       </w:r>
       <w:r>
         <w:rPr>
+          <w:i/>
+          <w:iCs/>
           <w:spacing w:val="-3"/>
         </w:rPr>
         <w:t xml:space="preserve"> </w:t>
       </w:r>
       <w:r>
         <w:rPr>
+          <w:i/>
+          <w:iCs/>
           <w:spacing w:val="-3"/>
         </w:rPr>
         <w:t>study the scope of advanced computers</w:t>
       </w:r>
       <w:r>
+        <w:rPr>
+          <w:i/>
+          <w:iCs/>
+        </w:rPr>
         <w:t>.</w:t>
       </w:r>
+    </w:p>
+    <w:p>
+      <w:pPr>
+        <w:pStyle w:val="Heading2"/>
+        <w:spacing w:before="120"/>
+        <w:ind w:firstLine="0"/>
+        <w:rPr>
+          <w:i/>
+          <w:iCs/>
+        </w:rPr>
+      </w:pPr>
     </w:p>
     <w:p>
       <w:pPr>
@@ -370,7 +769,7 @@
         <w:rPr>
           <w:sz w:val="20"/>
         </w:rPr>
-        <w:t>ntroduction</w:t>
+        <w:t>NTRODUCTION</w:t>
       </w:r>
     </w:p>
     <w:p>
@@ -380,70 +779,36 @@
         <w:ind w:right="38"/>
       </w:pPr>
       <w:r>
-        <w:t>Machine Learning is a type of Artificial Intelligence that provides an infrastructure in form of various models and algorithms, for the software applications to predict outcomes without being explicitly programmed to do so in a classical approach. Efforts are in place to make the process as accurate as possible. However, with the boom of Artificial Intelligence in the era of technological advancement, the enormous amount of data has exposed the limitation with computing. Computing resources are bottlenecked by data. The emergence of large amounts of data has stresses the storage, data-transfer, and primarily computation capability of the advanced high-end processors that we use. These limitations have therefore impacted the performance optimization process and there is a huge dependency on data center and servers for data communication. As a result, various artificial intelligence application’s performance, efficiency and scalability are bottlenecked by the never-ending data overload.</w:t>
+        <w:t xml:space="preserve">Due to huge data over-load, developer and data scientists who are developing Artificial Intelligence applications and machine learning models </w:t>
+      </w:r>
+      <w:proofErr w:type="gramStart"/>
+      <w:r>
+        <w:t xml:space="preserve">are in </w:t>
+      </w:r>
+      <w:r>
+        <w:t>need of</w:t>
+      </w:r>
+      <w:proofErr w:type="gramEnd"/>
+      <w:r>
+        <w:t xml:space="preserve"> computer system</w:t>
+      </w:r>
+      <w:r>
+        <w:t xml:space="preserve"> designs </w:t>
+      </w:r>
+      <w:r>
+        <w:t>that can work on data-intensive models to provide results that are accurate and reliable. To achieve the goal of learning efficient</w:t>
+      </w:r>
+      <w:r>
+        <w:t>ly</w:t>
+      </w:r>
+      <w:r>
+        <w:t xml:space="preserve">, the hardware design plays an important role as much as the software stack on it. </w:t>
+      </w:r>
+      <w:r>
+        <w:t>However, with the boom of Artificial Intelligence in the era of technological advancement, the enormous amount of data has exposed the limitation with computing. Computing resources are bottlenecked by data. The emergence of large amounts of data has stresses the storage, data-transfer, and primarily computation capability of the advanced high-end processors that we use. These limitations have therefore impacted the performance optimization process and there is a huge dependency on data center and servers for data communication. As a result, various artificial intelligence application’s performance, efficiency and scalability are bottlenecked by the never-ending data overload.</w:t>
       </w:r>
       <w:r>
         <w:t xml:space="preserve"> </w:t>
-      </w:r>
-      <w:r>
-        <w:t>The e</w:t>
-      </w:r>
-      <w:r>
-        <w:t xml:space="preserve">xisting computing systems process increasingly large amounts </w:t>
-      </w:r>
-      <w:r>
-        <w:rPr>
-          <w:spacing w:val="-3"/>
-        </w:rPr>
-        <w:t xml:space="preserve">of </w:t>
-      </w:r>
-      <w:r>
-        <w:t>data,</w:t>
-      </w:r>
-      <w:r>
-        <w:t xml:space="preserve"> but this infrastructure might not be available for study p</w:t>
-      </w:r>
-      <w:r>
-        <w:t>ur</w:t>
-      </w:r>
-      <w:r>
-        <w:t>pose</w:t>
-      </w:r>
-      <w:r>
-        <w:t>s</w:t>
-      </w:r>
-      <w:r>
-        <w:t xml:space="preserve"> to </w:t>
-      </w:r>
-      <w:r>
-        <w:t>researchers</w:t>
-      </w:r>
-      <w:r>
-        <w:t xml:space="preserve"> because of various license and </w:t>
-      </w:r>
-      <w:r>
-        <w:t xml:space="preserve">need of having </w:t>
-      </w:r>
-      <w:r>
-        <w:t>physical laboratory resources</w:t>
-      </w:r>
-      <w:r>
-        <w:t>. Data is key for many modern</w:t>
-      </w:r>
-      <w:r>
-        <w:t xml:space="preserve"> </w:t>
-      </w:r>
-      <w:r>
-        <w:t>workloads and systems</w:t>
-      </w:r>
-      <w:r>
-        <w:t xml:space="preserve">, and this era of digitalization during the Covid-19 pandemic and even furthered the </w:t>
-      </w:r>
-      <w:r>
-        <w:t>importance of data and need of having resources to extract results out of it</w:t>
-      </w:r>
-      <w:r>
-        <w:t xml:space="preserve">. </w:t>
       </w:r>
     </w:p>
     <w:p>
@@ -452,6 +817,77 @@
         <w:spacing w:before="120"/>
         <w:ind w:right="38" w:firstLine="0"/>
       </w:pPr>
+    </w:p>
+    <w:p>
+      <w:pPr>
+        <w:pStyle w:val="Heading2"/>
+        <w:spacing w:before="120"/>
+        <w:ind w:right="38" w:firstLine="0"/>
+      </w:pPr>
+      <w:r>
+        <w:t>The e</w:t>
+      </w:r>
+      <w:r>
+        <w:t xml:space="preserve">xisting computing systems process increasingly large amounts </w:t>
+      </w:r>
+      <w:r>
+        <w:rPr>
+          <w:spacing w:val="-3"/>
+        </w:rPr>
+        <w:t xml:space="preserve">of </w:t>
+      </w:r>
+      <w:r>
+        <w:t>data,</w:t>
+      </w:r>
+      <w:r>
+        <w:t xml:space="preserve"> but this infrastructure might not be available for study p</w:t>
+      </w:r>
+      <w:r>
+        <w:t>ur</w:t>
+      </w:r>
+      <w:r>
+        <w:t>pose</w:t>
+      </w:r>
+      <w:r>
+        <w:t>s</w:t>
+      </w:r>
+      <w:r>
+        <w:t xml:space="preserve"> to </w:t>
+      </w:r>
+      <w:r>
+        <w:t>researchers</w:t>
+      </w:r>
+      <w:r>
+        <w:t xml:space="preserve"> because of various license and </w:t>
+      </w:r>
+      <w:r>
+        <w:t xml:space="preserve">need of having </w:t>
+      </w:r>
+      <w:r>
+        <w:t>physical laboratory resources</w:t>
+      </w:r>
+      <w:r>
+        <w:t>. Data is key for many modern</w:t>
+      </w:r>
+      <w:r>
+        <w:t xml:space="preserve"> </w:t>
+      </w:r>
+      <w:r>
+        <w:t>workloads and systems</w:t>
+      </w:r>
+      <w:r>
+        <w:t>, and this era of digitalization during the Covid-19 pandemic and even furthered the importance of data and need of having resources to extract results out of it</w:t>
+      </w:r>
+      <w:r>
+        <w:t xml:space="preserve">. </w:t>
+      </w:r>
+    </w:p>
+    <w:p>
+      <w:pPr>
+        <w:pStyle w:val="Heading2"/>
+        <w:spacing w:before="120"/>
+        <w:ind w:right="38" w:firstLine="0"/>
+      </w:pPr>
       <w:r>
         <w:t>Significant</w:t>
       </w:r>
@@ -558,7 +994,18 @@
         <w:t xml:space="preserve"> using them</w:t>
       </w:r>
       <w:r>
-        <w:t xml:space="preserve"> are not efficient at dealing with large amounts of data: large amounts of application data greatly overwhelm the storage capability, the communication capability, and the computation capability of the modern machines we design today. </w:t>
+        <w:t xml:space="preserve"> are not efficient at dealing with large amounts of data</w:t>
+      </w:r>
+      <w:r>
+        <w:t xml:space="preserve"> due to limitation in computing processes that are limited by </w:t>
+      </w:r>
+      <w:proofErr w:type="spellStart"/>
+      <w:r>
+        <w:t>harware</w:t>
+      </w:r>
+      <w:proofErr w:type="spellEnd"/>
+      <w:r>
+        <w:t xml:space="preserve">. </w:t>
       </w:r>
       <w:r>
         <w:t>Therefore</w:t>
@@ -594,7 +1041,21 @@
         <w:rPr>
           <w:sz w:val="20"/>
         </w:rPr>
-        <w:t xml:space="preserve">There is a need of advanced research in the field of computer architecture in order to develop </w:t>
+        <w:t xml:space="preserve">There is a need of advanced research in the field of computer architecture </w:t>
+      </w:r>
+      <w:proofErr w:type="gramStart"/>
+      <w:r>
+        <w:rPr>
+          <w:sz w:val="20"/>
+        </w:rPr>
+        <w:t>in order to</w:t>
+      </w:r>
+      <w:proofErr w:type="gramEnd"/>
+      <w:r>
+        <w:rPr>
+          <w:sz w:val="20"/>
+        </w:rPr>
+        <w:t xml:space="preserve"> develop </w:t>
       </w:r>
       <w:r>
         <w:rPr>
@@ -606,7 +1067,19 @@
         <w:rPr>
           <w:sz w:val="20"/>
         </w:rPr>
-        <w:t>technological advancements employed in Graphics Processing Units (GPUs), Tensor Processing Units (TPUs) and A</w:t>
+        <w:t>technological advancements employed in Graphics Processing Units (GPUs), Tensor Processing Units (TPUs)</w:t>
+      </w:r>
+      <w:r>
+        <w:rPr>
+          <w:sz w:val="20"/>
+        </w:rPr>
+        <w:t>, Field Programmable Gate Arrays (FPGAs)</w:t>
+      </w:r>
+      <w:r>
+        <w:rPr>
+          <w:sz w:val="20"/>
+        </w:rPr>
+        <w:t xml:space="preserve"> and A</w:t>
       </w:r>
       <w:r>
         <w:rPr>
@@ -666,13 +1139,19 @@
         <w:rPr>
           <w:sz w:val="20"/>
         </w:rPr>
-        <w:t>. To bolster the research community, the dependency on hardware and servers can be overcome using efficient software-hardware co-design approach and tools like simulators and emulators to test on the accuracy of the design. This limits the scope of research due to E</w:t>
-      </w:r>
-      <w:r>
-        <w:rPr>
-          <w:sz w:val="20"/>
-        </w:rPr>
-        <w:t xml:space="preserve">lectronics </w:t>
+        <w:t xml:space="preserve">. To bolster the research community, the dependency on hardware and servers can be overcome using efficient software-hardware co-design approach and tools like simulators and emulators to test on the accuracy of the design. This limits the scope of research due to </w:t>
+      </w:r>
+      <w:r>
+        <w:rPr>
+          <w:sz w:val="20"/>
+        </w:rPr>
+        <w:t>Electronic</w:t>
+      </w:r>
+      <w:r>
+        <w:rPr>
+          <w:sz w:val="20"/>
+        </w:rPr>
+        <w:t xml:space="preserve"> </w:t>
       </w:r>
       <w:r>
         <w:rPr>
@@ -768,7 +1247,14 @@
         <w:rPr>
           <w:sz w:val="20"/>
         </w:rPr>
-        <w:t xml:space="preserve">open-source based computer architecture tools and software can prove out to be helpful to develop advanced computer architecture and cross-domain developments like Accelerators for data-intensive applications by using </w:t>
+        <w:t xml:space="preserve">open-source based computer architecture </w:t>
+      </w:r>
+      <w:r>
+        <w:rPr>
+          <w:sz w:val="20"/>
+        </w:rPr>
+        <w:lastRenderedPageBreak/>
+        <w:t xml:space="preserve">tools and software can prove out to be helpful to develop advanced computer architecture and cross-domain developments like Accelerators for data-intensive applications by using </w:t>
       </w:r>
       <w:r>
         <w:rPr>
@@ -869,397 +1355,18 @@
         <w:rPr>
           <w:sz w:val="20"/>
         </w:rPr>
-        <w:t>modern machines. Similarly, due to the current processor-centric design paradigm,</w:t>
-      </w:r>
-      <w:r>
-        <w:rPr>
-          <w:spacing w:val="26"/>
-          <w:sz w:val="20"/>
-        </w:rPr>
-        <w:t xml:space="preserve"> </w:t>
-      </w:r>
-      <w:r>
-        <w:rPr>
-          <w:sz w:val="20"/>
-        </w:rPr>
-        <w:t>a</w:t>
-      </w:r>
-      <w:r>
-        <w:rPr>
-          <w:spacing w:val="23"/>
-          <w:sz w:val="20"/>
-        </w:rPr>
-        <w:t xml:space="preserve"> </w:t>
-      </w:r>
-      <w:r>
-        <w:rPr>
-          <w:sz w:val="20"/>
-        </w:rPr>
-        <w:t>large fraction</w:t>
-      </w:r>
-      <w:r>
-        <w:rPr>
-          <w:spacing w:val="8"/>
-          <w:sz w:val="20"/>
-        </w:rPr>
-        <w:t xml:space="preserve"> </w:t>
-      </w:r>
-      <w:r>
-        <w:rPr>
-          <w:spacing w:val="-3"/>
-          <w:sz w:val="20"/>
-        </w:rPr>
-        <w:t>of</w:t>
-      </w:r>
-      <w:r>
-        <w:rPr>
-          <w:spacing w:val="8"/>
-          <w:sz w:val="20"/>
-        </w:rPr>
-        <w:t xml:space="preserve"> </w:t>
-      </w:r>
-      <w:r>
-        <w:rPr>
-          <w:sz w:val="20"/>
-        </w:rPr>
-        <w:t>the</w:t>
-      </w:r>
-      <w:r>
-        <w:rPr>
-          <w:spacing w:val="10"/>
-          <w:sz w:val="20"/>
-        </w:rPr>
-        <w:t xml:space="preserve"> </w:t>
-      </w:r>
-      <w:r>
-        <w:rPr>
-          <w:sz w:val="20"/>
-        </w:rPr>
-        <w:t>system</w:t>
-      </w:r>
-      <w:r>
-        <w:rPr>
-          <w:spacing w:val="10"/>
-          <w:sz w:val="20"/>
-        </w:rPr>
-        <w:t xml:space="preserve"> </w:t>
-      </w:r>
-      <w:r>
-        <w:rPr>
-          <w:sz w:val="20"/>
-        </w:rPr>
-        <w:t>resources</w:t>
-      </w:r>
-      <w:r>
-        <w:rPr>
-          <w:spacing w:val="6"/>
-          <w:sz w:val="20"/>
-        </w:rPr>
-        <w:t xml:space="preserve"> </w:t>
-      </w:r>
-      <w:r>
-        <w:rPr>
-          <w:sz w:val="20"/>
-        </w:rPr>
-        <w:t>is</w:t>
-      </w:r>
-      <w:r>
-        <w:rPr>
-          <w:spacing w:val="7"/>
-          <w:sz w:val="20"/>
-        </w:rPr>
-        <w:t xml:space="preserve"> </w:t>
-      </w:r>
-      <w:r>
-        <w:rPr>
-          <w:sz w:val="20"/>
-        </w:rPr>
-        <w:t>dedicated</w:t>
-      </w:r>
-      <w:r>
-        <w:rPr>
-          <w:spacing w:val="8"/>
-          <w:sz w:val="20"/>
-        </w:rPr>
-        <w:t xml:space="preserve"> </w:t>
-      </w:r>
-      <w:r>
-        <w:rPr>
-          <w:sz w:val="20"/>
-        </w:rPr>
-        <w:t>to</w:t>
-      </w:r>
-      <w:r>
-        <w:rPr>
-          <w:spacing w:val="8"/>
-          <w:sz w:val="20"/>
-        </w:rPr>
-        <w:t xml:space="preserve"> </w:t>
-      </w:r>
-      <w:r>
-        <w:rPr>
-          <w:sz w:val="20"/>
-        </w:rPr>
-        <w:t>units</w:t>
-      </w:r>
-      <w:r>
-        <w:rPr>
-          <w:spacing w:val="6"/>
-          <w:sz w:val="20"/>
-        </w:rPr>
-        <w:t xml:space="preserve"> </w:t>
-      </w:r>
-      <w:r>
-        <w:rPr>
-          <w:sz w:val="20"/>
-        </w:rPr>
-        <w:t>that</w:t>
-      </w:r>
-      <w:r>
-        <w:rPr>
-          <w:spacing w:val="10"/>
-          <w:sz w:val="20"/>
-        </w:rPr>
-        <w:t xml:space="preserve"> </w:t>
-      </w:r>
-      <w:r>
-        <w:rPr>
-          <w:spacing w:val="-3"/>
-          <w:sz w:val="20"/>
-        </w:rPr>
-        <w:t>store</w:t>
-      </w:r>
-      <w:r>
-        <w:rPr>
-          <w:sz w:val="20"/>
-        </w:rPr>
-        <w:t xml:space="preserve"> and move data (i.e., to serve the computation units),</w:t>
-      </w:r>
-      <w:r>
-        <w:rPr>
-          <w:spacing w:val="20"/>
-          <w:sz w:val="20"/>
-        </w:rPr>
-        <w:t xml:space="preserve"> </w:t>
-      </w:r>
-      <w:r>
-        <w:rPr>
-          <w:sz w:val="20"/>
-        </w:rPr>
-        <w:lastRenderedPageBreak/>
-        <w:t>and</w:t>
-      </w:r>
-      <w:r>
-        <w:rPr>
-          <w:spacing w:val="2"/>
-          <w:sz w:val="20"/>
-        </w:rPr>
-        <w:t xml:space="preserve"> </w:t>
-      </w:r>
-      <w:r>
-        <w:rPr>
-          <w:sz w:val="20"/>
-        </w:rPr>
-        <w:t>actual computation units constitute only ~5% of</w:t>
-      </w:r>
-      <w:r>
-        <w:rPr>
-          <w:spacing w:val="21"/>
-          <w:sz w:val="20"/>
-        </w:rPr>
-        <w:t xml:space="preserve"> </w:t>
-      </w:r>
-      <w:r>
-        <w:rPr>
-          <w:sz w:val="20"/>
-        </w:rPr>
-        <w:t>an entire</w:t>
-      </w:r>
-      <w:r>
-        <w:rPr>
-          <w:spacing w:val="9"/>
-          <w:sz w:val="20"/>
-        </w:rPr>
-        <w:t xml:space="preserve"> </w:t>
-      </w:r>
-      <w:r>
-        <w:rPr>
-          <w:sz w:val="20"/>
-        </w:rPr>
-        <w:t>processing node [8] – yet, even then, data access is still a</w:t>
-      </w:r>
-      <w:r>
-        <w:rPr>
-          <w:spacing w:val="-7"/>
-          <w:sz w:val="20"/>
-        </w:rPr>
-        <w:t xml:space="preserve"> </w:t>
-      </w:r>
-      <w:r>
-        <w:rPr>
-          <w:sz w:val="20"/>
-        </w:rPr>
-        <w:t>major</w:t>
-      </w:r>
-      <w:r>
-        <w:rPr>
-          <w:spacing w:val="-3"/>
-          <w:sz w:val="20"/>
-        </w:rPr>
-        <w:t xml:space="preserve"> </w:t>
-      </w:r>
-      <w:r>
-        <w:rPr>
-          <w:sz w:val="20"/>
-        </w:rPr>
-        <w:t>bottleneck due</w:t>
-      </w:r>
-      <w:r>
-        <w:rPr>
-          <w:spacing w:val="33"/>
-          <w:sz w:val="20"/>
-        </w:rPr>
-        <w:t xml:space="preserve"> </w:t>
-      </w:r>
-      <w:r>
-        <w:rPr>
-          <w:sz w:val="20"/>
-        </w:rPr>
-        <w:t>to</w:t>
-      </w:r>
-      <w:r>
-        <w:rPr>
-          <w:spacing w:val="31"/>
-          <w:sz w:val="20"/>
-        </w:rPr>
-        <w:t xml:space="preserve"> </w:t>
-      </w:r>
-      <w:r>
-        <w:rPr>
-          <w:sz w:val="20"/>
-        </w:rPr>
-        <w:t>the</w:t>
-      </w:r>
-      <w:r>
-        <w:rPr>
-          <w:spacing w:val="34"/>
-          <w:sz w:val="20"/>
-        </w:rPr>
-        <w:t xml:space="preserve"> </w:t>
-      </w:r>
-      <w:r>
-        <w:rPr>
-          <w:sz w:val="20"/>
-        </w:rPr>
-        <w:t>large</w:t>
-      </w:r>
-      <w:r>
-        <w:rPr>
-          <w:spacing w:val="33"/>
-          <w:sz w:val="20"/>
-        </w:rPr>
-        <w:t xml:space="preserve"> </w:t>
-      </w:r>
-      <w:r>
-        <w:rPr>
-          <w:sz w:val="20"/>
-        </w:rPr>
-        <w:t>latency</w:t>
-      </w:r>
-      <w:r>
-        <w:rPr>
-          <w:spacing w:val="31"/>
-          <w:sz w:val="20"/>
-        </w:rPr>
-        <w:t xml:space="preserve"> </w:t>
-      </w:r>
-      <w:r>
-        <w:rPr>
-          <w:sz w:val="20"/>
-        </w:rPr>
-        <w:t>and</w:t>
-      </w:r>
-      <w:r>
-        <w:rPr>
-          <w:spacing w:val="32"/>
-          <w:sz w:val="20"/>
-        </w:rPr>
-        <w:t xml:space="preserve"> </w:t>
-      </w:r>
-      <w:r>
-        <w:rPr>
-          <w:sz w:val="20"/>
-        </w:rPr>
-        <w:t>energy</w:t>
-      </w:r>
-      <w:r>
-        <w:rPr>
-          <w:spacing w:val="26"/>
-          <w:sz w:val="20"/>
-        </w:rPr>
-        <w:t xml:space="preserve"> </w:t>
-      </w:r>
-      <w:r>
-        <w:rPr>
-          <w:sz w:val="20"/>
-        </w:rPr>
-        <w:t>costs</w:t>
-      </w:r>
-      <w:r>
-        <w:rPr>
-          <w:spacing w:val="30"/>
-          <w:sz w:val="20"/>
-        </w:rPr>
-        <w:t xml:space="preserve"> </w:t>
-      </w:r>
-      <w:r>
-        <w:rPr>
-          <w:sz w:val="20"/>
-        </w:rPr>
-        <w:t>of</w:t>
-      </w:r>
-      <w:r>
-        <w:rPr>
-          <w:spacing w:val="31"/>
-          <w:sz w:val="20"/>
-        </w:rPr>
-        <w:t xml:space="preserve"> </w:t>
-      </w:r>
-      <w:r>
-        <w:rPr>
-          <w:sz w:val="20"/>
-        </w:rPr>
-        <w:t>accessing</w:t>
-      </w:r>
-      <w:r>
-        <w:rPr>
-          <w:spacing w:val="31"/>
-          <w:sz w:val="20"/>
-        </w:rPr>
-        <w:t xml:space="preserve"> </w:t>
-      </w:r>
-      <w:r>
-        <w:rPr>
-          <w:sz w:val="20"/>
-        </w:rPr>
-        <w:t>large</w:t>
-      </w:r>
-    </w:p>
-    <w:p>
-      <w:pPr>
-        <w:spacing w:before="2"/>
-        <w:ind w:left="108"/>
-        <w:jc w:val="both"/>
-        <w:rPr>
-          <w:sz w:val="20"/>
-        </w:rPr>
-      </w:pPr>
-      <w:r>
-        <w:rPr>
-          <w:sz w:val="20"/>
-        </w:rPr>
-        <w:t>amounts of data.</w:t>
-      </w:r>
+        <w:t xml:space="preserve">modern machines. </w:t>
+      </w:r>
+    </w:p>
+    <w:p>
+      <w:pPr>
+        <w:pStyle w:val="BodyText"/>
+        <w:ind w:left="0" w:firstLine="0"/>
+        <w:jc w:val="left"/>
+        <w:rPr>
+          <w:sz w:val="18"/>
+        </w:rPr>
+      </w:pPr>
     </w:p>
     <w:p>
       <w:pPr>
@@ -1298,16 +1405,25 @@
       <w:pPr>
         <w:pStyle w:val="Heading2"/>
         <w:spacing w:before="120"/>
-        <w:ind w:right="102"/>
-      </w:pPr>
-      <w:r>
-        <w:t xml:space="preserve">Our starting axiom for an intelligent architecture is that it should handle (i.e., store, access, and process) data well. </w:t>
-      </w:r>
-      <w:r>
-        <w:t>But</w:t>
-      </w:r>
-      <w:r>
-        <w:t xml:space="preserve"> what does it mean for an architecture to handle data well?</w:t>
+        <w:ind w:right="102" w:firstLine="0"/>
+      </w:pPr>
+      <w:r>
+        <w:t>A</w:t>
+      </w:r>
+      <w:r>
+        <w:t xml:space="preserve">n intelligent architecture is </w:t>
+      </w:r>
+      <w:r>
+        <w:t>expected to</w:t>
+      </w:r>
+      <w:r>
+        <w:t xml:space="preserve"> handle </w:t>
+      </w:r>
+      <w:r>
+        <w:t>the data storing, accessing, and processing efficiently. What specific hardware architecture can</w:t>
+      </w:r>
+      <w:r>
+        <w:t xml:space="preserve"> handle data well?</w:t>
       </w:r>
     </w:p>
     <w:p>
@@ -1330,20 +1446,7 @@
         <w:rPr>
           <w:sz w:val="20"/>
         </w:rPr>
-        <w:t xml:space="preserve">First, the system should ensure that data does not overwhelm its components. Doing so requires effort in intelligent algorithms, intelligent architectures and intelligent whole system designs that are co-optimized cross-layer (i.e., optimizations spanning across algorithms-architectures- devices), in a manner that puts data and its processing at the center of the design, minimizing data movement and maximizing the efficiency with which data is handled, i.e., stored, accessed, and processed (e.g., as exemplified in [4-38, 120]). We call this first principle </w:t>
-      </w:r>
-      <w:r>
-        <w:rPr>
-          <w:i/>
-          <w:sz w:val="20"/>
-        </w:rPr>
-        <w:t>data-centric architectures</w:t>
-      </w:r>
-      <w:r>
-        <w:rPr>
-          <w:sz w:val="20"/>
-        </w:rPr>
-        <w:t>.</w:t>
+        <w:t xml:space="preserve">First, the system should ensure that data does not overwhelm its components. </w:t>
       </w:r>
     </w:p>
     <w:p>
@@ -1364,15 +1467,6 @@
         <w:rPr>
           <w:sz w:val="20"/>
         </w:rPr>
-        <w:sectPr>
-          <w:type w:val="continuous"/>
-          <w:pgSz w:w="11900" w:h="16840"/>
-          <w:pgMar w:top="1020" w:right="640" w:bottom="280" w:left="640" w:header="720" w:footer="720" w:gutter="0"/>
-          <w:cols w:num="2" w:space="720" w:equalWidth="0">
-            <w:col w:w="5220" w:space="118"/>
-            <w:col w:w="5282"/>
-          </w:cols>
-        </w:sectPr>
       </w:pPr>
       <w:r>
         <w:rPr>
@@ -1398,6 +1492,862 @@
         </w:rPr>
         <w:t>.</w:t>
       </w:r>
+    </w:p>
+    <w:p>
+      <w:pPr>
+        <w:spacing w:before="1" w:line="237" w:lineRule="auto"/>
+        <w:ind w:right="104"/>
+        <w:jc w:val="both"/>
+        <w:rPr>
+          <w:sz w:val="20"/>
+        </w:rPr>
+      </w:pPr>
+    </w:p>
+    <w:tbl>
+      <w:tblPr>
+        <w:tblStyle w:val="TableGrid"/>
+        <w:tblW w:w="5125" w:type="dxa"/>
+        <w:tblInd w:w="198" w:type="dxa"/>
+        <w:tblLook w:val="04A0" w:firstRow="1" w:lastRow="0" w:firstColumn="1" w:lastColumn="0" w:noHBand="0" w:noVBand="1"/>
+      </w:tblPr>
+      <w:tblGrid>
+        <w:gridCol w:w="1987"/>
+        <w:gridCol w:w="798"/>
+        <w:gridCol w:w="865"/>
+        <w:gridCol w:w="732"/>
+        <w:gridCol w:w="743"/>
+      </w:tblGrid>
+      <w:tr>
+        <w:trPr>
+          <w:trHeight w:val="250"/>
+        </w:trPr>
+        <w:tc>
+          <w:tcPr>
+            <w:tcW w:w="1987" w:type="dxa"/>
+            <w:shd w:val="clear" w:color="auto" w:fill="D9D9D9" w:themeFill="background1" w:themeFillShade="D9"/>
+          </w:tcPr>
+          <w:p>
+            <w:pPr>
+              <w:spacing w:before="1" w:line="237" w:lineRule="auto"/>
+              <w:ind w:right="104"/>
+              <w:jc w:val="both"/>
+              <w:rPr>
+                <w:b/>
+                <w:bCs/>
+                <w:sz w:val="20"/>
+              </w:rPr>
+            </w:pPr>
+            <w:r>
+              <w:rPr>
+                <w:b/>
+                <w:bCs/>
+                <w:sz w:val="20"/>
+              </w:rPr>
+              <w:t>Applications</w:t>
+            </w:r>
+          </w:p>
+        </w:tc>
+        <w:tc>
+          <w:tcPr>
+            <w:tcW w:w="798" w:type="dxa"/>
+            <w:shd w:val="clear" w:color="auto" w:fill="D9D9D9" w:themeFill="background1" w:themeFillShade="D9"/>
+          </w:tcPr>
+          <w:p>
+            <w:pPr>
+              <w:spacing w:before="1" w:line="237" w:lineRule="auto"/>
+              <w:ind w:right="104"/>
+              <w:jc w:val="both"/>
+              <w:rPr>
+                <w:b/>
+                <w:bCs/>
+                <w:sz w:val="20"/>
+              </w:rPr>
+            </w:pPr>
+            <w:r>
+              <w:rPr>
+                <w:b/>
+                <w:bCs/>
+                <w:sz w:val="20"/>
+              </w:rPr>
+              <w:t>ASIC</w:t>
+            </w:r>
+          </w:p>
+        </w:tc>
+        <w:tc>
+          <w:tcPr>
+            <w:tcW w:w="725" w:type="dxa"/>
+            <w:shd w:val="clear" w:color="auto" w:fill="D9D9D9" w:themeFill="background1" w:themeFillShade="D9"/>
+          </w:tcPr>
+          <w:p>
+            <w:pPr>
+              <w:spacing w:before="1" w:line="237" w:lineRule="auto"/>
+              <w:ind w:right="104"/>
+              <w:jc w:val="both"/>
+              <w:rPr>
+                <w:b/>
+                <w:bCs/>
+                <w:sz w:val="20"/>
+              </w:rPr>
+            </w:pPr>
+            <w:r>
+              <w:rPr>
+                <w:b/>
+                <w:bCs/>
+                <w:sz w:val="20"/>
+              </w:rPr>
+              <w:t>FPGA</w:t>
+            </w:r>
+          </w:p>
+        </w:tc>
+        <w:tc>
+          <w:tcPr>
+            <w:tcW w:w="872" w:type="dxa"/>
+            <w:shd w:val="clear" w:color="auto" w:fill="D9D9D9" w:themeFill="background1" w:themeFillShade="D9"/>
+          </w:tcPr>
+          <w:p>
+            <w:pPr>
+              <w:spacing w:before="1" w:line="237" w:lineRule="auto"/>
+              <w:ind w:right="104"/>
+              <w:jc w:val="both"/>
+              <w:rPr>
+                <w:b/>
+                <w:bCs/>
+                <w:sz w:val="20"/>
+              </w:rPr>
+            </w:pPr>
+            <w:r>
+              <w:rPr>
+                <w:b/>
+                <w:bCs/>
+                <w:sz w:val="20"/>
+              </w:rPr>
+              <w:t>CPU</w:t>
+            </w:r>
+          </w:p>
+        </w:tc>
+        <w:tc>
+          <w:tcPr>
+            <w:tcW w:w="743" w:type="dxa"/>
+            <w:shd w:val="clear" w:color="auto" w:fill="D9D9D9" w:themeFill="background1" w:themeFillShade="D9"/>
+          </w:tcPr>
+          <w:p>
+            <w:pPr>
+              <w:spacing w:before="1" w:line="237" w:lineRule="auto"/>
+              <w:ind w:right="104"/>
+              <w:jc w:val="both"/>
+              <w:rPr>
+                <w:b/>
+                <w:bCs/>
+                <w:sz w:val="20"/>
+              </w:rPr>
+            </w:pPr>
+            <w:r>
+              <w:rPr>
+                <w:b/>
+                <w:bCs/>
+                <w:sz w:val="20"/>
+              </w:rPr>
+              <w:t>GPU</w:t>
+            </w:r>
+          </w:p>
+        </w:tc>
+      </w:tr>
+      <w:tr>
+        <w:trPr>
+          <w:trHeight w:val="243"/>
+        </w:trPr>
+        <w:tc>
+          <w:tcPr>
+            <w:tcW w:w="1987" w:type="dxa"/>
+          </w:tcPr>
+          <w:p>
+            <w:pPr>
+              <w:spacing w:before="1" w:line="237" w:lineRule="auto"/>
+              <w:ind w:right="104"/>
+              <w:jc w:val="both"/>
+              <w:rPr>
+                <w:sz w:val="20"/>
+              </w:rPr>
+            </w:pPr>
+            <w:r>
+              <w:rPr>
+                <w:sz w:val="20"/>
+              </w:rPr>
+              <w:t>Image Processing</w:t>
+            </w:r>
+          </w:p>
+        </w:tc>
+        <w:tc>
+          <w:tcPr>
+            <w:tcW w:w="798" w:type="dxa"/>
+            <w:shd w:val="clear" w:color="auto" w:fill="808080" w:themeFill="background1" w:themeFillShade="80"/>
+          </w:tcPr>
+          <w:p>
+            <w:pPr>
+              <w:spacing w:before="1" w:line="237" w:lineRule="auto"/>
+              <w:ind w:right="104"/>
+              <w:jc w:val="both"/>
+              <w:rPr>
+                <w:sz w:val="20"/>
+              </w:rPr>
+            </w:pPr>
+          </w:p>
+        </w:tc>
+        <w:tc>
+          <w:tcPr>
+            <w:tcW w:w="725" w:type="dxa"/>
+            <w:shd w:val="clear" w:color="auto" w:fill="808080" w:themeFill="background1" w:themeFillShade="80"/>
+          </w:tcPr>
+          <w:p>
+            <w:pPr>
+              <w:spacing w:before="1" w:line="237" w:lineRule="auto"/>
+              <w:ind w:right="104"/>
+              <w:jc w:val="both"/>
+              <w:rPr>
+                <w:sz w:val="20"/>
+              </w:rPr>
+            </w:pPr>
+          </w:p>
+        </w:tc>
+        <w:tc>
+          <w:tcPr>
+            <w:tcW w:w="872" w:type="dxa"/>
+          </w:tcPr>
+          <w:p>
+            <w:pPr>
+              <w:spacing w:before="1" w:line="237" w:lineRule="auto"/>
+              <w:ind w:right="104"/>
+              <w:jc w:val="both"/>
+              <w:rPr>
+                <w:sz w:val="20"/>
+              </w:rPr>
+            </w:pPr>
+          </w:p>
+        </w:tc>
+        <w:tc>
+          <w:tcPr>
+            <w:tcW w:w="743" w:type="dxa"/>
+            <w:shd w:val="clear" w:color="auto" w:fill="808080" w:themeFill="background1" w:themeFillShade="80"/>
+          </w:tcPr>
+          <w:p>
+            <w:pPr>
+              <w:spacing w:before="1" w:line="237" w:lineRule="auto"/>
+              <w:ind w:right="104"/>
+              <w:jc w:val="both"/>
+              <w:rPr>
+                <w:sz w:val="20"/>
+              </w:rPr>
+            </w:pPr>
+          </w:p>
+        </w:tc>
+      </w:tr>
+      <w:tr>
+        <w:trPr>
+          <w:trHeight w:val="250"/>
+        </w:trPr>
+        <w:tc>
+          <w:tcPr>
+            <w:tcW w:w="1987" w:type="dxa"/>
+          </w:tcPr>
+          <w:p>
+            <w:pPr>
+              <w:spacing w:before="1" w:line="237" w:lineRule="auto"/>
+              <w:ind w:right="104"/>
+              <w:jc w:val="both"/>
+              <w:rPr>
+                <w:sz w:val="20"/>
+              </w:rPr>
+            </w:pPr>
+            <w:r>
+              <w:rPr>
+                <w:sz w:val="20"/>
+              </w:rPr>
+              <w:t>Search Engines</w:t>
+            </w:r>
+          </w:p>
+        </w:tc>
+        <w:tc>
+          <w:tcPr>
+            <w:tcW w:w="798" w:type="dxa"/>
+            <w:shd w:val="clear" w:color="auto" w:fill="808080" w:themeFill="background1" w:themeFillShade="80"/>
+          </w:tcPr>
+          <w:p>
+            <w:pPr>
+              <w:spacing w:before="1" w:line="237" w:lineRule="auto"/>
+              <w:ind w:right="104"/>
+              <w:jc w:val="both"/>
+              <w:rPr>
+                <w:sz w:val="20"/>
+              </w:rPr>
+            </w:pPr>
+          </w:p>
+        </w:tc>
+        <w:tc>
+          <w:tcPr>
+            <w:tcW w:w="725" w:type="dxa"/>
+            <w:shd w:val="clear" w:color="auto" w:fill="808080" w:themeFill="background1" w:themeFillShade="80"/>
+          </w:tcPr>
+          <w:p>
+            <w:pPr>
+              <w:spacing w:before="1" w:line="237" w:lineRule="auto"/>
+              <w:ind w:right="104"/>
+              <w:jc w:val="both"/>
+              <w:rPr>
+                <w:sz w:val="20"/>
+              </w:rPr>
+            </w:pPr>
+          </w:p>
+        </w:tc>
+        <w:tc>
+          <w:tcPr>
+            <w:tcW w:w="872" w:type="dxa"/>
+            <w:shd w:val="clear" w:color="auto" w:fill="808080" w:themeFill="background1" w:themeFillShade="80"/>
+          </w:tcPr>
+          <w:p>
+            <w:pPr>
+              <w:spacing w:before="1" w:line="237" w:lineRule="auto"/>
+              <w:ind w:right="104"/>
+              <w:jc w:val="both"/>
+              <w:rPr>
+                <w:sz w:val="20"/>
+              </w:rPr>
+            </w:pPr>
+          </w:p>
+        </w:tc>
+        <w:tc>
+          <w:tcPr>
+            <w:tcW w:w="743" w:type="dxa"/>
+            <w:shd w:val="clear" w:color="auto" w:fill="808080" w:themeFill="background1" w:themeFillShade="80"/>
+          </w:tcPr>
+          <w:p>
+            <w:pPr>
+              <w:spacing w:before="1" w:line="237" w:lineRule="auto"/>
+              <w:ind w:right="104"/>
+              <w:jc w:val="both"/>
+              <w:rPr>
+                <w:sz w:val="20"/>
+              </w:rPr>
+            </w:pPr>
+          </w:p>
+        </w:tc>
+      </w:tr>
+      <w:tr>
+        <w:trPr>
+          <w:trHeight w:val="250"/>
+        </w:trPr>
+        <w:tc>
+          <w:tcPr>
+            <w:tcW w:w="1987" w:type="dxa"/>
+          </w:tcPr>
+          <w:p>
+            <w:pPr>
+              <w:spacing w:before="1" w:line="237" w:lineRule="auto"/>
+              <w:ind w:right="104"/>
+              <w:jc w:val="both"/>
+              <w:rPr>
+                <w:sz w:val="20"/>
+              </w:rPr>
+            </w:pPr>
+            <w:r>
+              <w:rPr>
+                <w:sz w:val="20"/>
+              </w:rPr>
+              <w:t>Industry controls</w:t>
+            </w:r>
+          </w:p>
+        </w:tc>
+        <w:tc>
+          <w:tcPr>
+            <w:tcW w:w="798" w:type="dxa"/>
+            <w:shd w:val="clear" w:color="auto" w:fill="808080" w:themeFill="background1" w:themeFillShade="80"/>
+          </w:tcPr>
+          <w:p>
+            <w:pPr>
+              <w:spacing w:before="1" w:line="237" w:lineRule="auto"/>
+              <w:ind w:right="104"/>
+              <w:jc w:val="both"/>
+              <w:rPr>
+                <w:sz w:val="20"/>
+              </w:rPr>
+            </w:pPr>
+          </w:p>
+        </w:tc>
+        <w:tc>
+          <w:tcPr>
+            <w:tcW w:w="725" w:type="dxa"/>
+            <w:shd w:val="clear" w:color="auto" w:fill="808080" w:themeFill="background1" w:themeFillShade="80"/>
+          </w:tcPr>
+          <w:p>
+            <w:pPr>
+              <w:spacing w:before="1" w:line="237" w:lineRule="auto"/>
+              <w:ind w:right="104"/>
+              <w:jc w:val="both"/>
+              <w:rPr>
+                <w:sz w:val="20"/>
+              </w:rPr>
+            </w:pPr>
+          </w:p>
+        </w:tc>
+        <w:tc>
+          <w:tcPr>
+            <w:tcW w:w="872" w:type="dxa"/>
+            <w:shd w:val="clear" w:color="auto" w:fill="808080" w:themeFill="background1" w:themeFillShade="80"/>
+          </w:tcPr>
+          <w:p>
+            <w:pPr>
+              <w:spacing w:before="1" w:line="237" w:lineRule="auto"/>
+              <w:ind w:right="104"/>
+              <w:jc w:val="both"/>
+              <w:rPr>
+                <w:sz w:val="20"/>
+              </w:rPr>
+            </w:pPr>
+          </w:p>
+        </w:tc>
+        <w:tc>
+          <w:tcPr>
+            <w:tcW w:w="743" w:type="dxa"/>
+            <w:shd w:val="clear" w:color="auto" w:fill="FFFFFF" w:themeFill="background1"/>
+          </w:tcPr>
+          <w:p>
+            <w:pPr>
+              <w:spacing w:before="1" w:line="237" w:lineRule="auto"/>
+              <w:ind w:right="104"/>
+              <w:jc w:val="both"/>
+              <w:rPr>
+                <w:sz w:val="20"/>
+              </w:rPr>
+            </w:pPr>
+          </w:p>
+        </w:tc>
+      </w:tr>
+      <w:tr>
+        <w:trPr>
+          <w:trHeight w:val="243"/>
+        </w:trPr>
+        <w:tc>
+          <w:tcPr>
+            <w:tcW w:w="1987" w:type="dxa"/>
+          </w:tcPr>
+          <w:p>
+            <w:pPr>
+              <w:spacing w:before="1" w:line="237" w:lineRule="auto"/>
+              <w:ind w:right="104"/>
+              <w:jc w:val="both"/>
+              <w:rPr>
+                <w:sz w:val="20"/>
+              </w:rPr>
+            </w:pPr>
+            <w:r>
+              <w:rPr>
+                <w:sz w:val="20"/>
+              </w:rPr>
+              <w:t>Supercomputer/HPC</w:t>
+            </w:r>
+          </w:p>
+        </w:tc>
+        <w:tc>
+          <w:tcPr>
+            <w:tcW w:w="798" w:type="dxa"/>
+            <w:shd w:val="clear" w:color="auto" w:fill="FFFFFF" w:themeFill="background1"/>
+          </w:tcPr>
+          <w:p>
+            <w:pPr>
+              <w:spacing w:before="1" w:line="237" w:lineRule="auto"/>
+              <w:ind w:right="104"/>
+              <w:jc w:val="both"/>
+              <w:rPr>
+                <w:sz w:val="20"/>
+              </w:rPr>
+            </w:pPr>
+          </w:p>
+        </w:tc>
+        <w:tc>
+          <w:tcPr>
+            <w:tcW w:w="725" w:type="dxa"/>
+            <w:shd w:val="clear" w:color="auto" w:fill="FFFFFF" w:themeFill="background1"/>
+          </w:tcPr>
+          <w:p>
+            <w:pPr>
+              <w:spacing w:before="1" w:line="237" w:lineRule="auto"/>
+              <w:ind w:right="104"/>
+              <w:jc w:val="both"/>
+              <w:rPr>
+                <w:sz w:val="20"/>
+              </w:rPr>
+            </w:pPr>
+          </w:p>
+        </w:tc>
+        <w:tc>
+          <w:tcPr>
+            <w:tcW w:w="872" w:type="dxa"/>
+            <w:shd w:val="clear" w:color="auto" w:fill="808080" w:themeFill="background1" w:themeFillShade="80"/>
+          </w:tcPr>
+          <w:p>
+            <w:pPr>
+              <w:spacing w:before="1" w:line="237" w:lineRule="auto"/>
+              <w:ind w:right="104"/>
+              <w:jc w:val="both"/>
+              <w:rPr>
+                <w:sz w:val="20"/>
+              </w:rPr>
+            </w:pPr>
+          </w:p>
+        </w:tc>
+        <w:tc>
+          <w:tcPr>
+            <w:tcW w:w="743" w:type="dxa"/>
+            <w:shd w:val="clear" w:color="auto" w:fill="808080" w:themeFill="background1" w:themeFillShade="80"/>
+          </w:tcPr>
+          <w:p>
+            <w:pPr>
+              <w:spacing w:before="1" w:line="237" w:lineRule="auto"/>
+              <w:ind w:right="104"/>
+              <w:jc w:val="both"/>
+              <w:rPr>
+                <w:sz w:val="20"/>
+              </w:rPr>
+            </w:pPr>
+          </w:p>
+        </w:tc>
+      </w:tr>
+      <w:tr>
+        <w:trPr>
+          <w:trHeight w:val="250"/>
+        </w:trPr>
+        <w:tc>
+          <w:tcPr>
+            <w:tcW w:w="1987" w:type="dxa"/>
+          </w:tcPr>
+          <w:p>
+            <w:pPr>
+              <w:spacing w:before="1" w:line="237" w:lineRule="auto"/>
+              <w:ind w:right="104"/>
+              <w:jc w:val="both"/>
+              <w:rPr>
+                <w:sz w:val="20"/>
+              </w:rPr>
+            </w:pPr>
+            <w:r>
+              <w:rPr>
+                <w:sz w:val="20"/>
+              </w:rPr>
+              <w:t>AI Training</w:t>
+            </w:r>
+          </w:p>
+        </w:tc>
+        <w:tc>
+          <w:tcPr>
+            <w:tcW w:w="798" w:type="dxa"/>
+            <w:shd w:val="clear" w:color="auto" w:fill="FFFFFF" w:themeFill="background1"/>
+          </w:tcPr>
+          <w:p>
+            <w:pPr>
+              <w:spacing w:before="1" w:line="237" w:lineRule="auto"/>
+              <w:ind w:right="104"/>
+              <w:jc w:val="both"/>
+              <w:rPr>
+                <w:sz w:val="20"/>
+              </w:rPr>
+            </w:pPr>
+          </w:p>
+        </w:tc>
+        <w:tc>
+          <w:tcPr>
+            <w:tcW w:w="725" w:type="dxa"/>
+            <w:shd w:val="clear" w:color="auto" w:fill="FFFFFF" w:themeFill="background1"/>
+          </w:tcPr>
+          <w:p>
+            <w:pPr>
+              <w:spacing w:before="1" w:line="237" w:lineRule="auto"/>
+              <w:ind w:right="104"/>
+              <w:jc w:val="both"/>
+              <w:rPr>
+                <w:sz w:val="20"/>
+              </w:rPr>
+            </w:pPr>
+          </w:p>
+        </w:tc>
+        <w:tc>
+          <w:tcPr>
+            <w:tcW w:w="872" w:type="dxa"/>
+            <w:shd w:val="clear" w:color="auto" w:fill="FFFFFF" w:themeFill="background1"/>
+          </w:tcPr>
+          <w:p>
+            <w:pPr>
+              <w:spacing w:before="1" w:line="237" w:lineRule="auto"/>
+              <w:ind w:right="104"/>
+              <w:jc w:val="both"/>
+              <w:rPr>
+                <w:sz w:val="20"/>
+              </w:rPr>
+            </w:pPr>
+          </w:p>
+        </w:tc>
+        <w:tc>
+          <w:tcPr>
+            <w:tcW w:w="743" w:type="dxa"/>
+            <w:shd w:val="clear" w:color="auto" w:fill="808080" w:themeFill="background1" w:themeFillShade="80"/>
+          </w:tcPr>
+          <w:p>
+            <w:pPr>
+              <w:spacing w:before="1" w:line="237" w:lineRule="auto"/>
+              <w:ind w:right="104"/>
+              <w:jc w:val="both"/>
+              <w:rPr>
+                <w:sz w:val="20"/>
+              </w:rPr>
+            </w:pPr>
+          </w:p>
+        </w:tc>
+      </w:tr>
+      <w:tr>
+        <w:trPr>
+          <w:trHeight w:val="250"/>
+        </w:trPr>
+        <w:tc>
+          <w:tcPr>
+            <w:tcW w:w="1987" w:type="dxa"/>
+          </w:tcPr>
+          <w:p>
+            <w:pPr>
+              <w:spacing w:before="1" w:line="237" w:lineRule="auto"/>
+              <w:ind w:right="104"/>
+              <w:jc w:val="both"/>
+              <w:rPr>
+                <w:sz w:val="20"/>
+              </w:rPr>
+            </w:pPr>
+            <w:r>
+              <w:rPr>
+                <w:sz w:val="20"/>
+              </w:rPr>
+              <w:t>AI Inference</w:t>
+            </w:r>
+          </w:p>
+        </w:tc>
+        <w:tc>
+          <w:tcPr>
+            <w:tcW w:w="798" w:type="dxa"/>
+            <w:shd w:val="clear" w:color="auto" w:fill="808080" w:themeFill="background1" w:themeFillShade="80"/>
+          </w:tcPr>
+          <w:p>
+            <w:pPr>
+              <w:spacing w:before="1" w:line="237" w:lineRule="auto"/>
+              <w:ind w:right="104"/>
+              <w:jc w:val="both"/>
+              <w:rPr>
+                <w:sz w:val="20"/>
+              </w:rPr>
+            </w:pPr>
+          </w:p>
+        </w:tc>
+        <w:tc>
+          <w:tcPr>
+            <w:tcW w:w="725" w:type="dxa"/>
+            <w:shd w:val="clear" w:color="auto" w:fill="808080" w:themeFill="background1" w:themeFillShade="80"/>
+          </w:tcPr>
+          <w:p>
+            <w:pPr>
+              <w:spacing w:before="1" w:line="237" w:lineRule="auto"/>
+              <w:ind w:right="104"/>
+              <w:jc w:val="both"/>
+              <w:rPr>
+                <w:sz w:val="20"/>
+              </w:rPr>
+            </w:pPr>
+          </w:p>
+        </w:tc>
+        <w:tc>
+          <w:tcPr>
+            <w:tcW w:w="872" w:type="dxa"/>
+            <w:shd w:val="clear" w:color="auto" w:fill="808080" w:themeFill="background1" w:themeFillShade="80"/>
+          </w:tcPr>
+          <w:p>
+            <w:pPr>
+              <w:spacing w:before="1" w:line="237" w:lineRule="auto"/>
+              <w:ind w:right="104"/>
+              <w:jc w:val="both"/>
+              <w:rPr>
+                <w:sz w:val="20"/>
+              </w:rPr>
+            </w:pPr>
+          </w:p>
+        </w:tc>
+        <w:tc>
+          <w:tcPr>
+            <w:tcW w:w="743" w:type="dxa"/>
+            <w:shd w:val="clear" w:color="auto" w:fill="808080" w:themeFill="background1" w:themeFillShade="80"/>
+          </w:tcPr>
+          <w:p>
+            <w:pPr>
+              <w:spacing w:before="1" w:line="237" w:lineRule="auto"/>
+              <w:ind w:right="104"/>
+              <w:jc w:val="both"/>
+              <w:rPr>
+                <w:sz w:val="20"/>
+              </w:rPr>
+            </w:pPr>
+          </w:p>
+        </w:tc>
+      </w:tr>
+      <w:tr>
+        <w:trPr>
+          <w:trHeight w:val="243"/>
+        </w:trPr>
+        <w:tc>
+          <w:tcPr>
+            <w:tcW w:w="1987" w:type="dxa"/>
+          </w:tcPr>
+          <w:p>
+            <w:pPr>
+              <w:spacing w:before="1" w:line="237" w:lineRule="auto"/>
+              <w:ind w:right="104"/>
+              <w:jc w:val="both"/>
+              <w:rPr>
+                <w:sz w:val="20"/>
+              </w:rPr>
+            </w:pPr>
+            <w:r>
+              <w:rPr>
+                <w:sz w:val="20"/>
+              </w:rPr>
+              <w:t>General-purpose</w:t>
+            </w:r>
+            <w:r>
+              <w:rPr>
+                <w:sz w:val="20"/>
+              </w:rPr>
+              <w:t xml:space="preserve"> Computing</w:t>
+            </w:r>
+          </w:p>
+        </w:tc>
+        <w:tc>
+          <w:tcPr>
+            <w:tcW w:w="798" w:type="dxa"/>
+            <w:shd w:val="clear" w:color="auto" w:fill="FFFFFF" w:themeFill="background1"/>
+          </w:tcPr>
+          <w:p>
+            <w:pPr>
+              <w:spacing w:before="1" w:line="237" w:lineRule="auto"/>
+              <w:ind w:right="104"/>
+              <w:jc w:val="both"/>
+              <w:rPr>
+                <w:sz w:val="20"/>
+              </w:rPr>
+            </w:pPr>
+          </w:p>
+        </w:tc>
+        <w:tc>
+          <w:tcPr>
+            <w:tcW w:w="725" w:type="dxa"/>
+            <w:shd w:val="clear" w:color="auto" w:fill="FFFFFF" w:themeFill="background1"/>
+          </w:tcPr>
+          <w:p>
+            <w:pPr>
+              <w:spacing w:before="1" w:line="237" w:lineRule="auto"/>
+              <w:ind w:right="104"/>
+              <w:jc w:val="both"/>
+              <w:rPr>
+                <w:sz w:val="20"/>
+              </w:rPr>
+            </w:pPr>
+          </w:p>
+        </w:tc>
+        <w:tc>
+          <w:tcPr>
+            <w:tcW w:w="872" w:type="dxa"/>
+            <w:shd w:val="clear" w:color="auto" w:fill="808080" w:themeFill="background1" w:themeFillShade="80"/>
+          </w:tcPr>
+          <w:p>
+            <w:pPr>
+              <w:spacing w:before="1" w:line="237" w:lineRule="auto"/>
+              <w:ind w:right="104"/>
+              <w:jc w:val="both"/>
+              <w:rPr>
+                <w:sz w:val="20"/>
+              </w:rPr>
+            </w:pPr>
+          </w:p>
+        </w:tc>
+        <w:tc>
+          <w:tcPr>
+            <w:tcW w:w="743" w:type="dxa"/>
+            <w:shd w:val="clear" w:color="auto" w:fill="808080" w:themeFill="background1" w:themeFillShade="80"/>
+          </w:tcPr>
+          <w:p>
+            <w:pPr>
+              <w:spacing w:before="1" w:line="237" w:lineRule="auto"/>
+              <w:ind w:right="104"/>
+              <w:jc w:val="both"/>
+              <w:rPr>
+                <w:sz w:val="20"/>
+              </w:rPr>
+            </w:pPr>
+          </w:p>
+        </w:tc>
+      </w:tr>
+    </w:tbl>
+    <w:p>
+      <w:pPr>
+        <w:spacing w:before="1" w:line="237" w:lineRule="auto"/>
+        <w:ind w:left="720" w:right="104"/>
+        <w:jc w:val="both"/>
+        <w:rPr>
+          <w:sz w:val="20"/>
+        </w:rPr>
+      </w:pPr>
+      <w:r>
+        <w:rPr>
+          <w:sz w:val="20"/>
+        </w:rPr>
+        <w:t xml:space="preserve"> </w:t>
+      </w:r>
+    </w:p>
+    <w:p>
+      <w:pPr>
+        <w:spacing w:before="1" w:line="237" w:lineRule="auto"/>
+        <w:ind w:left="720" w:right="104"/>
+        <w:jc w:val="both"/>
+        <w:rPr>
+          <w:i/>
+          <w:iCs/>
+          <w:sz w:val="18"/>
+          <w:szCs w:val="18"/>
+        </w:rPr>
+      </w:pPr>
+      <w:r>
+        <w:rPr>
+          <w:sz w:val="20"/>
+        </w:rPr>
+        <w:t xml:space="preserve"> </w:t>
+      </w:r>
+      <w:r>
+        <w:rPr>
+          <w:sz w:val="18"/>
+          <w:szCs w:val="18"/>
+        </w:rPr>
+        <w:t>Table 1</w:t>
+      </w:r>
+      <w:r>
+        <w:rPr>
+          <w:i/>
+          <w:iCs/>
+          <w:sz w:val="18"/>
+          <w:szCs w:val="18"/>
+        </w:rPr>
+        <w:t>. AI applications across hardware</w:t>
+      </w:r>
+    </w:p>
+    <w:p>
+      <w:pPr>
+        <w:spacing w:before="1" w:line="237" w:lineRule="auto"/>
+        <w:ind w:right="104"/>
+        <w:jc w:val="both"/>
+        <w:rPr>
+          <w:sz w:val="20"/>
+        </w:rPr>
+      </w:pPr>
     </w:p>
     <w:p>
       <w:pPr>
@@ -1410,7 +2360,7 @@
           <w:tab w:val="left" w:pos="1208"/>
         </w:tabs>
         <w:spacing w:before="1"/>
-        <w:ind w:left="1208" w:right="0" w:hanging="293"/>
+        <w:ind w:right="0"/>
         <w:jc w:val="left"/>
         <w:rPr>
           <w:sz w:val="16"/>
@@ -1420,7 +2370,6 @@
         <w:rPr>
           <w:sz w:val="20"/>
         </w:rPr>
-        <w:lastRenderedPageBreak/>
         <w:t>ASICs and FPGAs</w:t>
       </w:r>
     </w:p>
@@ -1430,40 +2379,7 @@
         <w:spacing w:before="122" w:line="237" w:lineRule="auto"/>
       </w:pPr>
       <w:r>
-        <w:t xml:space="preserve">As per the analysis on the works happening around evolving hardware architectures, it was </w:t>
-      </w:r>
-      <w:r>
-        <w:t>f</w:t>
-      </w:r>
-      <w:r>
-        <w:t>ound</w:t>
-      </w:r>
-      <w:r>
-        <w:t xml:space="preserve"> that</w:t>
-      </w:r>
-      <w:r>
-        <w:t xml:space="preserve"> the</w:t>
-      </w:r>
-      <w:r>
-        <w:t xml:space="preserve"> existing computing architectures </w:t>
-      </w:r>
-      <w:r>
-        <w:t>are not at-par with the requirement for various computing applications and that’s why they</w:t>
-      </w:r>
-      <w:r>
-        <w:t xml:space="preserve"> fall short of handling data well. </w:t>
-      </w:r>
-      <w:r>
-        <w:t>The</w:t>
-      </w:r>
-      <w:r>
-        <w:t xml:space="preserve"> modern architecture is based on certain hardware to build designs efficiently.</w:t>
-      </w:r>
-      <w:r>
-        <w:t xml:space="preserve"> </w:t>
-      </w:r>
-      <w:r>
-        <w:t>Some of them have been analyzed and the observations are stated as follow.</w:t>
+        <w:t>As per the analysis on the works happening around evolving hardware architectures, it was found that the existing computing architectures are not at-par with the requirement for various computing applications and that’s why they fall short of handling data well. The modern architecture is based on certain hardware to build designs efficiently. Some of them have been analyzed and the observations are stated as follow.</w:t>
       </w:r>
     </w:p>
     <w:p>
@@ -1488,49 +2404,89 @@
         <w:rPr>
           <w:sz w:val="20"/>
         </w:rPr>
-        <w:t xml:space="preserve">First, modern architectures are poor at dealing with data: they are designed to mainly store and move data, as opposed to </w:t>
-      </w:r>
-      <w:r>
-        <w:rPr>
-          <w:sz w:val="20"/>
-        </w:rPr>
-        <w:t>compute</w:t>
-      </w:r>
-      <w:r>
-        <w:rPr>
+        <w:t xml:space="preserve">First, modern architectures are poor at dealing with data: they are designed to mainly store and move data, as opposed to compute </w:t>
+      </w:r>
+      <w:r>
+        <w:rPr>
+          <w:spacing w:val="-3"/>
+          <w:sz w:val="20"/>
+        </w:rPr>
+        <w:t xml:space="preserve">on </w:t>
+      </w:r>
+      <w:r>
+        <w:rPr>
+          <w:sz w:val="20"/>
+        </w:rPr>
+        <w:t xml:space="preserve">the data. </w:t>
+      </w:r>
+      <w:r>
+        <w:rPr>
+          <w:spacing w:val="-3"/>
+          <w:sz w:val="20"/>
+        </w:rPr>
+        <w:t xml:space="preserve">Most </w:t>
+      </w:r>
+      <w:r>
+        <w:rPr>
+          <w:sz w:val="20"/>
+        </w:rPr>
+        <w:t xml:space="preserve">system resources serve the processor (and accelerators) without being capable of processing data. Doing so would eliminate the huge data access bottleneck of processor-centric systems, thereby     improving    </w:t>
+      </w:r>
+      <w:r>
+        <w:rPr>
+          <w:spacing w:val="24"/>
           <w:sz w:val="20"/>
         </w:rPr>
         <w:t xml:space="preserve"> </w:t>
       </w:r>
       <w:r>
         <w:rPr>
+          <w:sz w:val="20"/>
+        </w:rPr>
+        <w:t xml:space="preserve">performance, reducing </w:t>
+      </w:r>
+      <w:r>
+        <w:rPr>
+          <w:spacing w:val="-1"/>
+          <w:sz w:val="20"/>
+        </w:rPr>
+        <w:t xml:space="preserve">energy </w:t>
+      </w:r>
+      <w:r>
+        <w:rPr>
+          <w:sz w:val="20"/>
+        </w:rPr>
+        <w:t xml:space="preserve">consumption, alleviating off-chip bandwidth requirements (and hence area and cost), likely reducing system and hardware design complexity, as </w:t>
+      </w:r>
+      <w:r>
+        <w:rPr>
           <w:spacing w:val="-3"/>
           <w:sz w:val="20"/>
         </w:rPr>
-        <w:t xml:space="preserve">on </w:t>
-      </w:r>
-      <w:r>
-        <w:rPr>
-          <w:sz w:val="20"/>
-        </w:rPr>
-        <w:t xml:space="preserve">the data. </w:t>
+        <w:t xml:space="preserve">well </w:t>
+      </w:r>
+      <w:r>
+        <w:rPr>
+          <w:sz w:val="20"/>
+        </w:rPr>
+        <w:t xml:space="preserve">as opening new opportunities for improving system security and reliability by handling data more locally in </w:t>
       </w:r>
       <w:r>
         <w:rPr>
           <w:spacing w:val="-3"/>
           <w:sz w:val="20"/>
         </w:rPr>
-        <w:t xml:space="preserve">Most </w:t>
-      </w:r>
-      <w:r>
-        <w:rPr>
-          <w:sz w:val="20"/>
-        </w:rPr>
-        <w:t xml:space="preserve">system resources serve the processor (and accelerators) without being capable of processing data. Doing so would eliminate the huge data access bottleneck of processor-centric systems, thereby     improving    </w:t>
-      </w:r>
-      <w:r>
-        <w:rPr>
-          <w:spacing w:val="24"/>
+        <w:t xml:space="preserve">or </w:t>
+      </w:r>
+      <w:r>
+        <w:rPr>
+          <w:sz w:val="20"/>
+        </w:rPr>
+        <w:t>near where it</w:t>
+      </w:r>
+      <w:r>
+        <w:rPr>
+          <w:spacing w:val="-5"/>
           <w:sz w:val="20"/>
         </w:rPr>
         <w:t xml:space="preserve"> </w:t>
@@ -1539,92 +2495,13 @@
         <w:rPr>
           <w:sz w:val="20"/>
         </w:rPr>
-        <w:t xml:space="preserve">performance, reducing </w:t>
-      </w:r>
-      <w:r>
-        <w:rPr>
-          <w:spacing w:val="-1"/>
-          <w:sz w:val="20"/>
-        </w:rPr>
-        <w:t xml:space="preserve">energy </w:t>
-      </w:r>
-      <w:r>
-        <w:rPr>
-          <w:sz w:val="20"/>
-        </w:rPr>
-        <w:t xml:space="preserve">consumption, alleviating off-chip </w:t>
-      </w:r>
-      <w:r>
-        <w:rPr>
-          <w:sz w:val="20"/>
-        </w:rPr>
-        <w:t>bandwidth requirements</w:t>
-      </w:r>
-      <w:r>
-        <w:rPr>
-          <w:sz w:val="20"/>
-        </w:rPr>
-        <w:t xml:space="preserve"> (and hence area and cost), likely reducing system and hardware design complexity, as </w:t>
-      </w:r>
-      <w:r>
-        <w:rPr>
-          <w:spacing w:val="-3"/>
-          <w:sz w:val="20"/>
-        </w:rPr>
-        <w:t xml:space="preserve">well </w:t>
-      </w:r>
-      <w:r>
-        <w:rPr>
-          <w:sz w:val="20"/>
-        </w:rPr>
-        <w:t xml:space="preserve">as </w:t>
-      </w:r>
-      <w:r>
-        <w:rPr>
-          <w:sz w:val="20"/>
-        </w:rPr>
-        <w:t>opening</w:t>
-      </w:r>
-      <w:r>
-        <w:rPr>
-          <w:sz w:val="20"/>
-        </w:rPr>
-        <w:t xml:space="preserve"> new opportunities for improving system security and reliability by handling data more locally in </w:t>
-      </w:r>
-      <w:r>
-        <w:rPr>
-          <w:spacing w:val="-3"/>
-          <w:sz w:val="20"/>
-        </w:rPr>
-        <w:t xml:space="preserve">or </w:t>
-      </w:r>
-      <w:r>
-        <w:rPr>
-          <w:sz w:val="20"/>
-        </w:rPr>
-        <w:t>near where it</w:t>
-      </w:r>
-      <w:r>
-        <w:rPr>
-          <w:spacing w:val="-5"/>
-          <w:sz w:val="20"/>
-        </w:rPr>
-        <w:t xml:space="preserve"> </w:t>
-      </w:r>
-      <w:r>
-        <w:rPr>
-          <w:sz w:val="20"/>
-        </w:rPr>
         <w:t>resides.</w:t>
       </w:r>
     </w:p>
     <w:p>
       <w:pPr>
-        <w:tabs>
-          <w:tab w:val="left" w:pos="4630"/>
-        </w:tabs>
-        <w:spacing w:before="4"/>
-        <w:ind w:left="108" w:right="38"/>
+        <w:spacing w:before="1" w:line="237" w:lineRule="auto"/>
+        <w:ind w:right="104"/>
         <w:jc w:val="both"/>
         <w:rPr>
           <w:sz w:val="20"/>
@@ -1644,49 +2521,7 @@
         <w:rPr>
           <w:sz w:val="20"/>
         </w:rPr>
-        <w:t xml:space="preserve">Second, </w:t>
-      </w:r>
-      <w:r>
-        <w:rPr>
-          <w:sz w:val="20"/>
-        </w:rPr>
-        <w:t xml:space="preserve">classical </w:t>
-      </w:r>
-      <w:r>
-        <w:rPr>
-          <w:sz w:val="20"/>
-        </w:rPr>
-        <w:t xml:space="preserve">architectures are </w:t>
-      </w:r>
-      <w:r>
-        <w:rPr>
-          <w:sz w:val="20"/>
-        </w:rPr>
-        <w:t>not proficient enough to</w:t>
-      </w:r>
-      <w:r>
-        <w:rPr>
-          <w:sz w:val="20"/>
-        </w:rPr>
-        <w:t xml:space="preserve"> tak</w:t>
-      </w:r>
-      <w:r>
-        <w:rPr>
-          <w:sz w:val="20"/>
-        </w:rPr>
-        <w:t>e</w:t>
-      </w:r>
-      <w:r>
-        <w:rPr>
-          <w:sz w:val="20"/>
-        </w:rPr>
-        <w:t xml:space="preserve"> advantage of </w:t>
-      </w:r>
-      <w:r>
-        <w:rPr>
-          <w:sz w:val="20"/>
-        </w:rPr>
-        <w:t>the</w:t>
+        <w:t>Second, classical architectures are not proficient enough to take advantage of the</w:t>
       </w:r>
       <w:r>
         <w:rPr>
@@ -1699,79 +2534,37 @@
         <w:rPr>
           <w:sz w:val="20"/>
         </w:rPr>
-        <w:t xml:space="preserve">data available to them during online operation and over time. </w:t>
-      </w:r>
-      <w:r>
-        <w:rPr>
-          <w:sz w:val="20"/>
-        </w:rPr>
-        <w:t>B</w:t>
-      </w:r>
-      <w:r>
-        <w:rPr>
-          <w:sz w:val="20"/>
-        </w:rPr>
-        <w:t xml:space="preserve">ecause the </w:t>
-      </w:r>
-      <w:r>
-        <w:rPr>
-          <w:sz w:val="20"/>
-        </w:rPr>
-        <w:t xml:space="preserve">models that they are employing are still using same hardware architectures that are designed with a </w:t>
-      </w:r>
-      <w:r>
-        <w:rPr>
-          <w:sz w:val="20"/>
-        </w:rPr>
-        <w:t xml:space="preserve">policy </w:t>
-      </w:r>
-      <w:r>
-        <w:rPr>
-          <w:sz w:val="20"/>
-        </w:rPr>
-        <w:t>that is</w:t>
-      </w:r>
-      <w:r>
-        <w:rPr>
-          <w:sz w:val="20"/>
-        </w:rPr>
-        <w:t xml:space="preserve"> is rigid and hardcoded by a </w:t>
-      </w:r>
-      <w:r>
-        <w:rPr>
-          <w:sz w:val="20"/>
-        </w:rPr>
-        <w:t>developer, who might not be aware about the use case of on-fly runs and operations.</w:t>
-      </w:r>
-      <w:r>
-        <w:rPr>
-          <w:sz w:val="20"/>
-        </w:rPr>
-        <w:t xml:space="preserve"> </w:t>
-      </w:r>
-      <w:r>
-        <w:rPr>
-          <w:sz w:val="20"/>
-        </w:rPr>
-        <w:t xml:space="preserve">To achieve exceptional performance, it is important to stress the available memory and make use of the hardware resources as judiciously as possible. The reconfigurable technology like FPGAs too have this demerit when the design is </w:t>
-      </w:r>
-      <w:r>
-        <w:rPr>
-          <w:sz w:val="20"/>
-        </w:rPr>
-        <w:t>synthesized and</w:t>
-      </w:r>
-      <w:r>
-        <w:rPr>
-          <w:sz w:val="20"/>
-        </w:rPr>
-        <w:t xml:space="preserve"> put on the available Configurable Logic Blocks </w:t>
-      </w:r>
-      <w:r>
-        <w:rPr>
-          <w:sz w:val="20"/>
-        </w:rPr>
-        <w:t xml:space="preserve">and Look Up Tables. </w:t>
+        <w:t xml:space="preserve">data available to them during online </w:t>
+      </w:r>
+      <w:r>
+        <w:rPr>
+          <w:sz w:val="20"/>
+        </w:rPr>
+        <w:t>operation and over time. Because the models that they are employing are still using same hardware architectures that are designed with a policy that is rigid and hardcoded by a developer, who might not be aware about the use case</w:t>
+      </w:r>
+      <w:r>
+        <w:rPr>
+          <w:sz w:val="20"/>
+        </w:rPr>
+        <w:t>s most suitable for</w:t>
+      </w:r>
+      <w:r>
+        <w:rPr>
+          <w:sz w:val="20"/>
+        </w:rPr>
+        <w:t xml:space="preserve"> on-fly runs and operations. To achieve exceptional performance, it is important to stress the available memory and make use of the hardware resources as judiciously as possible. The reconfigurable technology like FPGAs too have this demerit when the design is synthesized and put on the available Configurable Logic Blocks </w:t>
+      </w:r>
+      <w:r>
+        <w:rPr>
+          <w:sz w:val="20"/>
+        </w:rPr>
+        <w:t>using</w:t>
+      </w:r>
+      <w:r>
+        <w:rPr>
+          <w:sz w:val="20"/>
+        </w:rPr>
+        <w:t xml:space="preserve"> Look Up Tables. </w:t>
       </w:r>
     </w:p>
     <w:p>
@@ -1797,37 +2590,75 @@
         <w:rPr>
           <w:sz w:val="20"/>
         </w:rPr>
-        <w:t>When th</w:t>
-      </w:r>
-      <w:r>
-        <w:rPr>
-          <w:sz w:val="20"/>
-        </w:rPr>
-        <w:t>e</w:t>
-      </w:r>
-      <w:r>
-        <w:rPr>
-          <w:sz w:val="20"/>
-        </w:rPr>
-        <w:t xml:space="preserve">se designs are used for </w:t>
-      </w:r>
-      <w:r>
-        <w:rPr>
-          <w:sz w:val="20"/>
-        </w:rPr>
-        <w:t>machine learning applications, same architecture is used. I propose a design which can be not just reconfigurable but also can provide modularity at the level of parameterized design to leverage the hardware resources. T</w:t>
-      </w:r>
-      <w:r>
-        <w:rPr>
-          <w:sz w:val="20"/>
-        </w:rPr>
-        <w:t xml:space="preserve">o choose the best </w:t>
-      </w:r>
-      <w:r>
-        <w:rPr>
-          <w:sz w:val="20"/>
-        </w:rPr>
-        <w:t>design, there is a need of adopting methodology to divide the portion of FPGA such that a small portion is reserved for employing security checks and rest are meant for calculation of data with a place and route policy that improves the throughput</w:t>
+        <w:t xml:space="preserve">I </w:t>
+      </w:r>
+      <w:r>
+        <w:rPr>
+          <w:sz w:val="20"/>
+        </w:rPr>
+        <w:t xml:space="preserve">propose a design which can be not just reconfigurable but also can provide modularity at the level of parameterized design to leverage the hardware resources. To choose the best design, there is a need of adopting methodology to divide the portion of FPGA such that a small portion is reserved for employing security checks and rest are meant for calculation of data with a place and route policy that improves the throughput, that I believe will provide the highest benefits in the future if design cones are made to identify portion of designs having most amount of data communication and those data can be stored temporarily in the on chip memory for better performances. This calls for a pseudo-cache memory to be mindful of design dependency by integrating a customizable block focused at maintaining the </w:t>
+      </w:r>
+      <w:r>
+        <w:rPr>
+          <w:sz w:val="20"/>
+        </w:rPr>
+        <w:t xml:space="preserve">design </w:t>
+      </w:r>
+      <w:r>
+        <w:rPr>
+          <w:sz w:val="20"/>
+        </w:rPr>
+        <w:t>dependency cone. To design such methodologies, proposals, and projects like u</w:t>
+      </w:r>
+      <w:r>
+        <w:rPr>
+          <w:sz w:val="20"/>
+        </w:rPr>
+        <w:t xml:space="preserve">sage of </w:t>
+      </w:r>
+      <w:proofErr w:type="spellStart"/>
+      <w:r>
+        <w:rPr>
+          <w:sz w:val="20"/>
+        </w:rPr>
+        <w:t>FireSim</w:t>
+      </w:r>
+      <w:proofErr w:type="spellEnd"/>
+      <w:r>
+        <w:rPr>
+          <w:sz w:val="20"/>
+        </w:rPr>
+        <w:t xml:space="preserve"> FPGA-accelerated simulation </w:t>
+      </w:r>
+      <w:r>
+        <w:rPr>
+          <w:sz w:val="20"/>
+        </w:rPr>
+        <w:t xml:space="preserve">can be of great importance. </w:t>
+      </w:r>
+      <w:r>
+        <w:rPr>
+          <w:sz w:val="20"/>
+        </w:rPr>
+        <w:t xml:space="preserve">Furthermore, </w:t>
+      </w:r>
+      <w:r>
+        <w:rPr>
+          <w:sz w:val="20"/>
+        </w:rPr>
+        <w:t xml:space="preserve">for accelerated deterministic simulations </w:t>
+      </w:r>
+      <w:r>
+        <w:rPr>
+          <w:sz w:val="20"/>
+        </w:rPr>
+        <w:t>the</w:t>
+      </w:r>
+      <w:r>
+        <w:rPr>
+          <w:sz w:val="20"/>
+        </w:rPr>
+        <w:t>re is still a need for automation around the interactions between the host machine and the FPGA</w:t>
       </w:r>
       <w:r>
         <w:rPr>
@@ -1839,73 +2670,7 @@
         <w:rPr>
           <w:sz w:val="20"/>
         </w:rPr>
-        <w:t xml:space="preserve">that </w:t>
-      </w:r>
-      <w:r>
-        <w:rPr>
-          <w:sz w:val="20"/>
-        </w:rPr>
-        <w:t>I</w:t>
-      </w:r>
-      <w:r>
-        <w:rPr>
-          <w:sz w:val="20"/>
-        </w:rPr>
-        <w:t xml:space="preserve"> believe will provide the highest benefits in the future</w:t>
-      </w:r>
-      <w:r>
-        <w:rPr>
-          <w:sz w:val="20"/>
-        </w:rPr>
-        <w:t xml:space="preserve"> if design cones are made to identify portion of designs having most amount of data communication and those data can be stored temporarily in the on chip memory for better performances</w:t>
-      </w:r>
-      <w:r>
-        <w:rPr>
-          <w:sz w:val="20"/>
-        </w:rPr>
-        <w:t>.</w:t>
-      </w:r>
-      <w:r>
-        <w:rPr>
-          <w:sz w:val="20"/>
-        </w:rPr>
-        <w:t xml:space="preserve"> This calls for a pseudo-cache memory to be mindful of design dependency by integrating a customizable block focused at maintaining the dependency cone. To design such methodologies, </w:t>
-      </w:r>
-      <w:r>
-        <w:rPr>
-          <w:sz w:val="20"/>
-        </w:rPr>
-        <w:t>proposals,</w:t>
-      </w:r>
-      <w:r>
-        <w:rPr>
-          <w:sz w:val="20"/>
-        </w:rPr>
-        <w:t xml:space="preserve"> and projects like u</w:t>
-      </w:r>
-      <w:r>
-        <w:rPr>
-          <w:sz w:val="20"/>
-        </w:rPr>
-        <w:t xml:space="preserve">sage of FireSim FPGA-accelerated simulation </w:t>
-      </w:r>
-      <w:r>
-        <w:rPr>
-          <w:sz w:val="20"/>
-        </w:rPr>
-        <w:t>can be of great importance</w:t>
-      </w:r>
-      <w:r>
-        <w:rPr>
-          <w:sz w:val="20"/>
-        </w:rPr>
-        <w:t xml:space="preserve">. </w:t>
-      </w:r>
-      <w:r>
-        <w:rPr>
-          <w:sz w:val="20"/>
-        </w:rPr>
-        <w:t>Furthermore, the construction of deterministic simulation also necessitates FireSim to automate the interaction between the host machine and the FPGA, which means that FireSim users do not need to directly interact with the FPGA toolchain and the FPGA-specific configurations.</w:t>
+        <w:t>that will make the</w:t>
       </w:r>
       <w:r>
         <w:rPr>
@@ -1913,60 +2678,78 @@
         </w:rPr>
         <w:t xml:space="preserve"> </w:t>
       </w:r>
-      <w:r>
-        <w:rPr>
-          <w:sz w:val="20"/>
-        </w:rPr>
-        <w:t>[2]. These simulators can</w:t>
-      </w:r>
-      <w:r>
-        <w:rPr>
-          <w:sz w:val="20"/>
-        </w:rPr>
-        <w:t xml:space="preserve"> thus</w:t>
-      </w:r>
-      <w:r>
-        <w:rPr>
-          <w:sz w:val="20"/>
-        </w:rPr>
-        <w:t xml:space="preserve"> provide </w:t>
-      </w:r>
-      <w:r>
-        <w:rPr>
-          <w:sz w:val="20"/>
-        </w:rPr>
-        <w:t>the infrastructure which can be configurable and reconfigurable.</w:t>
-      </w:r>
-      <w:r>
-        <w:rPr>
-          <w:sz w:val="20"/>
-        </w:rPr>
-        <w:t xml:space="preserve"> To design architecture i</w:t>
-      </w:r>
-      <w:r>
-        <w:rPr>
-          <w:sz w:val="20"/>
-        </w:rPr>
-        <w:t xml:space="preserve">ntelligence and far-sightedness in controller and system policies in an architecture is necessary for obtaining good performance and efficiency (as well as better reliability, </w:t>
-      </w:r>
-      <w:r>
-        <w:rPr>
-          <w:sz w:val="20"/>
-        </w:rPr>
-        <w:t>security,</w:t>
-      </w:r>
-      <w:r>
-        <w:rPr>
-          <w:sz w:val="20"/>
-        </w:rPr>
-        <w:t xml:space="preserve"> and perhaps other metrics) </w:t>
-      </w:r>
-      <w:r>
-        <w:rPr>
-          <w:sz w:val="20"/>
-        </w:rPr>
-        <w:t>under a variety of system conditions and workloads.</w:t>
-      </w:r>
+      <w:proofErr w:type="spellStart"/>
+      <w:r>
+        <w:rPr>
+          <w:sz w:val="20"/>
+        </w:rPr>
+        <w:t>FireSim</w:t>
+      </w:r>
+      <w:proofErr w:type="spellEnd"/>
+      <w:r>
+        <w:rPr>
+          <w:sz w:val="20"/>
+        </w:rPr>
+        <w:t xml:space="preserve"> users </w:t>
+      </w:r>
+      <w:r>
+        <w:rPr>
+          <w:sz w:val="20"/>
+        </w:rPr>
+        <w:t xml:space="preserve">free from </w:t>
+      </w:r>
+      <w:r>
+        <w:rPr>
+          <w:sz w:val="20"/>
+        </w:rPr>
+        <w:t>directly interacting with the F</w:t>
+      </w:r>
+      <w:r>
+        <w:rPr>
+          <w:sz w:val="20"/>
+        </w:rPr>
+        <w:t xml:space="preserve">PGA toolchain and the FPGA-specific </w:t>
+      </w:r>
+      <w:r>
+        <w:rPr>
+          <w:sz w:val="20"/>
+        </w:rPr>
+        <w:t>configurations</w:t>
+      </w:r>
+      <w:r>
+        <w:rPr>
+          <w:sz w:val="20"/>
+        </w:rPr>
+        <w:t xml:space="preserve"> [</w:t>
+      </w:r>
+      <w:r>
+        <w:rPr>
+          <w:sz w:val="20"/>
+        </w:rPr>
+        <w:t>2]. These simulators can thus provide the infrastructure which can be configurable and reconfigurable.</w:t>
+      </w:r>
+      <w:r>
+        <w:rPr>
+          <w:sz w:val="20"/>
+        </w:rPr>
+        <w:t xml:space="preserve"> To achieve the goal of automating the host and FPGA interactions, various hardware specific transactors or Ips can be leveraged to give more programmability to user through mere use of a laptop to specify tasks.</w:t>
+      </w:r>
+      <w:r>
+        <w:rPr>
+          <w:sz w:val="20"/>
+        </w:rPr>
+        <w:t xml:space="preserve"> To design architecture intelligence and far-sightedness in controller and system policies in an architecture is necessary for obtaining good performance and efficiency (as well as better reliability, security, and perhaps other metrics) under a variety of system conditions and workloads.</w:t>
+      </w:r>
+    </w:p>
+    <w:p>
+      <w:pPr>
+        <w:spacing w:before="2"/>
+        <w:ind w:right="102"/>
+        <w:jc w:val="both"/>
+        <w:rPr>
+          <w:sz w:val="20"/>
+        </w:rPr>
+      </w:pPr>
     </w:p>
     <w:p>
       <w:pPr>
@@ -1977,105 +2760,965 @@
           <w:sz w:val="20"/>
         </w:rPr>
       </w:pPr>
-    </w:p>
-    <w:p>
-      <w:pPr>
-        <w:spacing w:before="2"/>
-        <w:ind w:left="108" w:right="102"/>
+      <w:r>
+        <w:rPr>
+          <w:sz w:val="20"/>
+        </w:rPr>
+        <w:t>T</w:t>
+      </w:r>
+      <w:r>
+        <w:rPr>
+          <w:sz w:val="20"/>
+        </w:rPr>
+        <w:t>here are application-specific integrated circuits</w:t>
+      </w:r>
+      <w:r>
+        <w:rPr>
+          <w:sz w:val="20"/>
+        </w:rPr>
+        <w:t xml:space="preserve"> chips </w:t>
+      </w:r>
+      <w:r>
+        <w:rPr>
+          <w:sz w:val="20"/>
+        </w:rPr>
+        <w:t xml:space="preserve">in the industry </w:t>
+      </w:r>
+      <w:r>
+        <w:rPr>
+          <w:sz w:val="20"/>
+        </w:rPr>
+        <w:t>that are</w:t>
+      </w:r>
+      <w:r>
+        <w:rPr>
+          <w:sz w:val="20"/>
+        </w:rPr>
+        <w:t xml:space="preserve"> manufactured for </w:t>
+      </w:r>
+      <w:r>
+        <w:rPr>
+          <w:sz w:val="20"/>
+        </w:rPr>
+        <w:t>a</w:t>
+      </w:r>
+      <w:r>
+        <w:rPr>
+          <w:sz w:val="20"/>
+        </w:rPr>
+        <w:t xml:space="preserve"> specific AI task</w:t>
+      </w:r>
+      <w:r>
+        <w:rPr>
+          <w:sz w:val="20"/>
+        </w:rPr>
+        <w:t xml:space="preserve"> as well</w:t>
+      </w:r>
+      <w:r>
+        <w:rPr>
+          <w:sz w:val="20"/>
+        </w:rPr>
+        <w:t>, b</w:t>
+      </w:r>
+      <w:r>
+        <w:rPr>
+          <w:sz w:val="20"/>
+        </w:rPr>
+        <w:t>ut ASICs lack the flexibility of FPGAs and can’t be reprogrammed.</w:t>
+      </w:r>
+      <w:r>
+        <w:rPr>
+          <w:sz w:val="20"/>
+        </w:rPr>
+        <w:t xml:space="preserve"> P</w:t>
+      </w:r>
+      <w:r>
+        <w:rPr>
+          <w:sz w:val="20"/>
+        </w:rPr>
+        <w:t xml:space="preserve">roposed usage encourages use of design having configurable and reconfigurable, modern architectures are poor at knowing and exploiting different properties of application and system </w:t>
+      </w:r>
+      <w:r>
+        <w:rPr>
+          <w:spacing w:val="-3"/>
+          <w:sz w:val="20"/>
+        </w:rPr>
+        <w:t xml:space="preserve">data. </w:t>
+      </w:r>
+      <w:r>
+        <w:rPr>
+          <w:sz w:val="20"/>
+        </w:rPr>
+        <w:t xml:space="preserve">If the characteristics of the data to </w:t>
+      </w:r>
+      <w:r>
+        <w:rPr>
+          <w:spacing w:val="-3"/>
+          <w:sz w:val="20"/>
+        </w:rPr>
+        <w:t xml:space="preserve">be </w:t>
+      </w:r>
+      <w:r>
+        <w:rPr>
+          <w:sz w:val="20"/>
+        </w:rPr>
+        <w:t xml:space="preserve">accessed or manipulated were known, the decisions taken could </w:t>
+      </w:r>
+      <w:r>
+        <w:rPr>
+          <w:spacing w:val="-3"/>
+          <w:sz w:val="20"/>
+        </w:rPr>
+        <w:t xml:space="preserve">be very </w:t>
+      </w:r>
+      <w:r>
+        <w:rPr>
+          <w:sz w:val="20"/>
+        </w:rPr>
+        <w:t>different</w:t>
+      </w:r>
+      <w:r>
+        <w:rPr>
+          <w:sz w:val="20"/>
+        </w:rPr>
+        <w:t>, for</w:t>
+      </w:r>
+      <w:r>
+        <w:rPr>
+          <w:sz w:val="20"/>
+        </w:rPr>
+        <w:t xml:space="preserve"> maximiz</w:t>
+      </w:r>
+      <w:r>
+        <w:rPr>
+          <w:sz w:val="20"/>
+        </w:rPr>
+        <w:t>ing</w:t>
+      </w:r>
+      <w:r>
+        <w:rPr>
+          <w:sz w:val="20"/>
+        </w:rPr>
+        <w:t xml:space="preserve"> both performance and efficiency.</w:t>
+      </w:r>
+      <w:r>
+        <w:rPr>
+          <w:sz w:val="20"/>
+        </w:rPr>
+        <w:t xml:space="preserve"> FPGA stacks can be programmed for custom computing engines dedicated to running machine learning and neural network models.</w:t>
+      </w:r>
+      <w:r>
+        <w:rPr>
+          <w:sz w:val="20"/>
+        </w:rPr>
+        <w:t xml:space="preserve"> </w:t>
+      </w:r>
+      <w:r>
+        <w:rPr>
+          <w:sz w:val="20"/>
+        </w:rPr>
+        <w:t>Thus,</w:t>
+      </w:r>
+      <w:r>
+        <w:rPr>
+          <w:sz w:val="20"/>
+        </w:rPr>
+        <w:t xml:space="preserve"> applying machine learning models to understand the data elements through compiler would further make the design more reliable.</w:t>
+      </w:r>
+      <w:r>
+        <w:rPr>
+          <w:sz w:val="20"/>
+        </w:rPr>
+        <w:t xml:space="preserve"> </w:t>
+      </w:r>
+    </w:p>
+    <w:p>
+      <w:pPr>
+        <w:spacing w:before="1" w:line="237" w:lineRule="auto"/>
+        <w:ind w:right="104"/>
         <w:jc w:val="both"/>
         <w:rPr>
           <w:sz w:val="20"/>
         </w:rPr>
       </w:pPr>
-      <w:r>
-        <w:rPr>
-          <w:sz w:val="20"/>
-        </w:rPr>
-        <w:t>Proposed usage encourages use of design having configurable and reconfigurable</w:t>
-      </w:r>
-      <w:r>
-        <w:rPr>
-          <w:sz w:val="20"/>
-        </w:rPr>
-        <w:t xml:space="preserve">, modern architectures are poor at knowing and exploiting different properties of application and system </w:t>
-      </w:r>
-      <w:r>
-        <w:rPr>
-          <w:spacing w:val="-3"/>
-          <w:sz w:val="20"/>
-        </w:rPr>
-        <w:t xml:space="preserve">data. </w:t>
-      </w:r>
-      <w:r>
-        <w:rPr>
-          <w:sz w:val="20"/>
-        </w:rPr>
-        <w:t xml:space="preserve">If the characteristics of the data to </w:t>
-      </w:r>
-      <w:r>
-        <w:rPr>
-          <w:spacing w:val="-3"/>
-          <w:sz w:val="20"/>
-        </w:rPr>
-        <w:t xml:space="preserve">be </w:t>
-      </w:r>
-      <w:r>
-        <w:rPr>
-          <w:sz w:val="20"/>
-        </w:rPr>
-        <w:t xml:space="preserve">accessed or manipulated were known, the decisions taken could </w:t>
-      </w:r>
-      <w:r>
-        <w:rPr>
-          <w:spacing w:val="-3"/>
-          <w:sz w:val="20"/>
-        </w:rPr>
-        <w:t xml:space="preserve">be very </w:t>
-      </w:r>
-      <w:r>
-        <w:rPr>
-          <w:sz w:val="20"/>
-        </w:rPr>
-        <w:t xml:space="preserve">different: for example, if we knew the relative compressibility of different types of </w:t>
-      </w:r>
-      <w:r>
-        <w:rPr>
-          <w:spacing w:val="-3"/>
-          <w:sz w:val="20"/>
-        </w:rPr>
-        <w:t xml:space="preserve">data, </w:t>
-      </w:r>
-      <w:r>
-        <w:rPr>
-          <w:sz w:val="20"/>
-        </w:rPr>
-        <w:t xml:space="preserve">e.g., different data types or different objects [5], different components in the entire system could </w:t>
-      </w:r>
-      <w:r>
-        <w:rPr>
-          <w:spacing w:val="-3"/>
-          <w:sz w:val="20"/>
-        </w:rPr>
-        <w:t xml:space="preserve">be </w:t>
-      </w:r>
-      <w:r>
-        <w:rPr>
-          <w:sz w:val="20"/>
-        </w:rPr>
-        <w:t>designed in a manner that adaptively scales their capability to match the compressibility of different data elements, in order to maximize both performance and efficiency. Modifying the architecture and its interface to become richer and more expressive, and to include rich and accurate information on various properties of data that is to be processed, is therefore critical to customizing the architecture to the characteristics of the data and, thus, enabling intelligent adaptation of system policies to data</w:t>
-      </w:r>
-      <w:r>
-        <w:rPr>
-          <w:spacing w:val="-14"/>
-          <w:sz w:val="20"/>
-        </w:rPr>
-        <w:t xml:space="preserve"> </w:t>
-      </w:r>
-      <w:r>
-        <w:rPr>
-          <w:sz w:val="20"/>
-        </w:rPr>
-        <w:t>characteristics.</w:t>
+    </w:p>
+    <w:p>
+      <w:pPr>
+        <w:spacing w:before="1" w:line="237" w:lineRule="auto"/>
+        <w:ind w:right="104"/>
+        <w:jc w:val="both"/>
+        <w:rPr>
+          <w:sz w:val="20"/>
+        </w:rPr>
+      </w:pPr>
+    </w:p>
+    <w:tbl>
+      <w:tblPr>
+        <w:tblStyle w:val="TableGrid"/>
+        <w:tblW w:w="4746" w:type="dxa"/>
+        <w:tblInd w:w="378" w:type="dxa"/>
+        <w:tblLayout w:type="fixed"/>
+        <w:tblLook w:val="04A0" w:firstRow="1" w:lastRow="0" w:firstColumn="1" w:lastColumn="0" w:noHBand="0" w:noVBand="1"/>
+      </w:tblPr>
+      <w:tblGrid>
+        <w:gridCol w:w="1296"/>
+        <w:gridCol w:w="1103"/>
+        <w:gridCol w:w="1472"/>
+        <w:gridCol w:w="875"/>
+      </w:tblGrid>
+      <w:tr>
+        <w:trPr>
+          <w:trHeight w:val="891"/>
+        </w:trPr>
+        <w:tc>
+          <w:tcPr>
+            <w:tcW w:w="1296" w:type="dxa"/>
+            <w:shd w:val="clear" w:color="auto" w:fill="D9D9D9" w:themeFill="background1" w:themeFillShade="D9"/>
+          </w:tcPr>
+          <w:p>
+            <w:pPr>
+              <w:spacing w:before="1" w:line="237" w:lineRule="auto"/>
+              <w:ind w:right="104"/>
+              <w:jc w:val="center"/>
+              <w:rPr>
+                <w:b/>
+                <w:bCs/>
+                <w:sz w:val="20"/>
+              </w:rPr>
+            </w:pPr>
+            <w:r>
+              <w:rPr>
+                <w:b/>
+                <w:bCs/>
+                <w:sz w:val="20"/>
+              </w:rPr>
+              <w:lastRenderedPageBreak/>
+              <w:t>Model</w:t>
+            </w:r>
+          </w:p>
+        </w:tc>
+        <w:tc>
+          <w:tcPr>
+            <w:tcW w:w="1103" w:type="dxa"/>
+            <w:shd w:val="clear" w:color="auto" w:fill="D9D9D9" w:themeFill="background1" w:themeFillShade="D9"/>
+          </w:tcPr>
+          <w:p>
+            <w:pPr>
+              <w:spacing w:before="1" w:line="237" w:lineRule="auto"/>
+              <w:ind w:right="104"/>
+              <w:jc w:val="center"/>
+              <w:rPr>
+                <w:b/>
+                <w:bCs/>
+                <w:sz w:val="20"/>
+              </w:rPr>
+            </w:pPr>
+            <w:r>
+              <w:rPr>
+                <w:b/>
+                <w:bCs/>
+                <w:sz w:val="20"/>
+              </w:rPr>
+              <w:t>Processing (single)</w:t>
+            </w:r>
+          </w:p>
+          <w:p>
+            <w:pPr>
+              <w:spacing w:before="1" w:line="237" w:lineRule="auto"/>
+              <w:ind w:right="104"/>
+              <w:jc w:val="center"/>
+              <w:rPr>
+                <w:b/>
+                <w:bCs/>
+                <w:sz w:val="20"/>
+              </w:rPr>
+            </w:pPr>
+            <w:r>
+              <w:rPr>
+                <w:b/>
+                <w:bCs/>
+                <w:sz w:val="20"/>
+              </w:rPr>
+              <w:t>TFLOPs</w:t>
+            </w:r>
+          </w:p>
+        </w:tc>
+        <w:tc>
+          <w:tcPr>
+            <w:tcW w:w="1472" w:type="dxa"/>
+            <w:shd w:val="clear" w:color="auto" w:fill="D9D9D9" w:themeFill="background1" w:themeFillShade="D9"/>
+          </w:tcPr>
+          <w:p>
+            <w:pPr>
+              <w:spacing w:before="1" w:line="237" w:lineRule="auto"/>
+              <w:ind w:right="104"/>
+              <w:jc w:val="center"/>
+              <w:rPr>
+                <w:b/>
+                <w:bCs/>
+                <w:sz w:val="20"/>
+              </w:rPr>
+            </w:pPr>
+            <w:r>
+              <w:rPr>
+                <w:b/>
+                <w:bCs/>
+                <w:sz w:val="20"/>
+              </w:rPr>
+              <w:t>Power Utilization</w:t>
+            </w:r>
+          </w:p>
+          <w:p>
+            <w:pPr>
+              <w:spacing w:before="1" w:line="237" w:lineRule="auto"/>
+              <w:ind w:right="104"/>
+              <w:jc w:val="center"/>
+              <w:rPr>
+                <w:b/>
+                <w:bCs/>
+                <w:sz w:val="20"/>
+              </w:rPr>
+            </w:pPr>
+          </w:p>
+          <w:p>
+            <w:pPr>
+              <w:spacing w:before="1" w:line="237" w:lineRule="auto"/>
+              <w:ind w:right="104"/>
+              <w:jc w:val="center"/>
+              <w:rPr>
+                <w:b/>
+                <w:bCs/>
+                <w:sz w:val="20"/>
+              </w:rPr>
+            </w:pPr>
+            <w:r>
+              <w:rPr>
+                <w:b/>
+                <w:bCs/>
+                <w:sz w:val="20"/>
+              </w:rPr>
+              <w:t>GFLOPs/W</w:t>
+            </w:r>
+          </w:p>
+        </w:tc>
+        <w:tc>
+          <w:tcPr>
+            <w:tcW w:w="875" w:type="dxa"/>
+            <w:shd w:val="clear" w:color="auto" w:fill="D9D9D9" w:themeFill="background1" w:themeFillShade="D9"/>
+          </w:tcPr>
+          <w:p>
+            <w:pPr>
+              <w:spacing w:before="1" w:line="237" w:lineRule="auto"/>
+              <w:ind w:right="104"/>
+              <w:jc w:val="center"/>
+              <w:rPr>
+                <w:b/>
+                <w:bCs/>
+                <w:sz w:val="20"/>
+              </w:rPr>
+            </w:pPr>
+            <w:r>
+              <w:rPr>
+                <w:b/>
+                <w:bCs/>
+                <w:sz w:val="20"/>
+              </w:rPr>
+              <w:t>Cost</w:t>
+            </w:r>
+          </w:p>
+          <w:p>
+            <w:pPr>
+              <w:spacing w:before="1" w:line="237" w:lineRule="auto"/>
+              <w:ind w:right="104"/>
+              <w:jc w:val="center"/>
+              <w:rPr>
+                <w:b/>
+                <w:bCs/>
+                <w:sz w:val="20"/>
+              </w:rPr>
+            </w:pPr>
+          </w:p>
+          <w:p>
+            <w:pPr>
+              <w:spacing w:before="1" w:line="237" w:lineRule="auto"/>
+              <w:ind w:right="104"/>
+              <w:jc w:val="center"/>
+              <w:rPr>
+                <w:b/>
+                <w:bCs/>
+                <w:sz w:val="20"/>
+              </w:rPr>
+            </w:pPr>
+            <w:r>
+              <w:rPr>
+                <w:b/>
+                <w:bCs/>
+                <w:sz w:val="20"/>
+              </w:rPr>
+              <w:t>$</w:t>
+            </w:r>
+          </w:p>
+        </w:tc>
+      </w:tr>
+      <w:tr>
+        <w:trPr>
+          <w:trHeight w:val="628"/>
+        </w:trPr>
+        <w:tc>
+          <w:tcPr>
+            <w:tcW w:w="1296" w:type="dxa"/>
+          </w:tcPr>
+          <w:p>
+            <w:pPr>
+              <w:spacing w:before="1" w:line="237" w:lineRule="auto"/>
+              <w:ind w:right="104"/>
+              <w:jc w:val="center"/>
+              <w:rPr>
+                <w:sz w:val="20"/>
+              </w:rPr>
+            </w:pPr>
+            <w:r>
+              <w:rPr>
+                <w:sz w:val="20"/>
+              </w:rPr>
+              <w:t>Nvidia GeForce GT 730</w:t>
+            </w:r>
+          </w:p>
+        </w:tc>
+        <w:tc>
+          <w:tcPr>
+            <w:tcW w:w="1103" w:type="dxa"/>
+          </w:tcPr>
+          <w:p>
+            <w:pPr>
+              <w:spacing w:before="1" w:line="237" w:lineRule="auto"/>
+              <w:ind w:right="104"/>
+              <w:jc w:val="center"/>
+              <w:rPr>
+                <w:sz w:val="20"/>
+              </w:rPr>
+            </w:pPr>
+            <w:r>
+              <w:rPr>
+                <w:sz w:val="20"/>
+              </w:rPr>
+              <w:t>0.69</w:t>
+            </w:r>
+          </w:p>
+        </w:tc>
+        <w:tc>
+          <w:tcPr>
+            <w:tcW w:w="1472" w:type="dxa"/>
+          </w:tcPr>
+          <w:p>
+            <w:pPr>
+              <w:spacing w:before="1" w:line="237" w:lineRule="auto"/>
+              <w:ind w:right="104"/>
+              <w:jc w:val="center"/>
+              <w:rPr>
+                <w:sz w:val="20"/>
+              </w:rPr>
+            </w:pPr>
+            <w:r>
+              <w:rPr>
+                <w:sz w:val="20"/>
+              </w:rPr>
+              <w:t>7</w:t>
+            </w:r>
+          </w:p>
+        </w:tc>
+        <w:tc>
+          <w:tcPr>
+            <w:tcW w:w="875" w:type="dxa"/>
+          </w:tcPr>
+          <w:p>
+            <w:pPr>
+              <w:spacing w:before="1" w:line="237" w:lineRule="auto"/>
+              <w:ind w:right="104"/>
+              <w:jc w:val="center"/>
+              <w:rPr>
+                <w:sz w:val="20"/>
+              </w:rPr>
+            </w:pPr>
+          </w:p>
+        </w:tc>
+      </w:tr>
+      <w:tr>
+        <w:trPr>
+          <w:trHeight w:val="643"/>
+        </w:trPr>
+        <w:tc>
+          <w:tcPr>
+            <w:tcW w:w="1296" w:type="dxa"/>
+          </w:tcPr>
+          <w:p>
+            <w:pPr>
+              <w:spacing w:before="1" w:line="237" w:lineRule="auto"/>
+              <w:ind w:right="104"/>
+              <w:jc w:val="center"/>
+              <w:rPr>
+                <w:sz w:val="20"/>
+              </w:rPr>
+            </w:pPr>
+            <w:r>
+              <w:rPr>
+                <w:sz w:val="20"/>
+              </w:rPr>
+              <w:t>Radeon R9 390x</w:t>
+            </w:r>
+          </w:p>
+        </w:tc>
+        <w:tc>
+          <w:tcPr>
+            <w:tcW w:w="1103" w:type="dxa"/>
+          </w:tcPr>
+          <w:p>
+            <w:pPr>
+              <w:spacing w:before="1" w:line="237" w:lineRule="auto"/>
+              <w:ind w:right="104"/>
+              <w:jc w:val="center"/>
+              <w:rPr>
+                <w:sz w:val="20"/>
+              </w:rPr>
+            </w:pPr>
+            <w:r>
+              <w:rPr>
+                <w:sz w:val="20"/>
+              </w:rPr>
+              <w:t>5.91</w:t>
+            </w:r>
+          </w:p>
+        </w:tc>
+        <w:tc>
+          <w:tcPr>
+            <w:tcW w:w="1472" w:type="dxa"/>
+          </w:tcPr>
+          <w:p>
+            <w:pPr>
+              <w:spacing w:before="1" w:line="237" w:lineRule="auto"/>
+              <w:ind w:right="104"/>
+              <w:jc w:val="center"/>
+              <w:rPr>
+                <w:sz w:val="20"/>
+              </w:rPr>
+            </w:pPr>
+            <w:r>
+              <w:rPr>
+                <w:sz w:val="20"/>
+              </w:rPr>
+              <w:t>18</w:t>
+            </w:r>
+          </w:p>
+        </w:tc>
+        <w:tc>
+          <w:tcPr>
+            <w:tcW w:w="875" w:type="dxa"/>
+          </w:tcPr>
+          <w:p>
+            <w:pPr>
+              <w:spacing w:before="1" w:line="237" w:lineRule="auto"/>
+              <w:ind w:right="104"/>
+              <w:jc w:val="center"/>
+              <w:rPr>
+                <w:sz w:val="20"/>
+              </w:rPr>
+            </w:pPr>
+          </w:p>
+        </w:tc>
+      </w:tr>
+      <w:tr>
+        <w:trPr>
+          <w:trHeight w:val="643"/>
+        </w:trPr>
+        <w:tc>
+          <w:tcPr>
+            <w:tcW w:w="1296" w:type="dxa"/>
+          </w:tcPr>
+          <w:p>
+            <w:pPr>
+              <w:spacing w:before="1" w:line="237" w:lineRule="auto"/>
+              <w:ind w:right="104"/>
+              <w:jc w:val="center"/>
+              <w:rPr>
+                <w:sz w:val="20"/>
+              </w:rPr>
+            </w:pPr>
+            <w:r>
+              <w:rPr>
+                <w:sz w:val="20"/>
+              </w:rPr>
+              <w:t xml:space="preserve">Radeon R9 </w:t>
+            </w:r>
+            <w:proofErr w:type="spellStart"/>
+            <w:r>
+              <w:rPr>
+                <w:sz w:val="20"/>
+              </w:rPr>
+              <w:t>FuryX</w:t>
+            </w:r>
+            <w:proofErr w:type="spellEnd"/>
+          </w:p>
+        </w:tc>
+        <w:tc>
+          <w:tcPr>
+            <w:tcW w:w="1103" w:type="dxa"/>
+          </w:tcPr>
+          <w:p>
+            <w:pPr>
+              <w:spacing w:before="1" w:line="237" w:lineRule="auto"/>
+              <w:ind w:right="104"/>
+              <w:jc w:val="center"/>
+              <w:rPr>
+                <w:sz w:val="20"/>
+              </w:rPr>
+            </w:pPr>
+            <w:r>
+              <w:rPr>
+                <w:sz w:val="20"/>
+              </w:rPr>
+              <w:t>7.17</w:t>
+            </w:r>
+          </w:p>
+        </w:tc>
+        <w:tc>
+          <w:tcPr>
+            <w:tcW w:w="1472" w:type="dxa"/>
+          </w:tcPr>
+          <w:p>
+            <w:pPr>
+              <w:spacing w:before="1" w:line="237" w:lineRule="auto"/>
+              <w:ind w:right="104"/>
+              <w:jc w:val="center"/>
+              <w:rPr>
+                <w:sz w:val="20"/>
+              </w:rPr>
+            </w:pPr>
+            <w:r>
+              <w:rPr>
+                <w:sz w:val="20"/>
+              </w:rPr>
+              <w:t>20</w:t>
+            </w:r>
+          </w:p>
+        </w:tc>
+        <w:tc>
+          <w:tcPr>
+            <w:tcW w:w="875" w:type="dxa"/>
+          </w:tcPr>
+          <w:p>
+            <w:pPr>
+              <w:spacing w:before="1" w:line="237" w:lineRule="auto"/>
+              <w:ind w:right="104"/>
+              <w:jc w:val="center"/>
+              <w:rPr>
+                <w:sz w:val="20"/>
+              </w:rPr>
+            </w:pPr>
+          </w:p>
+        </w:tc>
+      </w:tr>
+      <w:tr>
+        <w:trPr>
+          <w:trHeight w:val="628"/>
+        </w:trPr>
+        <w:tc>
+          <w:tcPr>
+            <w:tcW w:w="1296" w:type="dxa"/>
+          </w:tcPr>
+          <w:p>
+            <w:pPr>
+              <w:spacing w:before="1" w:line="237" w:lineRule="auto"/>
+              <w:ind w:right="104"/>
+              <w:jc w:val="center"/>
+              <w:rPr>
+                <w:sz w:val="20"/>
+              </w:rPr>
+            </w:pPr>
+            <w:r>
+              <w:rPr>
+                <w:sz w:val="20"/>
+              </w:rPr>
+              <w:t>Artix-7 200T</w:t>
+            </w:r>
+          </w:p>
+        </w:tc>
+        <w:tc>
+          <w:tcPr>
+            <w:tcW w:w="1103" w:type="dxa"/>
+          </w:tcPr>
+          <w:p>
+            <w:pPr>
+              <w:spacing w:before="1" w:line="237" w:lineRule="auto"/>
+              <w:ind w:right="104"/>
+              <w:jc w:val="center"/>
+              <w:rPr>
+                <w:sz w:val="20"/>
+              </w:rPr>
+            </w:pPr>
+            <w:r>
+              <w:rPr>
+                <w:sz w:val="20"/>
+              </w:rPr>
+              <w:t>0.65</w:t>
+            </w:r>
+          </w:p>
+        </w:tc>
+        <w:tc>
+          <w:tcPr>
+            <w:tcW w:w="1472" w:type="dxa"/>
+          </w:tcPr>
+          <w:p>
+            <w:pPr>
+              <w:spacing w:before="1" w:line="237" w:lineRule="auto"/>
+              <w:ind w:right="104"/>
+              <w:jc w:val="center"/>
+              <w:rPr>
+                <w:sz w:val="20"/>
+              </w:rPr>
+            </w:pPr>
+            <w:r>
+              <w:rPr>
+                <w:sz w:val="20"/>
+              </w:rPr>
+              <w:t>72</w:t>
+            </w:r>
+          </w:p>
+        </w:tc>
+        <w:tc>
+          <w:tcPr>
+            <w:tcW w:w="875" w:type="dxa"/>
+          </w:tcPr>
+          <w:p>
+            <w:pPr>
+              <w:spacing w:before="1" w:line="237" w:lineRule="auto"/>
+              <w:ind w:right="104"/>
+              <w:jc w:val="center"/>
+              <w:rPr>
+                <w:sz w:val="20"/>
+              </w:rPr>
+            </w:pPr>
+          </w:p>
+        </w:tc>
+      </w:tr>
+      <w:tr>
+        <w:trPr>
+          <w:trHeight w:val="643"/>
+        </w:trPr>
+        <w:tc>
+          <w:tcPr>
+            <w:tcW w:w="1296" w:type="dxa"/>
+          </w:tcPr>
+          <w:p>
+            <w:pPr>
+              <w:spacing w:before="1" w:line="237" w:lineRule="auto"/>
+              <w:ind w:right="104"/>
+              <w:jc w:val="center"/>
+              <w:rPr>
+                <w:sz w:val="20"/>
+              </w:rPr>
+            </w:pPr>
+            <w:r>
+              <w:rPr>
+                <w:sz w:val="20"/>
+              </w:rPr>
+              <w:t>Kintex-7 480T</w:t>
+            </w:r>
+          </w:p>
+        </w:tc>
+        <w:tc>
+          <w:tcPr>
+            <w:tcW w:w="1103" w:type="dxa"/>
+          </w:tcPr>
+          <w:p>
+            <w:pPr>
+              <w:spacing w:before="1" w:line="237" w:lineRule="auto"/>
+              <w:ind w:right="104"/>
+              <w:jc w:val="center"/>
+              <w:rPr>
+                <w:sz w:val="20"/>
+              </w:rPr>
+            </w:pPr>
+            <w:r>
+              <w:rPr>
+                <w:sz w:val="20"/>
+              </w:rPr>
+              <w:t>1.80</w:t>
+            </w:r>
+          </w:p>
+        </w:tc>
+        <w:tc>
+          <w:tcPr>
+            <w:tcW w:w="1472" w:type="dxa"/>
+          </w:tcPr>
+          <w:p>
+            <w:pPr>
+              <w:spacing w:before="1" w:line="237" w:lineRule="auto"/>
+              <w:ind w:right="104"/>
+              <w:jc w:val="center"/>
+              <w:rPr>
+                <w:sz w:val="20"/>
+              </w:rPr>
+            </w:pPr>
+            <w:r>
+              <w:rPr>
+                <w:sz w:val="20"/>
+              </w:rPr>
+              <w:t>72</w:t>
+            </w:r>
+          </w:p>
+        </w:tc>
+        <w:tc>
+          <w:tcPr>
+            <w:tcW w:w="875" w:type="dxa"/>
+          </w:tcPr>
+          <w:p>
+            <w:pPr>
+              <w:spacing w:before="1" w:line="237" w:lineRule="auto"/>
+              <w:ind w:right="104"/>
+              <w:jc w:val="center"/>
+              <w:rPr>
+                <w:sz w:val="20"/>
+              </w:rPr>
+            </w:pPr>
+          </w:p>
+        </w:tc>
+      </w:tr>
+      <w:tr>
+        <w:trPr>
+          <w:trHeight w:val="628"/>
+        </w:trPr>
+        <w:tc>
+          <w:tcPr>
+            <w:tcW w:w="1296" w:type="dxa"/>
+          </w:tcPr>
+          <w:p>
+            <w:pPr>
+              <w:spacing w:before="1" w:line="237" w:lineRule="auto"/>
+              <w:ind w:right="104"/>
+              <w:jc w:val="center"/>
+              <w:rPr>
+                <w:sz w:val="20"/>
+              </w:rPr>
+            </w:pPr>
+            <w:r>
+              <w:rPr>
+                <w:sz w:val="20"/>
+              </w:rPr>
+              <w:t>Virtex-7 690T</w:t>
+            </w:r>
+          </w:p>
+        </w:tc>
+        <w:tc>
+          <w:tcPr>
+            <w:tcW w:w="1103" w:type="dxa"/>
+          </w:tcPr>
+          <w:p>
+            <w:pPr>
+              <w:spacing w:before="1" w:line="237" w:lineRule="auto"/>
+              <w:ind w:right="104"/>
+              <w:jc w:val="center"/>
+              <w:rPr>
+                <w:sz w:val="20"/>
+              </w:rPr>
+            </w:pPr>
+            <w:r>
+              <w:rPr>
+                <w:sz w:val="20"/>
+              </w:rPr>
+              <w:t>3.12</w:t>
+            </w:r>
+          </w:p>
+        </w:tc>
+        <w:tc>
+          <w:tcPr>
+            <w:tcW w:w="1472" w:type="dxa"/>
+          </w:tcPr>
+          <w:p>
+            <w:pPr>
+              <w:spacing w:before="1" w:line="237" w:lineRule="auto"/>
+              <w:ind w:right="104"/>
+              <w:jc w:val="center"/>
+              <w:rPr>
+                <w:sz w:val="20"/>
+              </w:rPr>
+            </w:pPr>
+            <w:r>
+              <w:rPr>
+                <w:sz w:val="20"/>
+              </w:rPr>
+              <w:t>78</w:t>
+            </w:r>
+          </w:p>
+        </w:tc>
+        <w:tc>
+          <w:tcPr>
+            <w:tcW w:w="875" w:type="dxa"/>
+          </w:tcPr>
+          <w:p>
+            <w:pPr>
+              <w:spacing w:before="1" w:line="237" w:lineRule="auto"/>
+              <w:ind w:right="104"/>
+              <w:jc w:val="center"/>
+              <w:rPr>
+                <w:sz w:val="20"/>
+              </w:rPr>
+            </w:pPr>
+          </w:p>
+        </w:tc>
+      </w:tr>
+    </w:tbl>
+    <w:p>
+      <w:pPr>
+        <w:spacing w:before="1" w:line="237" w:lineRule="auto"/>
+        <w:ind w:right="104"/>
+        <w:jc w:val="both"/>
+        <w:rPr>
+          <w:sz w:val="20"/>
+        </w:rPr>
+      </w:pPr>
+      <w:r>
+        <w:rPr>
+          <w:sz w:val="20"/>
+        </w:rPr>
+        <w:t xml:space="preserve">   </w:t>
+      </w:r>
+    </w:p>
+    <w:p>
+      <w:pPr>
+        <w:spacing w:before="1" w:line="237" w:lineRule="auto"/>
+        <w:ind w:right="104"/>
+        <w:jc w:val="both"/>
+        <w:rPr>
+          <w:i/>
+          <w:iCs/>
+          <w:sz w:val="18"/>
+          <w:szCs w:val="18"/>
+        </w:rPr>
+      </w:pPr>
+      <w:r>
+        <w:rPr>
+          <w:i/>
+          <w:iCs/>
+          <w:sz w:val="20"/>
+        </w:rPr>
+        <w:t xml:space="preserve">     </w:t>
+      </w:r>
+      <w:r>
+        <w:rPr>
+          <w:i/>
+          <w:iCs/>
+          <w:sz w:val="20"/>
+        </w:rPr>
+        <w:t xml:space="preserve">   </w:t>
+      </w:r>
+      <w:r>
+        <w:rPr>
+          <w:i/>
+          <w:iCs/>
+          <w:sz w:val="18"/>
+          <w:szCs w:val="18"/>
+        </w:rPr>
+        <w:t>Table 2. Key Performance Indicators: GPUs and FPGAs</w:t>
       </w:r>
     </w:p>
     <w:p>
@@ -2095,20 +3738,19 @@
           <w:ilvl w:val="0"/>
           <w:numId w:val="2"/>
         </w:numPr>
-        <w:tabs>
-          <w:tab w:val="left" w:pos="1069"/>
-        </w:tabs>
-        <w:ind w:left="1068" w:right="0" w:hanging="303"/>
-        <w:jc w:val="left"/>
+        <w:jc w:val="both"/>
         <w:rPr>
           <w:sz w:val="16"/>
         </w:rPr>
       </w:pPr>
       <w:r>
-        <w:rPr>
-          <w:sz w:val="20"/>
-        </w:rPr>
-        <w:t>GPGPU and Accelerators</w:t>
+        <w:t>GPU</w:t>
+      </w:r>
+      <w:r>
+        <w:t>s</w:t>
+      </w:r>
+      <w:r>
+        <w:t xml:space="preserve"> and Accelerators</w:t>
       </w:r>
     </w:p>
     <w:p>
@@ -2118,14 +3760,40 @@
         <w:ind w:right="102"/>
       </w:pPr>
       <w:r>
-        <w:t xml:space="preserve">A major chunk of our invited talk describes in detail the characteristics of an intelligent computing architecture, by concrete examples and their empirical evaluation. This short paper does not go into </w:t>
-      </w:r>
-      <w:r>
-        <w:t>detail but</w:t>
-      </w:r>
-      <w:r>
-        <w:t xml:space="preserve"> provides a brief overview with references to other works that exemplify such architectures. Multiple detailed versions of this talk can be found online [82, 139-142]. We also refer the reader to recent detailed survey and overview papers we have written on the topic [120, 4].</w:t>
-      </w:r>
+        <w:t>A</w:t>
+      </w:r>
+      <w:r>
+        <w:t>ccelerators for machine learning applications are now making use of GPU due to its matrix calculation capability for large amount of data being processed on similar functions.</w:t>
+      </w:r>
+      <w:r>
+        <w:t xml:space="preserve"> This paper does not go into detail but provides a brief overview with references to other works </w:t>
+      </w:r>
+      <w:r>
+        <w:t xml:space="preserve">using </w:t>
+      </w:r>
+      <w:r>
+        <w:t>such architectures.</w:t>
+      </w:r>
+    </w:p>
+    <w:p>
+      <w:pPr>
+        <w:spacing w:before="1" w:line="237" w:lineRule="auto"/>
+        <w:ind w:right="104"/>
+        <w:jc w:val="both"/>
+        <w:rPr>
+          <w:sz w:val="20"/>
+        </w:rPr>
+      </w:pPr>
+    </w:p>
+    <w:p>
+      <w:pPr>
+        <w:spacing w:before="1" w:line="237" w:lineRule="auto"/>
+        <w:ind w:right="104"/>
+        <w:jc w:val="both"/>
+        <w:rPr>
+          <w:sz w:val="20"/>
+        </w:rPr>
+      </w:pPr>
     </w:p>
     <w:p>
       <w:pPr>
@@ -2151,19 +3819,12 @@
           <w:i/>
           <w:sz w:val="20"/>
         </w:rPr>
-        <w:t>D</w:t>
-      </w:r>
-      <w:r>
-        <w:rPr>
-          <w:i/>
-          <w:sz w:val="20"/>
-        </w:rPr>
-        <w:t>NN</w:t>
-      </w:r>
-    </w:p>
-    <w:p>
-      <w:pPr>
-        <w:ind w:left="108" w:right="102" w:firstLine="244"/>
+        <w:t>DNN</w:t>
+      </w:r>
+    </w:p>
+    <w:p>
+      <w:pPr>
+        <w:ind w:left="108" w:right="102"/>
         <w:jc w:val="both"/>
         <w:rPr>
           <w:sz w:val="20"/>
@@ -2173,11 +3834,16 @@
         <w:rPr>
           <w:sz w:val="20"/>
         </w:rPr>
-        <w:t>A data-centric architecture has at least four major characteristics. First, it enables processing capability in or near where data resides (i.e., in or near memory structures), as described</w:t>
-      </w:r>
-      <w:r>
-        <w:rPr>
-          <w:spacing w:val="12"/>
+        <w:t>A</w:t>
+      </w:r>
+      <w:r>
+        <w:rPr>
+          <w:sz w:val="20"/>
+        </w:rPr>
+        <w:t xml:space="preserve"> DNN Accelerator interacts frequently with the off-chip memory and RAM</w:t>
+      </w:r>
+      <w:r>
+        <w:rPr>
           <w:sz w:val="20"/>
         </w:rPr>
         <w:t xml:space="preserve"> </w:t>
@@ -2186,59 +3852,31 @@
         <w:rPr>
           <w:sz w:val="20"/>
         </w:rPr>
-        <w:t>in</w:t>
-      </w:r>
-      <w:r>
-        <w:rPr>
-          <w:spacing w:val="12"/>
-          <w:sz w:val="20"/>
-        </w:rPr>
-        <w:t xml:space="preserve"> </w:t>
-      </w:r>
-      <w:r>
-        <w:rPr>
-          <w:sz w:val="20"/>
-        </w:rPr>
-        <w:t>detail</w:t>
-      </w:r>
-      <w:r>
-        <w:rPr>
-          <w:spacing w:val="14"/>
-          <w:sz w:val="20"/>
-        </w:rPr>
-        <w:t xml:space="preserve"> </w:t>
-      </w:r>
-      <w:r>
-        <w:rPr>
-          <w:sz w:val="20"/>
-        </w:rPr>
-        <w:t>in</w:t>
-      </w:r>
-      <w:r>
-        <w:rPr>
-          <w:spacing w:val="12"/>
-          <w:sz w:val="20"/>
-        </w:rPr>
-        <w:t xml:space="preserve"> </w:t>
-      </w:r>
-      <w:r>
-        <w:rPr>
-          <w:sz w:val="20"/>
-        </w:rPr>
-        <w:t>[12].</w:t>
-      </w:r>
-      <w:r>
-        <w:rPr>
-          <w:spacing w:val="12"/>
-          <w:sz w:val="20"/>
-        </w:rPr>
-        <w:t xml:space="preserve"> </w:t>
-      </w:r>
-      <w:r>
-        <w:rPr>
-          <w:sz w:val="20"/>
-        </w:rPr>
-        <w:t xml:space="preserve">Both PUM and PNM approaches can greatly accelerate real applications, including database systems, graph analytics, machine learning, genome analysis, GPU workloads, pointer- chasing-intensive workloads, data analytics, climate modeling, etc. Recent results show </w:t>
+        <w:t>for data operations, and communication through the PE arrays. By mapping PE arrays on various compute-pipes on GPUs, it adds to the overhead of long data path and race-around that can arise due to continuous flow of data over fast data slow. This can be however, achieved with efficient place-and-route to reduce the d</w:t>
+      </w:r>
+      <w:r>
+        <w:rPr>
+          <w:sz w:val="20"/>
+        </w:rPr>
+        <w:t>a</w:t>
+      </w:r>
+      <w:r>
+        <w:rPr>
+          <w:sz w:val="20"/>
+        </w:rPr>
+        <w:t xml:space="preserve">ta communication overhead and </w:t>
+      </w:r>
+      <w:r>
+        <w:rPr>
+          <w:sz w:val="20"/>
+        </w:rPr>
+        <w:t>this will also reduce the chance of data corruption due to overwritten malicious data coming from different compute lanes or fault injections.</w:t>
+      </w:r>
+      <w:r>
+        <w:rPr>
+          <w:sz w:val="20"/>
+        </w:rPr>
+        <w:t xml:space="preserve"> Recent results show </w:t>
       </w:r>
       <w:r>
         <w:rPr>
@@ -2307,7 +3945,7 @@
     </w:p>
     <w:p>
       <w:pPr>
-        <w:ind w:left="108" w:right="102" w:firstLine="244"/>
+        <w:ind w:left="108" w:right="102"/>
         <w:jc w:val="both"/>
         <w:rPr>
           <w:sz w:val="20"/>
@@ -2315,24 +3953,6 @@
       </w:pPr>
       <w:r>
         <w:rPr>
-          <w:sz w:val="20"/>
-        </w:rPr>
-        <w:t>A data-aware architecture understands what it can do with and to each piece of data (and associated computations on data</w:t>
-      </w:r>
-      <w:r>
-        <w:rPr>
-          <w:sz w:val="20"/>
-        </w:rPr>
-        <w:t>) and</w:t>
-      </w:r>
-      <w:r>
-        <w:rPr>
-          <w:sz w:val="20"/>
-        </w:rPr>
-        <w:t xml:space="preserve"> uses this information about data characteristics to maximize system efficiency and performance. </w:t>
-      </w:r>
-      <w:r>
-        <w:rPr>
           <w:spacing w:val="-3"/>
           <w:sz w:val="20"/>
         </w:rPr>
@@ -2356,6 +3976,132 @@
           <w:sz w:val="20"/>
         </w:rPr>
         <w:t xml:space="preserve">it customizes itself (i.e., its policies and mechanisms) to the characteristics of the data and computations it is dealing with. Such an architecture requires knowledge of various characteristics of different data elements and structures as well as computations. </w:t>
+      </w:r>
+    </w:p>
+    <w:p>
+      <w:pPr>
+        <w:ind w:right="102"/>
+        <w:jc w:val="both"/>
+        <w:rPr>
+          <w:sz w:val="20"/>
+        </w:rPr>
+      </w:pPr>
+    </w:p>
+    <w:p>
+      <w:pPr>
+        <w:ind w:right="102"/>
+        <w:jc w:val="both"/>
+        <w:rPr>
+          <w:sz w:val="20"/>
+        </w:rPr>
+      </w:pPr>
+      <w:r>
+        <w:rPr>
+          <w:sz w:val="20"/>
+        </w:rPr>
+        <w:t xml:space="preserve">However, </w:t>
+      </w:r>
+      <w:r>
+        <w:rPr>
+          <w:sz w:val="20"/>
+        </w:rPr>
+        <w:t>obtaining fast and reliable outcome for</w:t>
+      </w:r>
+      <w:r>
+        <w:rPr>
+          <w:sz w:val="20"/>
+        </w:rPr>
+        <w:t xml:space="preserve"> A</w:t>
+      </w:r>
+      <w:r>
+        <w:rPr>
+          <w:sz w:val="20"/>
+        </w:rPr>
+        <w:t>rtificial Intelligence applications</w:t>
+      </w:r>
+      <w:r>
+        <w:rPr>
+          <w:sz w:val="20"/>
+        </w:rPr>
+        <w:t xml:space="preserve"> on GPU</w:t>
+      </w:r>
+      <w:r>
+        <w:rPr>
+          <w:sz w:val="20"/>
+        </w:rPr>
+        <w:t>s</w:t>
+      </w:r>
+      <w:r>
+        <w:rPr>
+          <w:sz w:val="20"/>
+        </w:rPr>
+        <w:t xml:space="preserve"> has its own limitations. </w:t>
+      </w:r>
+      <w:r>
+        <w:rPr>
+          <w:sz w:val="20"/>
+        </w:rPr>
+        <w:t xml:space="preserve">When a chip is made purposefully for a given deep learning </w:t>
+      </w:r>
+      <w:r>
+        <w:rPr>
+          <w:sz w:val="20"/>
+        </w:rPr>
+        <w:t xml:space="preserve">workload, i.e., ASICs, it offers better performance as compared to general purpose chips like </w:t>
+      </w:r>
+      <w:r>
+        <w:rPr>
+          <w:sz w:val="20"/>
+        </w:rPr>
+        <w:t>GPUs</w:t>
+      </w:r>
+      <w:r>
+        <w:rPr>
+          <w:sz w:val="20"/>
+        </w:rPr>
+        <w:t>. Additionally, FPGAs are</w:t>
+      </w:r>
+      <w:r>
+        <w:rPr>
+          <w:sz w:val="20"/>
+        </w:rPr>
+        <w:t xml:space="preserve"> hardware </w:t>
+      </w:r>
+      <w:r>
+        <w:rPr>
+          <w:sz w:val="20"/>
+        </w:rPr>
+        <w:t xml:space="preserve">that can be </w:t>
+      </w:r>
+      <w:r>
+        <w:rPr>
+          <w:sz w:val="20"/>
+        </w:rPr>
+        <w:t>customiz</w:t>
+      </w:r>
+      <w:r>
+        <w:rPr>
+          <w:sz w:val="20"/>
+        </w:rPr>
+        <w:t>ed</w:t>
+      </w:r>
+      <w:r>
+        <w:rPr>
+          <w:sz w:val="20"/>
+        </w:rPr>
+        <w:t xml:space="preserve"> with integrated AI and can be programmed to deliver </w:t>
+      </w:r>
+      <w:r>
+        <w:rPr>
+          <w:sz w:val="20"/>
+        </w:rPr>
+        <w:t>task as expected from</w:t>
+      </w:r>
+      <w:r>
+        <w:rPr>
+          <w:sz w:val="20"/>
+        </w:rPr>
+        <w:t xml:space="preserve"> a GPU or an ASIC.</w:t>
       </w:r>
     </w:p>
     <w:p>
@@ -2381,13 +4127,168 @@
     <w:p>
       <w:pPr>
         <w:pStyle w:val="BodyText"/>
-        <w:ind w:left="1759" w:right="1765" w:firstLine="0"/>
-        <w:jc w:val="center"/>
-      </w:pPr>
-      <w:r>
-        <w:rPr>
-          <w:sz w:val="20"/>
-        </w:rPr>
+        <w:spacing w:before="3"/>
+        <w:ind w:left="0" w:firstLine="0"/>
+        <w:jc w:val="left"/>
+        <w:rPr>
+          <w:sz w:val="18"/>
+        </w:rPr>
+      </w:pPr>
+    </w:p>
+    <w:p>
+      <w:pPr>
+        <w:pStyle w:val="BodyText"/>
+        <w:spacing w:before="3"/>
+        <w:ind w:left="584" w:firstLine="0"/>
+        <w:jc w:val="left"/>
+        <w:rPr>
+          <w:sz w:val="18"/>
+        </w:rPr>
+      </w:pPr>
+      <w:r>
+        <w:rPr>
+          <w:noProof/>
+        </w:rPr>
+        <w:drawing>
+          <wp:inline distT="0" distB="0" distL="0" distR="0" wp14:anchorId="0EBA5D01" wp14:editId="644E50CC">
+            <wp:extent cx="2887980" cy="1557020"/>
+            <wp:effectExtent l="0" t="0" r="0" b="0"/>
+            <wp:docPr id="1" name="Picture 1" descr="Chart, bar chart&#10;&#10;Description automatically generated"/>
+            <wp:cNvGraphicFramePr>
+              <a:graphicFrameLocks xmlns:a="http://schemas.openxmlformats.org/drawingml/2006/main" noChangeAspect="1"/>
+            </wp:cNvGraphicFramePr>
+            <a:graphic xmlns:a="http://schemas.openxmlformats.org/drawingml/2006/main">
+              <a:graphicData uri="http://schemas.openxmlformats.org/drawingml/2006/picture">
+                <pic:pic xmlns:pic="http://schemas.openxmlformats.org/drawingml/2006/picture">
+                  <pic:nvPicPr>
+                    <pic:cNvPr id="1" name="Picture 1" descr="Chart, bar chart&#10;&#10;Description automatically generated"/>
+                    <pic:cNvPicPr/>
+                  </pic:nvPicPr>
+                  <pic:blipFill>
+                    <a:blip r:embed="rId9"/>
+                    <a:stretch>
+                      <a:fillRect/>
+                    </a:stretch>
+                  </pic:blipFill>
+                  <pic:spPr>
+                    <a:xfrm>
+                      <a:off x="0" y="0"/>
+                      <a:ext cx="2887980" cy="1557020"/>
+                    </a:xfrm>
+                    <a:prstGeom prst="rect">
+                      <a:avLst/>
+                    </a:prstGeom>
+                  </pic:spPr>
+                </pic:pic>
+              </a:graphicData>
+            </a:graphic>
+          </wp:inline>
+        </w:drawing>
+      </w:r>
+    </w:p>
+    <w:p>
+      <w:pPr>
+        <w:pStyle w:val="BodyText"/>
+        <w:spacing w:before="3"/>
+        <w:ind w:left="584" w:firstLine="0"/>
+        <w:jc w:val="left"/>
+        <w:rPr>
+          <w:sz w:val="18"/>
+        </w:rPr>
+      </w:pPr>
+      <w:r>
+        <w:rPr>
+          <w:sz w:val="18"/>
+        </w:rPr>
+        <w:t xml:space="preserve"> </w:t>
+      </w:r>
+    </w:p>
+    <w:p>
+      <w:pPr>
+        <w:pStyle w:val="BodyText"/>
+        <w:spacing w:before="3"/>
+        <w:ind w:left="584" w:firstLine="0"/>
+        <w:jc w:val="left"/>
+        <w:rPr>
+          <w:i/>
+          <w:iCs/>
+          <w:sz w:val="18"/>
+        </w:rPr>
+      </w:pPr>
+      <w:r>
+        <w:rPr>
+          <w:i/>
+          <w:iCs/>
+          <w:sz w:val="18"/>
+        </w:rPr>
+        <w:t>Figure 2. Comparison between GPUs and FPGAs performance</w:t>
+      </w:r>
+    </w:p>
+    <w:p>
+      <w:pPr>
+        <w:pStyle w:val="BodyText"/>
+        <w:spacing w:before="3"/>
+        <w:ind w:left="0" w:firstLine="0"/>
+        <w:jc w:val="left"/>
+        <w:rPr>
+          <w:sz w:val="18"/>
+        </w:rPr>
+      </w:pPr>
+    </w:p>
+    <w:p>
+      <w:pPr>
+        <w:pStyle w:val="BodyText"/>
+        <w:spacing w:before="3"/>
+        <w:ind w:left="0" w:firstLine="0"/>
+        <w:jc w:val="left"/>
+        <w:rPr>
+          <w:sz w:val="18"/>
+        </w:rPr>
+      </w:pPr>
+    </w:p>
+    <w:p>
+      <w:pPr>
+        <w:pStyle w:val="BodyText"/>
+        <w:spacing w:before="3"/>
+        <w:ind w:left="0" w:firstLine="0"/>
+        <w:jc w:val="left"/>
+        <w:rPr>
+          <w:sz w:val="18"/>
+        </w:rPr>
+      </w:pPr>
+    </w:p>
+    <w:p>
+      <w:pPr>
+        <w:pStyle w:val="BodyText"/>
+        <w:spacing w:before="3"/>
+        <w:ind w:left="0" w:firstLine="0"/>
+        <w:jc w:val="left"/>
+        <w:rPr>
+          <w:sz w:val="18"/>
+        </w:rPr>
+      </w:pPr>
+    </w:p>
+    <w:p>
+      <w:pPr>
+        <w:pStyle w:val="BodyText"/>
+        <w:spacing w:before="3"/>
+        <w:ind w:left="0" w:firstLine="0"/>
+        <w:jc w:val="left"/>
+        <w:rPr>
+          <w:sz w:val="18"/>
+        </w:rPr>
+      </w:pPr>
+    </w:p>
+    <w:p>
+      <w:pPr>
+        <w:pStyle w:val="ListParagraph"/>
+        <w:numPr>
+          <w:ilvl w:val="0"/>
+          <w:numId w:val="2"/>
+        </w:numPr>
+        <w:jc w:val="left"/>
+      </w:pPr>
+      <w:r>
         <w:t>CONCLUSION</w:t>
       </w:r>
     </w:p>
@@ -2398,57 +4299,117 @@
         <w:ind w:right="102" w:firstLine="0"/>
       </w:pPr>
       <w:r>
-        <w:t xml:space="preserve">This paper aims at delivering the prospective research area in the field of hardware design for data intensive </w:t>
-      </w:r>
-      <w:r>
-        <w:t xml:space="preserve">applications in the field of </w:t>
-      </w:r>
-      <w:r>
-        <w:t>Machine Learning or</w:t>
-      </w:r>
-      <w:r>
-        <w:t xml:space="preserve"> Artificial Intelligence Hardware Systems</w:t>
+        <w:t xml:space="preserve">This paper </w:t>
+      </w:r>
+      <w:r>
+        <w:t>compares the key performance indicators of hardware like GPUs and FPGAs, for Artificial Intelligence applications invol</w:t>
+      </w:r>
+      <w:r>
+        <w:t>ving processing and compute over large data loads. The analysis also compared cost-efficient GPUs with big floating point processing capacity, and power efficiency.</w:t>
+      </w:r>
+      <w:r>
+        <w:t xml:space="preserve"> </w:t>
+      </w:r>
+      <w:r>
+        <w:t xml:space="preserve">In the future, </w:t>
+      </w:r>
+      <w:r>
+        <w:t xml:space="preserve">for a safe and reliable system which has configurable and reconfigurable units can consist of GPUs with improved power efficiency, and FPGAs with better compute power, low cost, and easy maintenance. </w:t>
+      </w:r>
+      <w:proofErr w:type="gramStart"/>
+      <w:r>
+        <w:t>In order to</w:t>
+      </w:r>
+      <w:proofErr w:type="gramEnd"/>
+      <w:r>
+        <w:t xml:space="preserve"> accelerate the performance for Artificial intelligence training and inference, the GPU based multi-instance architecture can be leveraged and for inference low cost and reconfigurable FPGA units can be combined together like a SoC for reduced latency and can be scaled further for better throughput.</w:t>
+      </w:r>
+      <w:r>
+        <w:t xml:space="preserve"> The architecture can be further made user-friendly through optimized on-fly microarchitecture that is closely coupled with software stack for highest programmability and control.</w:t>
+      </w:r>
+    </w:p>
+    <w:p>
+      <w:pPr>
+        <w:pStyle w:val="BodyText"/>
+        <w:spacing w:before="3"/>
+        <w:ind w:left="0" w:firstLine="0"/>
+        <w:jc w:val="left"/>
+        <w:rPr>
+          <w:sz w:val="18"/>
+        </w:rPr>
+      </w:pPr>
+    </w:p>
+    <w:p>
+      <w:pPr>
+        <w:pStyle w:val="BodyText"/>
+        <w:spacing w:before="3"/>
+        <w:ind w:left="0" w:firstLine="0"/>
+        <w:jc w:val="left"/>
+        <w:rPr>
+          <w:sz w:val="18"/>
+        </w:rPr>
+      </w:pPr>
+      <w:bookmarkStart w:id="0" w:name="_Hlk89036290"/>
+    </w:p>
+    <w:p>
+      <w:pPr>
+        <w:pStyle w:val="BodyText"/>
+        <w:ind w:left="584" w:right="1765"/>
+        <w:jc w:val="center"/>
+      </w:pPr>
+      <w:bookmarkStart w:id="1" w:name="_Hlk89031692"/>
+      <w:r>
+        <w:rPr>
+          <w:sz w:val="20"/>
+        </w:rPr>
+        <w:t xml:space="preserve">                  A</w:t>
+      </w:r>
+      <w:r>
+        <w:rPr>
+          <w:sz w:val="20"/>
+        </w:rPr>
+        <w:t>C</w:t>
+      </w:r>
+      <w:r>
+        <w:rPr>
+          <w:sz w:val="20"/>
+        </w:rPr>
+        <w:t>KNOWLEDGEMENT</w:t>
+      </w:r>
+      <w:r>
+        <w:rPr>
+          <w:sz w:val="20"/>
+        </w:rPr>
+        <w:t>S</w:t>
+      </w:r>
+    </w:p>
+    <w:p>
+      <w:pPr>
+        <w:pStyle w:val="Heading2"/>
+        <w:spacing w:before="121"/>
+        <w:ind w:right="102" w:firstLine="0"/>
+      </w:pPr>
+      <w:r>
+        <w:t xml:space="preserve">This paper aims at delivering the prospective research area in the field of hardware design for data intensive applications in the field of Machine Learning or Artificial Intelligence Hardware Systems. </w:t>
+      </w:r>
+      <w:bookmarkEnd w:id="1"/>
+      <w:r>
+        <w:t xml:space="preserve">I am thankful to all the researchers in academic and industrial domain who have worked directly or indirectly to contribute towards increasing the computation capability of the systems with ever-increasing data-load in the age of data, and </w:t>
+      </w:r>
+      <w:r>
+        <w:t>the references mentioned in the paper</w:t>
       </w:r>
       <w:r>
         <w:t>.</w:t>
       </w:r>
-      <w:r>
-        <w:t xml:space="preserve"> </w:t>
-      </w:r>
-      <w:r>
-        <w:t>I am</w:t>
-      </w:r>
-      <w:r>
-        <w:t xml:space="preserve"> thank</w:t>
-      </w:r>
-      <w:r>
-        <w:t>ful to</w:t>
-      </w:r>
-      <w:r>
-        <w:t xml:space="preserve"> all</w:t>
-      </w:r>
-      <w:r>
-        <w:t xml:space="preserve"> the researchers in academic and industrial domain who have worked directly or indirectly to contribute towards increasing the computation </w:t>
-      </w:r>
-      <w:r>
-        <w:lastRenderedPageBreak/>
-        <w:t>capability of the systems with ever-increasing data-load in the age of data</w:t>
-      </w:r>
-      <w:r>
-        <w:t xml:space="preserve">, </w:t>
-      </w:r>
-      <w:r>
-        <w:t xml:space="preserve">and </w:t>
-      </w:r>
-      <w:r>
-        <w:t xml:space="preserve">who have contributed to the various </w:t>
-      </w:r>
-      <w:r>
-        <w:t>works described</w:t>
-      </w:r>
-      <w:r>
-        <w:t xml:space="preserve"> in this paper.</w:t>
-      </w:r>
+    </w:p>
+    <w:bookmarkEnd w:id="0"/>
+    <w:p>
+      <w:pPr>
+        <w:pStyle w:val="Heading2"/>
+        <w:spacing w:before="121"/>
+        <w:ind w:right="102" w:firstLine="0"/>
+      </w:pPr>
     </w:p>
     <w:p>
       <w:pPr>
@@ -2489,7 +4450,6 @@
           <w:tab w:val="left" w:pos="584"/>
         </w:tabs>
         <w:ind w:left="583" w:right="46"/>
-        <w:jc w:val="both"/>
         <w:rPr>
           <w:sz w:val="16"/>
         </w:rPr>
@@ -2512,28 +4472,66 @@
           <w:tab w:val="left" w:pos="584"/>
         </w:tabs>
         <w:ind w:left="583" w:right="46"/>
-        <w:jc w:val="both"/>
         <w:rPr>
           <w:sz w:val="16"/>
         </w:rPr>
       </w:pPr>
+      <w:proofErr w:type="spellStart"/>
       <w:r>
         <w:rPr>
           <w:sz w:val="16"/>
         </w:rPr>
-        <w:t>Krste Asavonic, Yakun Sophia Shao, Borivoje Nikolic</w:t>
-      </w:r>
+        <w:lastRenderedPageBreak/>
+        <w:t>Krste</w:t>
+      </w:r>
+      <w:proofErr w:type="spellEnd"/>
       <w:r>
         <w:rPr>
           <w:sz w:val="16"/>
         </w:rPr>
+        <w:t xml:space="preserve"> </w:t>
+      </w:r>
+      <w:proofErr w:type="spellStart"/>
+      <w:r>
+        <w:rPr>
+          <w:sz w:val="16"/>
+        </w:rPr>
+        <w:t>Asavonic</w:t>
+      </w:r>
+      <w:proofErr w:type="spellEnd"/>
+      <w:r>
+        <w:rPr>
+          <w:sz w:val="16"/>
+        </w:rPr>
         <w:t xml:space="preserve">, </w:t>
       </w:r>
+      <w:proofErr w:type="spellStart"/>
       <w:r>
         <w:rPr>
           <w:sz w:val="16"/>
         </w:rPr>
-        <w:t>“Vertically Integrated Computing Labs Using Open-source Hardware Generators and Cloud-Hostel FPGAs”, IEEE 2021</w:t>
+        <w:t>Yakun</w:t>
+      </w:r>
+      <w:proofErr w:type="spellEnd"/>
+      <w:r>
+        <w:rPr>
+          <w:sz w:val="16"/>
+        </w:rPr>
+        <w:t xml:space="preserve"> Sophia Shao, </w:t>
+      </w:r>
+      <w:proofErr w:type="spellStart"/>
+      <w:r>
+        <w:rPr>
+          <w:sz w:val="16"/>
+        </w:rPr>
+        <w:t>Borivoje</w:t>
+      </w:r>
+      <w:proofErr w:type="spellEnd"/>
+      <w:r>
+        <w:rPr>
+          <w:sz w:val="16"/>
+        </w:rPr>
+        <w:t xml:space="preserve"> Nikolic, “Vertically Integrated Computing Labs Using Open-source Hardware Generators and Cloud-Hostel FPGAs”, IEEE 2021</w:t>
       </w:r>
     </w:p>
     <w:p>
@@ -2547,22 +4545,37 @@
           <w:tab w:val="left" w:pos="584"/>
         </w:tabs>
         <w:ind w:left="583" w:right="46"/>
-        <w:jc w:val="both"/>
         <w:rPr>
           <w:sz w:val="16"/>
         </w:rPr>
       </w:pPr>
+      <w:proofErr w:type="spellStart"/>
       <w:r>
         <w:rPr>
           <w:sz w:val="16"/>
         </w:rPr>
-        <w:t xml:space="preserve">Onur Mutlu, </w:t>
-      </w:r>
+        <w:t>Onur</w:t>
+      </w:r>
+      <w:proofErr w:type="spellEnd"/>
       <w:r>
         <w:rPr>
           <w:sz w:val="16"/>
         </w:rPr>
-        <w:t>“</w:t>
+        <w:t xml:space="preserve"> </w:t>
+      </w:r>
+      <w:proofErr w:type="spellStart"/>
+      <w:r>
+        <w:rPr>
+          <w:sz w:val="16"/>
+        </w:rPr>
+        <w:t>Mutlu</w:t>
+      </w:r>
+      <w:proofErr w:type="spellEnd"/>
+      <w:r>
+        <w:rPr>
+          <w:sz w:val="16"/>
+        </w:rPr>
+        <w:t>, “</w:t>
       </w:r>
       <w:r>
         <w:rPr>
@@ -2588,7 +4601,6 @@
           <w:tab w:val="left" w:pos="584"/>
         </w:tabs>
         <w:ind w:left="583" w:right="46"/>
-        <w:jc w:val="both"/>
         <w:rPr>
           <w:sz w:val="16"/>
         </w:rPr>
@@ -2597,7 +4609,35 @@
         <w:rPr>
           <w:sz w:val="16"/>
         </w:rPr>
-        <w:t>Z. D. Stevens et al., “Big data: astronomical or genomical?”, PLoS Biology,</w:t>
+        <w:t xml:space="preserve">Z. D. Stevens et al., “Big data: astronomical or </w:t>
+      </w:r>
+      <w:proofErr w:type="spellStart"/>
+      <w:r>
+        <w:rPr>
+          <w:sz w:val="16"/>
+        </w:rPr>
+        <w:t>genomical</w:t>
+      </w:r>
+      <w:proofErr w:type="spellEnd"/>
+      <w:r>
+        <w:rPr>
+          <w:sz w:val="16"/>
+        </w:rPr>
+        <w:t xml:space="preserve">?”, </w:t>
+      </w:r>
+      <w:proofErr w:type="spellStart"/>
+      <w:r>
+        <w:rPr>
+          <w:sz w:val="16"/>
+        </w:rPr>
+        <w:t>PLoS</w:t>
+      </w:r>
+      <w:proofErr w:type="spellEnd"/>
+      <w:r>
+        <w:rPr>
+          <w:sz w:val="16"/>
+        </w:rPr>
+        <w:t xml:space="preserve"> Biology,</w:t>
       </w:r>
       <w:r>
         <w:rPr>
@@ -2625,7 +4665,6 @@
         </w:tabs>
         <w:spacing w:line="244" w:lineRule="auto"/>
         <w:ind w:left="583" w:right="46" w:hanging="437"/>
-        <w:jc w:val="both"/>
         <w:rPr>
           <w:sz w:val="16"/>
         </w:rPr>
@@ -2662,7 +4701,6 @@
         </w:tabs>
         <w:spacing w:line="237" w:lineRule="auto"/>
         <w:ind w:left="583" w:right="43" w:hanging="437"/>
-        <w:jc w:val="both"/>
         <w:rPr>
           <w:sz w:val="16"/>
         </w:rPr>
@@ -2671,7 +4709,21 @@
         <w:rPr>
           <w:sz w:val="16"/>
         </w:rPr>
-        <w:t>O. Mutlu et al., “Processing Data Where It Makes Sense: Enabling In- Memory Computation”, MICPRO,</w:t>
+        <w:t xml:space="preserve">O. </w:t>
+      </w:r>
+      <w:proofErr w:type="spellStart"/>
+      <w:r>
+        <w:rPr>
+          <w:sz w:val="16"/>
+        </w:rPr>
+        <w:t>Mutlu</w:t>
+      </w:r>
+      <w:proofErr w:type="spellEnd"/>
+      <w:r>
+        <w:rPr>
+          <w:sz w:val="16"/>
+        </w:rPr>
+        <w:t xml:space="preserve"> et al., “Processing Data Where It Makes Sense: Enabling In- Memory Computation”, MICPRO,</w:t>
       </w:r>
       <w:r>
         <w:rPr>
@@ -2699,7 +4751,6 @@
         </w:tabs>
         <w:spacing w:line="244" w:lineRule="auto"/>
         <w:ind w:left="583" w:right="42" w:hanging="437"/>
-        <w:jc w:val="both"/>
         <w:rPr>
           <w:sz w:val="16"/>
         </w:rPr>
@@ -2711,11 +4762,19 @@
         </w:rPr>
         <w:t xml:space="preserve">A. </w:t>
       </w:r>
+      <w:proofErr w:type="spellStart"/>
       <w:r>
         <w:rPr>
           <w:sz w:val="16"/>
         </w:rPr>
-        <w:t>Boroumand et al., “Google Workloads for Consumer Devices: Mitigating Data Movement Bottlenecks”, ASPLOS</w:t>
+        <w:t>Boroumand</w:t>
+      </w:r>
+      <w:proofErr w:type="spellEnd"/>
+      <w:r>
+        <w:rPr>
+          <w:sz w:val="16"/>
+        </w:rPr>
+        <w:t xml:space="preserve"> et al., “Google Workloads for Consumer Devices: Mitigating Data Movement Bottlenecks”, ASPLOS</w:t>
       </w:r>
       <w:r>
         <w:rPr>
@@ -2742,7 +4801,6 @@
           <w:tab w:val="left" w:pos="599"/>
         </w:tabs>
         <w:ind w:left="583" w:right="38" w:hanging="437"/>
-        <w:jc w:val="both"/>
         <w:rPr>
           <w:sz w:val="16"/>
         </w:rPr>
@@ -2751,7 +4809,21 @@
         <w:rPr>
           <w:sz w:val="16"/>
         </w:rPr>
-        <w:t>O. Mutlu, “Enabling Computation with Minimal Data Movement: Changing the Computing Paradigm for High Efficiency", Design Automation Summer School Lecture, DAC</w:t>
+        <w:t xml:space="preserve">O. </w:t>
+      </w:r>
+      <w:proofErr w:type="spellStart"/>
+      <w:r>
+        <w:rPr>
+          <w:sz w:val="16"/>
+        </w:rPr>
+        <w:t>Mutlu</w:t>
+      </w:r>
+      <w:proofErr w:type="spellEnd"/>
+      <w:r>
+        <w:rPr>
+          <w:sz w:val="16"/>
+        </w:rPr>
+        <w:t>, “Enabling Computation with Minimal Data Movement: Changing the Computing Paradigm for High Efficiency", Design Automation Summer School Lecture, DAC</w:t>
       </w:r>
       <w:r>
         <w:rPr>
@@ -2786,7 +4858,21 @@
         <w:rPr>
           <w:sz w:val="16"/>
         </w:rPr>
-        <w:t>J. Ahn et al., “A Scalable Processing-in-Memory Accelerator for Parallel Graph Processing”, ISCA</w:t>
+        <w:t xml:space="preserve">J. </w:t>
+      </w:r>
+      <w:proofErr w:type="spellStart"/>
+      <w:r>
+        <w:rPr>
+          <w:sz w:val="16"/>
+        </w:rPr>
+        <w:t>Ahn</w:t>
+      </w:r>
+      <w:proofErr w:type="spellEnd"/>
+      <w:r>
+        <w:rPr>
+          <w:sz w:val="16"/>
+        </w:rPr>
+        <w:t xml:space="preserve"> et al., “A Scalable Processing-in-Memory Accelerator for Parallel Graph Processing”, ISCA</w:t>
       </w:r>
       <w:r>
         <w:rPr>
@@ -2822,21 +4908,66 @@
         <w:rPr>
           <w:sz w:val="16"/>
         </w:rPr>
-        <w:t>V. Seshadri et al., “Ambit: In-Memory Accelerator for Bulk Bitwise Operations Using Commodity DRAM Technology”, MICRO</w:t>
-      </w:r>
-      <w:r>
-        <w:rPr>
-          <w:spacing w:val="-12"/>
+        <w:t xml:space="preserve">BWP001 v1.0 </w:t>
+      </w:r>
+      <w:r>
+        <w:rPr>
           <w:sz w:val="16"/>
         </w:rPr>
-        <w:t xml:space="preserve"> </w:t>
-      </w:r>
+        <w:t xml:space="preserve">“GPU vs FPGA Performance Comparison”, </w:t>
+      </w:r>
+      <w:proofErr w:type="spellStart"/>
       <w:r>
         <w:rPr>
           <w:sz w:val="16"/>
         </w:rPr>
-        <w:t>2017.</w:t>
-      </w:r>
+        <w:t>Berten</w:t>
+      </w:r>
+      <w:proofErr w:type="spellEnd"/>
+      <w:r>
+        <w:rPr>
+          <w:sz w:val="16"/>
+        </w:rPr>
+        <w:t xml:space="preserve"> Digital Signal Processing, 2016</w:t>
+      </w:r>
+    </w:p>
+    <w:p>
+      <w:pPr>
+        <w:tabs>
+          <w:tab w:val="left" w:pos="551"/>
+        </w:tabs>
+        <w:spacing w:line="244" w:lineRule="auto"/>
+        <w:ind w:right="45"/>
+        <w:rPr>
+          <w:sz w:val="16"/>
+        </w:rPr>
+      </w:pPr>
+    </w:p>
+    <w:p>
+      <w:pPr>
+        <w:sectPr>
+          <w:type w:val="continuous"/>
+          <w:pgSz w:w="11900" w:h="16840"/>
+          <w:pgMar w:top="1020" w:right="640" w:bottom="280" w:left="640" w:header="720" w:footer="720" w:gutter="0"/>
+          <w:cols w:num="2" w:space="720" w:equalWidth="0">
+            <w:col w:w="5220" w:space="118"/>
+            <w:col w:w="5282"/>
+          </w:cols>
+        </w:sectPr>
+      </w:pPr>
+    </w:p>
+    <w:p>
+      <w:pPr>
+        <w:tabs>
+          <w:tab w:val="left" w:pos="4630"/>
+        </w:tabs>
+        <w:spacing w:before="4"/>
+        <w:ind w:right="38"/>
+        <w:jc w:val="both"/>
+        <w:rPr>
+          <w:sz w:val="20"/>
+        </w:rPr>
+      </w:pPr>
     </w:p>
     <w:sectPr>
       <w:pgSz w:w="11900" w:h="16840"/>
@@ -2874,23 +5005,57 @@
   <w:p>
     <w:pPr>
       <w:pStyle w:val="Footer"/>
+      <w:pBdr>
+        <w:top w:val="single" w:sz="4" w:space="8" w:color="4F81BD" w:themeColor="accent1"/>
+      </w:pBdr>
+      <w:tabs>
+        <w:tab w:val="clear" w:pos="4680"/>
+        <w:tab w:val="clear" w:pos="9360"/>
+      </w:tabs>
+      <w:spacing w:before="360"/>
+      <w:contextualSpacing/>
+      <w:jc w:val="right"/>
+      <w:rPr>
+        <w:noProof/>
+        <w:color w:val="404040" w:themeColor="text1" w:themeTint="BF"/>
+      </w:rPr>
     </w:pPr>
+    <w:r>
+      <w:rPr>
+        <w:noProof/>
+        <w:color w:val="404040" w:themeColor="text1" w:themeTint="BF"/>
+      </w:rPr>
+      <w:fldChar w:fldCharType="begin"/>
+    </w:r>
+    <w:r>
+      <w:rPr>
+        <w:noProof/>
+        <w:color w:val="404040" w:themeColor="text1" w:themeTint="BF"/>
+      </w:rPr>
+      <w:instrText xml:space="preserve"> PAGE   \* MERGEFORMAT </w:instrText>
+    </w:r>
+    <w:r>
+      <w:rPr>
+        <w:noProof/>
+        <w:color w:val="404040" w:themeColor="text1" w:themeTint="BF"/>
+      </w:rPr>
+      <w:fldChar w:fldCharType="separate"/>
+    </w:r>
+    <w:r>
+      <w:rPr>
+        <w:noProof/>
+        <w:color w:val="404040" w:themeColor="text1" w:themeTint="BF"/>
+      </w:rPr>
+      <w:t>2</w:t>
+    </w:r>
+    <w:r>
+      <w:rPr>
+        <w:noProof/>
+        <w:color w:val="404040" w:themeColor="text1" w:themeTint="BF"/>
+      </w:rPr>
+      <w:fldChar w:fldCharType="end"/>
+    </w:r>
   </w:p>
-</w:ftr>
-</file>
-
-<file path=word/footer2.xml><?xml version="1.0" encoding="utf-8"?>
-<w:ftr xmlns:wpc="http://schemas.microsoft.com/office/word/2010/wordprocessingCanvas" xmlns:cx="http://schemas.microsoft.com/office/drawing/2014/chartex" xmlns:cx1="http://schemas.microsoft.com/office/drawing/2015/9/8/chartex" xmlns:cx2="http://schemas.microsoft.com/office/drawing/2015/10/21/chartex" xmlns:cx3="http://schemas.microsoft.com/office/drawing/2016/5/9/chartex" xmlns:cx4="http://schemas.microsoft.com/office/drawing/2016/5/10/chartex" xmlns:cx5="http://schemas.microsoft.com/office/drawing/2016/5/11/chartex" xmlns:cx6="http://schemas.microsoft.com/office/drawing/2016/5/12/chartex" xmlns:cx7="http://schemas.microsoft.com/office/drawing/2016/5/13/chartex" xmlns:cx8="http://schemas.microsoft.com/office/drawing/2016/5/14/chartex" xmlns:mc="http://schemas.openxmlformats.org/markup-compatibility/2006" xmlns:aink="http://schemas.microsoft.com/office/drawing/2016/ink" xmlns:am3d="http://schemas.microsoft.com/office/drawing/2017/model3d" xmlns:o="urn:schemas-microsoft-com:office:office" xmlns:r="http://schemas.openxmlformats.org/officeDocument/2006/relationships" xmlns:m="http://schemas.openxmlformats.org/officeDocument/2006/math" xmlns:v="urn:schemas-microsoft-com:vml" xmlns:wp14="http://schemas.microsoft.com/office/word/2010/wordprocessingDrawing" xmlns:wp="http://schemas.openxmlformats.org/drawingml/2006/wordprocessingDrawing" xmlns:w10="urn:schemas-microsoft-com:office:word" xmlns:w="http://schemas.openxmlformats.org/wordprocessingml/2006/main" xmlns:w14="http://schemas.microsoft.com/office/word/2010/wordml" xmlns:w15="http://schemas.microsoft.com/office/word/2012/wordml" xmlns:w16cex="http://schemas.microsoft.com/office/word/2018/wordml/cex" xmlns:w16cid="http://schemas.microsoft.com/office/word/2016/wordml/cid" xmlns:w16="http://schemas.microsoft.com/office/word/2018/wordml" xmlns:w16sdtdh="http://schemas.microsoft.com/office/word/2020/wordml/sdtdatahash" xmlns:w16se="http://schemas.microsoft.com/office/word/2015/wordml/symex" xmlns:wpg="http://schemas.microsoft.com/office/word/2010/wordprocessingGroup" xmlns:wpi="http://schemas.microsoft.com/office/word/2010/wordprocessingInk" xmlns:wne="http://schemas.microsoft.com/office/word/2006/wordml" xmlns:wps="http://schemas.microsoft.com/office/word/2010/wordprocessingShape" mc:Ignorable="w14 w15 w16se w16cid w16 w16cex w16sdtdh wp14">
-  <w:p>
-    <w:pPr>
-      <w:pStyle w:val="Footer"/>
-    </w:pPr>
-  </w:p>
-</w:ftr>
-</file>
-
-<file path=word/footer3.xml><?xml version="1.0" encoding="utf-8"?>
-<w:ftr xmlns:wpc="http://schemas.microsoft.com/office/word/2010/wordprocessingCanvas" xmlns:cx="http://schemas.microsoft.com/office/drawing/2014/chartex" xmlns:cx1="http://schemas.microsoft.com/office/drawing/2015/9/8/chartex" xmlns:cx2="http://schemas.microsoft.com/office/drawing/2015/10/21/chartex" xmlns:cx3="http://schemas.microsoft.com/office/drawing/2016/5/9/chartex" xmlns:cx4="http://schemas.microsoft.com/office/drawing/2016/5/10/chartex" xmlns:cx5="http://schemas.microsoft.com/office/drawing/2016/5/11/chartex" xmlns:cx6="http://schemas.microsoft.com/office/drawing/2016/5/12/chartex" xmlns:cx7="http://schemas.microsoft.com/office/drawing/2016/5/13/chartex" xmlns:cx8="http://schemas.microsoft.com/office/drawing/2016/5/14/chartex" xmlns:mc="http://schemas.openxmlformats.org/markup-compatibility/2006" xmlns:aink="http://schemas.microsoft.com/office/drawing/2016/ink" xmlns:am3d="http://schemas.microsoft.com/office/drawing/2017/model3d" xmlns:o="urn:schemas-microsoft-com:office:office" xmlns:r="http://schemas.openxmlformats.org/officeDocument/2006/relationships" xmlns:m="http://schemas.openxmlformats.org/officeDocument/2006/math" xmlns:v="urn:schemas-microsoft-com:vml" xmlns:wp14="http://schemas.microsoft.com/office/word/2010/wordprocessingDrawing" xmlns:wp="http://schemas.openxmlformats.org/drawingml/2006/wordprocessingDrawing" xmlns:w10="urn:schemas-microsoft-com:office:word" xmlns:w="http://schemas.openxmlformats.org/wordprocessingml/2006/main" xmlns:w14="http://schemas.microsoft.com/office/word/2010/wordml" xmlns:w15="http://schemas.microsoft.com/office/word/2012/wordml" xmlns:w16cex="http://schemas.microsoft.com/office/word/2018/wordml/cex" xmlns:w16cid="http://schemas.microsoft.com/office/word/2016/wordml/cid" xmlns:w16="http://schemas.microsoft.com/office/word/2018/wordml" xmlns:w16sdtdh="http://schemas.microsoft.com/office/word/2020/wordml/sdtdatahash" xmlns:w16se="http://schemas.microsoft.com/office/word/2015/wordml/symex" xmlns:wpg="http://schemas.microsoft.com/office/word/2010/wordprocessingGroup" xmlns:wpi="http://schemas.microsoft.com/office/word/2010/wordprocessingInk" xmlns:wne="http://schemas.microsoft.com/office/word/2006/wordml" xmlns:wps="http://schemas.microsoft.com/office/word/2010/wordprocessingShape" mc:Ignorable="w14 w15 w16se w16cid w16 w16cex w16sdtdh wp14">
   <w:p>
     <w:pPr>
       <w:pStyle w:val="Footer"/>
@@ -2916,36 +5081,6 @@
     </w:p>
   </w:footnote>
 </w:footnotes>
-</file>
-
-<file path=word/header1.xml><?xml version="1.0" encoding="utf-8"?>
-<w:hdr xmlns:wpc="http://schemas.microsoft.com/office/word/2010/wordprocessingCanvas" xmlns:cx="http://schemas.microsoft.com/office/drawing/2014/chartex" xmlns:cx1="http://schemas.microsoft.com/office/drawing/2015/9/8/chartex" xmlns:cx2="http://schemas.microsoft.com/office/drawing/2015/10/21/chartex" xmlns:cx3="http://schemas.microsoft.com/office/drawing/2016/5/9/chartex" xmlns:cx4="http://schemas.microsoft.com/office/drawing/2016/5/10/chartex" xmlns:cx5="http://schemas.microsoft.com/office/drawing/2016/5/11/chartex" xmlns:cx6="http://schemas.microsoft.com/office/drawing/2016/5/12/chartex" xmlns:cx7="http://schemas.microsoft.com/office/drawing/2016/5/13/chartex" xmlns:cx8="http://schemas.microsoft.com/office/drawing/2016/5/14/chartex" xmlns:mc="http://schemas.openxmlformats.org/markup-compatibility/2006" xmlns:aink="http://schemas.microsoft.com/office/drawing/2016/ink" xmlns:am3d="http://schemas.microsoft.com/office/drawing/2017/model3d" xmlns:o="urn:schemas-microsoft-com:office:office" xmlns:r="http://schemas.openxmlformats.org/officeDocument/2006/relationships" xmlns:m="http://schemas.openxmlformats.org/officeDocument/2006/math" xmlns:v="urn:schemas-microsoft-com:vml" xmlns:wp14="http://schemas.microsoft.com/office/word/2010/wordprocessingDrawing" xmlns:wp="http://schemas.openxmlformats.org/drawingml/2006/wordprocessingDrawing" xmlns:w10="urn:schemas-microsoft-com:office:word" xmlns:w="http://schemas.openxmlformats.org/wordprocessingml/2006/main" xmlns:w14="http://schemas.microsoft.com/office/word/2010/wordml" xmlns:w15="http://schemas.microsoft.com/office/word/2012/wordml" xmlns:w16cex="http://schemas.microsoft.com/office/word/2018/wordml/cex" xmlns:w16cid="http://schemas.microsoft.com/office/word/2016/wordml/cid" xmlns:w16="http://schemas.microsoft.com/office/word/2018/wordml" xmlns:w16sdtdh="http://schemas.microsoft.com/office/word/2020/wordml/sdtdatahash" xmlns:w16se="http://schemas.microsoft.com/office/word/2015/wordml/symex" xmlns:wpg="http://schemas.microsoft.com/office/word/2010/wordprocessingGroup" xmlns:wpi="http://schemas.microsoft.com/office/word/2010/wordprocessingInk" xmlns:wne="http://schemas.microsoft.com/office/word/2006/wordml" xmlns:wps="http://schemas.microsoft.com/office/word/2010/wordprocessingShape" mc:Ignorable="w14 w15 w16se w16cid w16 w16cex w16sdtdh wp14">
-  <w:p>
-    <w:pPr>
-      <w:pStyle w:val="Header"/>
-    </w:pPr>
-  </w:p>
-</w:hdr>
-</file>
-
-<file path=word/header2.xml><?xml version="1.0" encoding="utf-8"?>
-<w:hdr xmlns:wpc="http://schemas.microsoft.com/office/word/2010/wordprocessingCanvas" xmlns:cx="http://schemas.microsoft.com/office/drawing/2014/chartex" xmlns:cx1="http://schemas.microsoft.com/office/drawing/2015/9/8/chartex" xmlns:cx2="http://schemas.microsoft.com/office/drawing/2015/10/21/chartex" xmlns:cx3="http://schemas.microsoft.com/office/drawing/2016/5/9/chartex" xmlns:cx4="http://schemas.microsoft.com/office/drawing/2016/5/10/chartex" xmlns:cx5="http://schemas.microsoft.com/office/drawing/2016/5/11/chartex" xmlns:cx6="http://schemas.microsoft.com/office/drawing/2016/5/12/chartex" xmlns:cx7="http://schemas.microsoft.com/office/drawing/2016/5/13/chartex" xmlns:cx8="http://schemas.microsoft.com/office/drawing/2016/5/14/chartex" xmlns:mc="http://schemas.openxmlformats.org/markup-compatibility/2006" xmlns:aink="http://schemas.microsoft.com/office/drawing/2016/ink" xmlns:am3d="http://schemas.microsoft.com/office/drawing/2017/model3d" xmlns:o="urn:schemas-microsoft-com:office:office" xmlns:r="http://schemas.openxmlformats.org/officeDocument/2006/relationships" xmlns:m="http://schemas.openxmlformats.org/officeDocument/2006/math" xmlns:v="urn:schemas-microsoft-com:vml" xmlns:wp14="http://schemas.microsoft.com/office/word/2010/wordprocessingDrawing" xmlns:wp="http://schemas.openxmlformats.org/drawingml/2006/wordprocessingDrawing" xmlns:w10="urn:schemas-microsoft-com:office:word" xmlns:w="http://schemas.openxmlformats.org/wordprocessingml/2006/main" xmlns:w14="http://schemas.microsoft.com/office/word/2010/wordml" xmlns:w15="http://schemas.microsoft.com/office/word/2012/wordml" xmlns:w16cex="http://schemas.microsoft.com/office/word/2018/wordml/cex" xmlns:w16cid="http://schemas.microsoft.com/office/word/2016/wordml/cid" xmlns:w16="http://schemas.microsoft.com/office/word/2018/wordml" xmlns:w16sdtdh="http://schemas.microsoft.com/office/word/2020/wordml/sdtdatahash" xmlns:w16se="http://schemas.microsoft.com/office/word/2015/wordml/symex" xmlns:wpg="http://schemas.microsoft.com/office/word/2010/wordprocessingGroup" xmlns:wpi="http://schemas.microsoft.com/office/word/2010/wordprocessingInk" xmlns:wne="http://schemas.microsoft.com/office/word/2006/wordml" xmlns:wps="http://schemas.microsoft.com/office/word/2010/wordprocessingShape" mc:Ignorable="w14 w15 w16se w16cid w16 w16cex w16sdtdh wp14">
-  <w:p>
-    <w:pPr>
-      <w:pStyle w:val="Header"/>
-    </w:pPr>
-  </w:p>
-</w:hdr>
-</file>
-
-<file path=word/header3.xml><?xml version="1.0" encoding="utf-8"?>
-<w:hdr xmlns:wpc="http://schemas.microsoft.com/office/word/2010/wordprocessingCanvas" xmlns:cx="http://schemas.microsoft.com/office/drawing/2014/chartex" xmlns:cx1="http://schemas.microsoft.com/office/drawing/2015/9/8/chartex" xmlns:cx2="http://schemas.microsoft.com/office/drawing/2015/10/21/chartex" xmlns:cx3="http://schemas.microsoft.com/office/drawing/2016/5/9/chartex" xmlns:cx4="http://schemas.microsoft.com/office/drawing/2016/5/10/chartex" xmlns:cx5="http://schemas.microsoft.com/office/drawing/2016/5/11/chartex" xmlns:cx6="http://schemas.microsoft.com/office/drawing/2016/5/12/chartex" xmlns:cx7="http://schemas.microsoft.com/office/drawing/2016/5/13/chartex" xmlns:cx8="http://schemas.microsoft.com/office/drawing/2016/5/14/chartex" xmlns:mc="http://schemas.openxmlformats.org/markup-compatibility/2006" xmlns:aink="http://schemas.microsoft.com/office/drawing/2016/ink" xmlns:am3d="http://schemas.microsoft.com/office/drawing/2017/model3d" xmlns:o="urn:schemas-microsoft-com:office:office" xmlns:r="http://schemas.openxmlformats.org/officeDocument/2006/relationships" xmlns:m="http://schemas.openxmlformats.org/officeDocument/2006/math" xmlns:v="urn:schemas-microsoft-com:vml" xmlns:wp14="http://schemas.microsoft.com/office/word/2010/wordprocessingDrawing" xmlns:wp="http://schemas.openxmlformats.org/drawingml/2006/wordprocessingDrawing" xmlns:w10="urn:schemas-microsoft-com:office:word" xmlns:w="http://schemas.openxmlformats.org/wordprocessingml/2006/main" xmlns:w14="http://schemas.microsoft.com/office/word/2010/wordml" xmlns:w15="http://schemas.microsoft.com/office/word/2012/wordml" xmlns:w16cex="http://schemas.microsoft.com/office/word/2018/wordml/cex" xmlns:w16cid="http://schemas.microsoft.com/office/word/2016/wordml/cid" xmlns:w16="http://schemas.microsoft.com/office/word/2018/wordml" xmlns:w16sdtdh="http://schemas.microsoft.com/office/word/2020/wordml/sdtdatahash" xmlns:w16se="http://schemas.microsoft.com/office/word/2015/wordml/symex" xmlns:wpg="http://schemas.microsoft.com/office/word/2010/wordprocessingGroup" xmlns:wpi="http://schemas.microsoft.com/office/word/2010/wordprocessingInk" xmlns:wne="http://schemas.microsoft.com/office/word/2006/wordml" xmlns:wps="http://schemas.microsoft.com/office/word/2010/wordprocessingShape" mc:Ignorable="w14 w15 w16se w16cid w16 w16cex w16sdtdh wp14">
-  <w:p>
-    <w:pPr>
-      <w:pStyle w:val="Header"/>
-    </w:pPr>
-  </w:p>
-</w:hdr>
 </file>
 
 <file path=word/numbering.xml><?xml version="1.0" encoding="utf-8"?>
@@ -2961,7 +5096,6 @@
       <w:lvlJc w:val="left"/>
       <w:pPr>
         <w:ind w:left="584" w:hanging="432"/>
-        <w:jc w:val="left"/>
       </w:pPr>
       <w:rPr>
         <w:rFonts w:ascii="Times New Roman" w:eastAsia="Times New Roman" w:hAnsi="Times New Roman" w:cs="Times New Roman" w:hint="default"/>
@@ -3069,9 +5203,127 @@
     </w:lvl>
   </w:abstractNum>
   <w:abstractNum w:abstractNumId="1" w15:restartNumberingAfterBreak="0">
+    <w:nsid w:val="31084B00"/>
+    <w:multiLevelType w:val="hybridMultilevel"/>
+    <w:tmpl w:val="A0B613A4"/>
+    <w:lvl w:ilvl="0" w:tplc="FFFFFFFF">
+      <w:start w:val="1"/>
+      <w:numFmt w:val="upperRoman"/>
+      <w:lvlText w:val="%1."/>
+      <w:lvlJc w:val="left"/>
+      <w:pPr>
+        <w:ind w:left="2388" w:hanging="360"/>
+        <w:jc w:val="right"/>
+      </w:pPr>
+      <w:rPr>
+        <w:rFonts w:ascii="Times New Roman" w:eastAsia="Times New Roman" w:hAnsi="Times New Roman" w:cs="Times New Roman" w:hint="default"/>
+        <w:w w:val="100"/>
+        <w:sz w:val="20"/>
+        <w:szCs w:val="20"/>
+        <w:lang w:val="en-US" w:eastAsia="en-US" w:bidi="ar-SA"/>
+      </w:rPr>
+    </w:lvl>
+    <w:lvl w:ilvl="1" w:tplc="FFFFFFFF">
+      <w:numFmt w:val="bullet"/>
+      <w:lvlText w:val="•"/>
+      <w:lvlJc w:val="left"/>
+      <w:pPr>
+        <w:ind w:left="2663" w:hanging="360"/>
+      </w:pPr>
+      <w:rPr>
+        <w:rFonts w:hint="default"/>
+        <w:lang w:val="en-US" w:eastAsia="en-US" w:bidi="ar-SA"/>
+      </w:rPr>
+    </w:lvl>
+    <w:lvl w:ilvl="2" w:tplc="FFFFFFFF">
+      <w:numFmt w:val="bullet"/>
+      <w:lvlText w:val="•"/>
+      <w:lvlJc w:val="left"/>
+      <w:pPr>
+        <w:ind w:left="2947" w:hanging="360"/>
+      </w:pPr>
+      <w:rPr>
+        <w:rFonts w:hint="default"/>
+        <w:lang w:val="en-US" w:eastAsia="en-US" w:bidi="ar-SA"/>
+      </w:rPr>
+    </w:lvl>
+    <w:lvl w:ilvl="3" w:tplc="FFFFFFFF">
+      <w:numFmt w:val="bullet"/>
+      <w:lvlText w:val="•"/>
+      <w:lvlJc w:val="left"/>
+      <w:pPr>
+        <w:ind w:left="3231" w:hanging="360"/>
+      </w:pPr>
+      <w:rPr>
+        <w:rFonts w:hint="default"/>
+        <w:lang w:val="en-US" w:eastAsia="en-US" w:bidi="ar-SA"/>
+      </w:rPr>
+    </w:lvl>
+    <w:lvl w:ilvl="4" w:tplc="FFFFFFFF">
+      <w:numFmt w:val="bullet"/>
+      <w:lvlText w:val="•"/>
+      <w:lvlJc w:val="left"/>
+      <w:pPr>
+        <w:ind w:left="3515" w:hanging="360"/>
+      </w:pPr>
+      <w:rPr>
+        <w:rFonts w:hint="default"/>
+        <w:lang w:val="en-US" w:eastAsia="en-US" w:bidi="ar-SA"/>
+      </w:rPr>
+    </w:lvl>
+    <w:lvl w:ilvl="5" w:tplc="FFFFFFFF">
+      <w:numFmt w:val="bullet"/>
+      <w:lvlText w:val="•"/>
+      <w:lvlJc w:val="left"/>
+      <w:pPr>
+        <w:ind w:left="3799" w:hanging="360"/>
+      </w:pPr>
+      <w:rPr>
+        <w:rFonts w:hint="default"/>
+        <w:lang w:val="en-US" w:eastAsia="en-US" w:bidi="ar-SA"/>
+      </w:rPr>
+    </w:lvl>
+    <w:lvl w:ilvl="6" w:tplc="FFFFFFFF">
+      <w:numFmt w:val="bullet"/>
+      <w:lvlText w:val="•"/>
+      <w:lvlJc w:val="left"/>
+      <w:pPr>
+        <w:ind w:left="4083" w:hanging="360"/>
+      </w:pPr>
+      <w:rPr>
+        <w:rFonts w:hint="default"/>
+        <w:lang w:val="en-US" w:eastAsia="en-US" w:bidi="ar-SA"/>
+      </w:rPr>
+    </w:lvl>
+    <w:lvl w:ilvl="7" w:tplc="FFFFFFFF">
+      <w:numFmt w:val="bullet"/>
+      <w:lvlText w:val="•"/>
+      <w:lvlJc w:val="left"/>
+      <w:pPr>
+        <w:ind w:left="4367" w:hanging="360"/>
+      </w:pPr>
+      <w:rPr>
+        <w:rFonts w:hint="default"/>
+        <w:lang w:val="en-US" w:eastAsia="en-US" w:bidi="ar-SA"/>
+      </w:rPr>
+    </w:lvl>
+    <w:lvl w:ilvl="8" w:tplc="FFFFFFFF">
+      <w:numFmt w:val="bullet"/>
+      <w:lvlText w:val="•"/>
+      <w:lvlJc w:val="left"/>
+      <w:pPr>
+        <w:ind w:left="4651" w:hanging="360"/>
+      </w:pPr>
+      <w:rPr>
+        <w:rFonts w:hint="default"/>
+        <w:lang w:val="en-US" w:eastAsia="en-US" w:bidi="ar-SA"/>
+      </w:rPr>
+    </w:lvl>
+  </w:abstractNum>
+  <w:abstractNum w:abstractNumId="2" w15:restartNumberingAfterBreak="0">
     <w:nsid w:val="322D27CB"/>
     <w:multiLevelType w:val="hybridMultilevel"/>
-    <w:tmpl w:val="B8180F6E"/>
+    <w:tmpl w:val="DB6C3B9C"/>
     <w:lvl w:ilvl="0" w:tplc="39B8A9BC">
       <w:start w:val="1"/>
       <w:numFmt w:val="upperRoman"/>
@@ -3186,10 +5438,134 @@
       </w:rPr>
     </w:lvl>
   </w:abstractNum>
+  <w:abstractNum w:abstractNumId="3" w15:restartNumberingAfterBreak="0">
+    <w:nsid w:val="64E744E6"/>
+    <w:multiLevelType w:val="hybridMultilevel"/>
+    <w:tmpl w:val="B8180F6E"/>
+    <w:lvl w:ilvl="0" w:tplc="FFFFFFFF">
+      <w:start w:val="1"/>
+      <w:numFmt w:val="upperRoman"/>
+      <w:lvlText w:val="%1."/>
+      <w:lvlJc w:val="left"/>
+      <w:pPr>
+        <w:ind w:left="2388" w:hanging="360"/>
+        <w:jc w:val="right"/>
+      </w:pPr>
+      <w:rPr>
+        <w:rFonts w:ascii="Times New Roman" w:eastAsia="Times New Roman" w:hAnsi="Times New Roman" w:cs="Times New Roman" w:hint="default"/>
+        <w:w w:val="100"/>
+        <w:sz w:val="20"/>
+        <w:szCs w:val="20"/>
+        <w:lang w:val="en-US" w:eastAsia="en-US" w:bidi="ar-SA"/>
+      </w:rPr>
+    </w:lvl>
+    <w:lvl w:ilvl="1" w:tplc="FFFFFFFF">
+      <w:numFmt w:val="bullet"/>
+      <w:lvlText w:val="•"/>
+      <w:lvlJc w:val="left"/>
+      <w:pPr>
+        <w:ind w:left="2663" w:hanging="360"/>
+      </w:pPr>
+      <w:rPr>
+        <w:rFonts w:hint="default"/>
+        <w:lang w:val="en-US" w:eastAsia="en-US" w:bidi="ar-SA"/>
+      </w:rPr>
+    </w:lvl>
+    <w:lvl w:ilvl="2" w:tplc="FFFFFFFF">
+      <w:numFmt w:val="bullet"/>
+      <w:lvlText w:val="•"/>
+      <w:lvlJc w:val="left"/>
+      <w:pPr>
+        <w:ind w:left="2947" w:hanging="360"/>
+      </w:pPr>
+      <w:rPr>
+        <w:rFonts w:hint="default"/>
+        <w:lang w:val="en-US" w:eastAsia="en-US" w:bidi="ar-SA"/>
+      </w:rPr>
+    </w:lvl>
+    <w:lvl w:ilvl="3" w:tplc="FFFFFFFF">
+      <w:numFmt w:val="bullet"/>
+      <w:lvlText w:val="•"/>
+      <w:lvlJc w:val="left"/>
+      <w:pPr>
+        <w:ind w:left="3231" w:hanging="360"/>
+      </w:pPr>
+      <w:rPr>
+        <w:rFonts w:hint="default"/>
+        <w:lang w:val="en-US" w:eastAsia="en-US" w:bidi="ar-SA"/>
+      </w:rPr>
+    </w:lvl>
+    <w:lvl w:ilvl="4" w:tplc="FFFFFFFF">
+      <w:numFmt w:val="bullet"/>
+      <w:lvlText w:val="•"/>
+      <w:lvlJc w:val="left"/>
+      <w:pPr>
+        <w:ind w:left="3515" w:hanging="360"/>
+      </w:pPr>
+      <w:rPr>
+        <w:rFonts w:hint="default"/>
+        <w:lang w:val="en-US" w:eastAsia="en-US" w:bidi="ar-SA"/>
+      </w:rPr>
+    </w:lvl>
+    <w:lvl w:ilvl="5" w:tplc="FFFFFFFF">
+      <w:numFmt w:val="bullet"/>
+      <w:lvlText w:val="•"/>
+      <w:lvlJc w:val="left"/>
+      <w:pPr>
+        <w:ind w:left="3799" w:hanging="360"/>
+      </w:pPr>
+      <w:rPr>
+        <w:rFonts w:hint="default"/>
+        <w:lang w:val="en-US" w:eastAsia="en-US" w:bidi="ar-SA"/>
+      </w:rPr>
+    </w:lvl>
+    <w:lvl w:ilvl="6" w:tplc="FFFFFFFF">
+      <w:numFmt w:val="bullet"/>
+      <w:lvlText w:val="•"/>
+      <w:lvlJc w:val="left"/>
+      <w:pPr>
+        <w:ind w:left="4083" w:hanging="360"/>
+      </w:pPr>
+      <w:rPr>
+        <w:rFonts w:hint="default"/>
+        <w:lang w:val="en-US" w:eastAsia="en-US" w:bidi="ar-SA"/>
+      </w:rPr>
+    </w:lvl>
+    <w:lvl w:ilvl="7" w:tplc="FFFFFFFF">
+      <w:numFmt w:val="bullet"/>
+      <w:lvlText w:val="•"/>
+      <w:lvlJc w:val="left"/>
+      <w:pPr>
+        <w:ind w:left="4367" w:hanging="360"/>
+      </w:pPr>
+      <w:rPr>
+        <w:rFonts w:hint="default"/>
+        <w:lang w:val="en-US" w:eastAsia="en-US" w:bidi="ar-SA"/>
+      </w:rPr>
+    </w:lvl>
+    <w:lvl w:ilvl="8" w:tplc="FFFFFFFF">
+      <w:numFmt w:val="bullet"/>
+      <w:lvlText w:val="•"/>
+      <w:lvlJc w:val="left"/>
+      <w:pPr>
+        <w:ind w:left="4651" w:hanging="360"/>
+      </w:pPr>
+      <w:rPr>
+        <w:rFonts w:hint="default"/>
+        <w:lang w:val="en-US" w:eastAsia="en-US" w:bidi="ar-SA"/>
+      </w:rPr>
+    </w:lvl>
+  </w:abstractNum>
   <w:num w:numId="1">
     <w:abstractNumId w:val="0"/>
   </w:num>
   <w:num w:numId="2">
+    <w:abstractNumId w:val="2"/>
+  </w:num>
+  <w:num w:numId="3">
+    <w:abstractNumId w:val="3"/>
+  </w:num>
+  <w:num w:numId="4">
     <w:abstractNumId w:val="1"/>
   </w:num>
 </w:numbering>
@@ -3247,7 +5623,7 @@
     <w:lsdException w:name="footnote text" w:semiHidden="1" w:unhideWhenUsed="1"/>
     <w:lsdException w:name="annotation text" w:semiHidden="1" w:unhideWhenUsed="1"/>
     <w:lsdException w:name="header" w:semiHidden="1" w:unhideWhenUsed="1"/>
-    <w:lsdException w:name="footer" w:semiHidden="1" w:unhideWhenUsed="1"/>
+    <w:lsdException w:name="footer" w:semiHidden="1" w:unhideWhenUsed="1" w:qFormat="1"/>
     <w:lsdException w:name="index heading" w:semiHidden="1" w:unhideWhenUsed="1"/>
     <w:lsdException w:name="caption" w:semiHidden="1" w:uiPriority="35" w:unhideWhenUsed="1" w:qFormat="1"/>
     <w:lsdException w:name="table of figures" w:semiHidden="1" w:unhideWhenUsed="1"/>
@@ -3614,6 +5990,7 @@
   <w:style w:type="paragraph" w:styleId="Heading2">
     <w:name w:val="heading 2"/>
     <w:basedOn w:val="Normal"/>
+    <w:link w:val="Heading2Char"/>
     <w:uiPriority w:val="9"/>
     <w:unhideWhenUsed/>
     <w:qFormat/>
@@ -3657,6 +6034,7 @@
   <w:style w:type="paragraph" w:styleId="BodyText">
     <w:name w:val="Body Text"/>
     <w:basedOn w:val="Normal"/>
+    <w:link w:val="BodyTextChar"/>
     <w:uiPriority w:val="1"/>
     <w:qFormat/>
     <w:pPr>
@@ -3752,6 +6130,7 @@
     <w:link w:val="FooterChar"/>
     <w:uiPriority w:val="99"/>
     <w:unhideWhenUsed/>
+    <w:qFormat/>
     <w:rsid w:val="00A10EEA"/>
     <w:pPr>
       <w:tabs>
@@ -3766,6 +6145,55 @@
     <w:link w:val="Footer"/>
     <w:uiPriority w:val="99"/>
     <w:rsid w:val="00A10EEA"/>
+    <w:rPr>
+      <w:rFonts w:ascii="Times New Roman" w:eastAsia="Times New Roman" w:hAnsi="Times New Roman" w:cs="Times New Roman"/>
+    </w:rPr>
+  </w:style>
+  <w:style w:type="character" w:customStyle="1" w:styleId="Heading2Char">
+    <w:name w:val="Heading 2 Char"/>
+    <w:basedOn w:val="DefaultParagraphFont"/>
+    <w:link w:val="Heading2"/>
+    <w:uiPriority w:val="9"/>
+    <w:rsid w:val="009F7943"/>
+    <w:rPr>
+      <w:rFonts w:ascii="Times New Roman" w:eastAsia="Times New Roman" w:hAnsi="Times New Roman" w:cs="Times New Roman"/>
+      <w:sz w:val="20"/>
+      <w:szCs w:val="20"/>
+    </w:rPr>
+  </w:style>
+  <w:style w:type="character" w:customStyle="1" w:styleId="BodyTextChar">
+    <w:name w:val="Body Text Char"/>
+    <w:basedOn w:val="DefaultParagraphFont"/>
+    <w:link w:val="BodyText"/>
+    <w:uiPriority w:val="1"/>
+    <w:rsid w:val="003F4834"/>
+    <w:rPr>
+      <w:rFonts w:ascii="Times New Roman" w:eastAsia="Times New Roman" w:hAnsi="Times New Roman" w:cs="Times New Roman"/>
+      <w:sz w:val="16"/>
+      <w:szCs w:val="16"/>
+    </w:rPr>
+  </w:style>
+  <w:style w:type="table" w:styleId="TableGrid">
+    <w:name w:val="Table Grid"/>
+    <w:basedOn w:val="TableNormal"/>
+    <w:uiPriority w:val="39"/>
+    <w:rsid w:val="00982714"/>
+    <w:tblPr>
+      <w:tblBorders>
+        <w:top w:val="single" w:sz="4" w:space="0" w:color="auto"/>
+        <w:left w:val="single" w:sz="4" w:space="0" w:color="auto"/>
+        <w:bottom w:val="single" w:sz="4" w:space="0" w:color="auto"/>
+        <w:right w:val="single" w:sz="4" w:space="0" w:color="auto"/>
+        <w:insideH w:val="single" w:sz="4" w:space="0" w:color="auto"/>
+        <w:insideV w:val="single" w:sz="4" w:space="0" w:color="auto"/>
+      </w:tblBorders>
+    </w:tblPr>
+  </w:style>
+  <w:style w:type="paragraph" w:styleId="NoSpacing">
+    <w:name w:val="No Spacing"/>
+    <w:uiPriority w:val="1"/>
+    <w:qFormat/>
+    <w:rsid w:val="00653865"/>
     <w:rPr>
       <w:rFonts w:ascii="Times New Roman" w:eastAsia="Times New Roman" w:hAnsi="Times New Roman" w:cs="Times New Roman"/>
     </w:rPr>

--- a/Conference Paper - Computing.docx
+++ b/Conference Paper - Computing.docx
@@ -7,38 +7,18 @@
         <w:pStyle w:val="Title"/>
       </w:pPr>
       <w:r>
-        <w:t>Hardware/Software for</w:t>
-      </w:r>
-      <w:r>
-        <w:t xml:space="preserve"> </w:t>
-      </w:r>
-      <w:r>
-        <w:t xml:space="preserve">Configurable and </w:t>
-      </w:r>
-      <w:r>
-        <w:t xml:space="preserve">Reconfigurable Computing </w:t>
-      </w:r>
-      <w:r>
-        <w:t>of</w:t>
-      </w:r>
-      <w:r>
-        <w:t xml:space="preserve"> </w:t>
-      </w:r>
-      <w:r>
-        <w:t>Artificial Intelligence</w:t>
-      </w:r>
-      <w:r>
-        <w:t xml:space="preserve"> task</w:t>
-      </w:r>
-    </w:p>
-    <w:p>
-      <w:pPr>
-        <w:pStyle w:val="Heading1"/>
-        <w:spacing w:before="208" w:line="237" w:lineRule="auto"/>
-        <w:ind w:left="4774" w:right="4773"/>
-      </w:pPr>
-      <w:r>
-        <w:t>Hena Naaz</w:t>
+        <w:t>Secure and Reliable Configurable and Reconfigurable Computing for Artificial Intelligence Applications</w:t>
+      </w:r>
+    </w:p>
+    <w:p>
+      <w:pPr>
+        <w:pStyle w:val="Title"/>
+      </w:pPr>
+      <w:r>
+        <w:t>Hen</w:t>
+      </w:r>
+      <w:r>
+        <w:t>a Naaz</w:t>
       </w:r>
       <w:r>
         <w:t xml:space="preserve"> </w:t>
@@ -83,7 +63,12 @@
           <w:sz w:val="27"/>
         </w:rPr>
         <w:sectPr>
-          <w:footerReference w:type="default" r:id="rId8"/>
+          <w:headerReference w:type="even" r:id="rId8"/>
+          <w:headerReference w:type="default" r:id="rId9"/>
+          <w:footerReference w:type="even" r:id="rId10"/>
+          <w:footerReference w:type="default" r:id="rId11"/>
+          <w:headerReference w:type="first" r:id="rId12"/>
+          <w:footerReference w:type="first" r:id="rId13"/>
           <w:type w:val="continuous"/>
           <w:pgSz w:w="11900" w:h="16840"/>
           <w:pgMar w:top="1020" w:right="640" w:bottom="280" w:left="640" w:header="720" w:footer="720" w:gutter="0"/>
@@ -2955,24 +2940,23 @@
     <w:tbl>
       <w:tblPr>
         <w:tblStyle w:val="TableGrid"/>
-        <w:tblW w:w="4746" w:type="dxa"/>
+        <w:tblW w:w="4590" w:type="dxa"/>
         <w:tblInd w:w="378" w:type="dxa"/>
         <w:tblLayout w:type="fixed"/>
         <w:tblLook w:val="04A0" w:firstRow="1" w:lastRow="0" w:firstColumn="1" w:lastColumn="0" w:noHBand="0" w:noVBand="1"/>
       </w:tblPr>
       <w:tblGrid>
-        <w:gridCol w:w="1296"/>
-        <w:gridCol w:w="1103"/>
-        <w:gridCol w:w="1472"/>
-        <w:gridCol w:w="875"/>
+        <w:gridCol w:w="1537"/>
+        <w:gridCol w:w="1308"/>
+        <w:gridCol w:w="1745"/>
       </w:tblGrid>
       <w:tr>
         <w:trPr>
-          <w:trHeight w:val="891"/>
+          <w:trHeight w:val="868"/>
         </w:trPr>
         <w:tc>
           <w:tcPr>
-            <w:tcW w:w="1296" w:type="dxa"/>
+            <w:tcW w:w="1537" w:type="dxa"/>
             <w:shd w:val="clear" w:color="auto" w:fill="D9D9D9" w:themeFill="background1" w:themeFillShade="D9"/>
           </w:tcPr>
           <w:p>
@@ -2999,7 +2983,7 @@
         </w:tc>
         <w:tc>
           <w:tcPr>
-            <w:tcW w:w="1103" w:type="dxa"/>
+            <w:tcW w:w="1308" w:type="dxa"/>
             <w:shd w:val="clear" w:color="auto" w:fill="D9D9D9" w:themeFill="background1" w:themeFillShade="D9"/>
           </w:tcPr>
           <w:p>
@@ -3045,7 +3029,7 @@
         </w:tc>
         <w:tc>
           <w:tcPr>
-            <w:tcW w:w="1472" w:type="dxa"/>
+            <w:tcW w:w="1745" w:type="dxa"/>
             <w:shd w:val="clear" w:color="auto" w:fill="D9D9D9" w:themeFill="background1" w:themeFillShade="D9"/>
           </w:tcPr>
           <w:p>
@@ -3101,10 +3085,14 @@
             </w:r>
           </w:p>
         </w:tc>
+      </w:tr>
+      <w:tr>
+        <w:trPr>
+          <w:trHeight w:val="612"/>
+        </w:trPr>
         <w:tc>
           <w:tcPr>
-            <w:tcW w:w="875" w:type="dxa"/>
-            <w:shd w:val="clear" w:color="auto" w:fill="D9D9D9" w:themeFill="background1" w:themeFillShade="D9"/>
+            <w:tcW w:w="1537" w:type="dxa"/>
           </w:tcPr>
           <w:p>
             <w:pPr>
@@ -3112,61 +3100,67 @@
               <w:ind w:right="104"/>
               <w:jc w:val="center"/>
               <w:rPr>
-                <w:b/>
-                <w:bCs/>
                 <w:sz w:val="20"/>
               </w:rPr>
             </w:pPr>
             <w:r>
               <w:rPr>
-                <w:b/>
-                <w:bCs/>
-                <w:sz w:val="20"/>
-              </w:rPr>
-              <w:t>Cost</w:t>
+                <w:sz w:val="20"/>
+              </w:rPr>
+              <w:t>Nvidia GeForce GT 730</w:t>
             </w:r>
           </w:p>
+        </w:tc>
+        <w:tc>
+          <w:tcPr>
+            <w:tcW w:w="1308" w:type="dxa"/>
+          </w:tcPr>
           <w:p>
             <w:pPr>
               <w:spacing w:before="1" w:line="237" w:lineRule="auto"/>
               <w:ind w:right="104"/>
               <w:jc w:val="center"/>
               <w:rPr>
-                <w:b/>
-                <w:bCs/>
                 <w:sz w:val="20"/>
               </w:rPr>
             </w:pPr>
+            <w:r>
+              <w:rPr>
+                <w:sz w:val="20"/>
+              </w:rPr>
+              <w:t>0.69</w:t>
+            </w:r>
           </w:p>
+        </w:tc>
+        <w:tc>
+          <w:tcPr>
+            <w:tcW w:w="1745" w:type="dxa"/>
+          </w:tcPr>
           <w:p>
             <w:pPr>
               <w:spacing w:before="1" w:line="237" w:lineRule="auto"/>
               <w:ind w:right="104"/>
               <w:jc w:val="center"/>
               <w:rPr>
-                <w:b/>
-                <w:bCs/>
                 <w:sz w:val="20"/>
               </w:rPr>
             </w:pPr>
             <w:r>
               <w:rPr>
-                <w:b/>
-                <w:bCs/>
-                <w:sz w:val="20"/>
-              </w:rPr>
-              <w:t>$</w:t>
+                <w:sz w:val="20"/>
+              </w:rPr>
+              <w:t>7</w:t>
             </w:r>
           </w:p>
         </w:tc>
       </w:tr>
       <w:tr>
         <w:trPr>
-          <w:trHeight w:val="628"/>
+          <w:trHeight w:val="627"/>
         </w:trPr>
         <w:tc>
           <w:tcPr>
-            <w:tcW w:w="1296" w:type="dxa"/>
+            <w:tcW w:w="1537" w:type="dxa"/>
           </w:tcPr>
           <w:p>
             <w:pPr>
@@ -3181,13 +3175,13 @@
               <w:rPr>
                 <w:sz w:val="20"/>
               </w:rPr>
-              <w:t>Nvidia GeForce GT 730</w:t>
+              <w:t>Radeon R9 390x</w:t>
             </w:r>
           </w:p>
         </w:tc>
         <w:tc>
           <w:tcPr>
-            <w:tcW w:w="1103" w:type="dxa"/>
+            <w:tcW w:w="1308" w:type="dxa"/>
           </w:tcPr>
           <w:p>
             <w:pPr>
@@ -3202,13 +3196,13 @@
               <w:rPr>
                 <w:sz w:val="20"/>
               </w:rPr>
-              <w:t>0.69</w:t>
+              <w:t>5.91</w:t>
             </w:r>
           </w:p>
         </w:tc>
         <w:tc>
           <w:tcPr>
-            <w:tcW w:w="1472" w:type="dxa"/>
+            <w:tcW w:w="1745" w:type="dxa"/>
           </w:tcPr>
           <w:p>
             <w:pPr>
@@ -3223,116 +3217,18 @@
               <w:rPr>
                 <w:sz w:val="20"/>
               </w:rPr>
-              <w:t>7</w:t>
+              <w:t>18</w:t>
             </w:r>
-          </w:p>
-        </w:tc>
-        <w:tc>
-          <w:tcPr>
-            <w:tcW w:w="875" w:type="dxa"/>
-          </w:tcPr>
-          <w:p>
-            <w:pPr>
-              <w:spacing w:before="1" w:line="237" w:lineRule="auto"/>
-              <w:ind w:right="104"/>
-              <w:jc w:val="center"/>
-              <w:rPr>
-                <w:sz w:val="20"/>
-              </w:rPr>
-            </w:pPr>
           </w:p>
         </w:tc>
       </w:tr>
       <w:tr>
         <w:trPr>
-          <w:trHeight w:val="643"/>
+          <w:trHeight w:val="627"/>
         </w:trPr>
         <w:tc>
           <w:tcPr>
-            <w:tcW w:w="1296" w:type="dxa"/>
-          </w:tcPr>
-          <w:p>
-            <w:pPr>
-              <w:spacing w:before="1" w:line="237" w:lineRule="auto"/>
-              <w:ind w:right="104"/>
-              <w:jc w:val="center"/>
-              <w:rPr>
-                <w:sz w:val="20"/>
-              </w:rPr>
-            </w:pPr>
-            <w:r>
-              <w:rPr>
-                <w:sz w:val="20"/>
-              </w:rPr>
-              <w:t>Radeon R9 390x</w:t>
-            </w:r>
-          </w:p>
-        </w:tc>
-        <w:tc>
-          <w:tcPr>
-            <w:tcW w:w="1103" w:type="dxa"/>
-          </w:tcPr>
-          <w:p>
-            <w:pPr>
-              <w:spacing w:before="1" w:line="237" w:lineRule="auto"/>
-              <w:ind w:right="104"/>
-              <w:jc w:val="center"/>
-              <w:rPr>
-                <w:sz w:val="20"/>
-              </w:rPr>
-            </w:pPr>
-            <w:r>
-              <w:rPr>
-                <w:sz w:val="20"/>
-              </w:rPr>
-              <w:t>5.91</w:t>
-            </w:r>
-          </w:p>
-        </w:tc>
-        <w:tc>
-          <w:tcPr>
-            <w:tcW w:w="1472" w:type="dxa"/>
-          </w:tcPr>
-          <w:p>
-            <w:pPr>
-              <w:spacing w:before="1" w:line="237" w:lineRule="auto"/>
-              <w:ind w:right="104"/>
-              <w:jc w:val="center"/>
-              <w:rPr>
-                <w:sz w:val="20"/>
-              </w:rPr>
-            </w:pPr>
-            <w:r>
-              <w:rPr>
-                <w:sz w:val="20"/>
-              </w:rPr>
-              <w:t>18</w:t>
-            </w:r>
-          </w:p>
-        </w:tc>
-        <w:tc>
-          <w:tcPr>
-            <w:tcW w:w="875" w:type="dxa"/>
-          </w:tcPr>
-          <w:p>
-            <w:pPr>
-              <w:spacing w:before="1" w:line="237" w:lineRule="auto"/>
-              <w:ind w:right="104"/>
-              <w:jc w:val="center"/>
-              <w:rPr>
-                <w:sz w:val="20"/>
-              </w:rPr>
-            </w:pPr>
-          </w:p>
-        </w:tc>
-      </w:tr>
-      <w:tr>
-        <w:trPr>
-          <w:trHeight w:val="643"/>
-        </w:trPr>
-        <w:tc>
-          <w:tcPr>
-            <w:tcW w:w="1296" w:type="dxa"/>
+            <w:tcW w:w="1537" w:type="dxa"/>
           </w:tcPr>
           <w:p>
             <w:pPr>
@@ -3361,7 +3257,7 @@
         </w:tc>
         <w:tc>
           <w:tcPr>
-            <w:tcW w:w="1103" w:type="dxa"/>
+            <w:tcW w:w="1308" w:type="dxa"/>
           </w:tcPr>
           <w:p>
             <w:pPr>
@@ -3382,7 +3278,7 @@
         </w:tc>
         <w:tc>
           <w:tcPr>
-            <w:tcW w:w="1472" w:type="dxa"/>
+            <w:tcW w:w="1745" w:type="dxa"/>
           </w:tcPr>
           <w:p>
             <w:pPr>
@@ -3401,9 +3297,14 @@
             </w:r>
           </w:p>
         </w:tc>
+      </w:tr>
+      <w:tr>
+        <w:trPr>
+          <w:trHeight w:val="612"/>
+        </w:trPr>
         <w:tc>
           <w:tcPr>
-            <w:tcW w:w="875" w:type="dxa"/>
+            <w:tcW w:w="1537" w:type="dxa"/>
           </w:tcPr>
           <w:p>
             <w:pPr>
@@ -3414,16 +3315,17 @@
                 <w:sz w:val="20"/>
               </w:rPr>
             </w:pPr>
+            <w:r>
+              <w:rPr>
+                <w:sz w:val="20"/>
+              </w:rPr>
+              <w:t>Artix-7 200T</w:t>
+            </w:r>
           </w:p>
         </w:tc>
-      </w:tr>
-      <w:tr>
-        <w:trPr>
-          <w:trHeight w:val="628"/>
-        </w:trPr>
         <w:tc>
           <w:tcPr>
-            <w:tcW w:w="1296" w:type="dxa"/>
+            <w:tcW w:w="1308" w:type="dxa"/>
           </w:tcPr>
           <w:p>
             <w:pPr>
@@ -3438,13 +3340,13 @@
               <w:rPr>
                 <w:sz w:val="20"/>
               </w:rPr>
-              <w:t>Artix-7 200T</w:t>
+              <w:t>0.65</w:t>
             </w:r>
           </w:p>
         </w:tc>
         <w:tc>
           <w:tcPr>
-            <w:tcW w:w="1103" w:type="dxa"/>
+            <w:tcW w:w="1745" w:type="dxa"/>
           </w:tcPr>
           <w:p>
             <w:pPr>
@@ -3459,13 +3361,18 @@
               <w:rPr>
                 <w:sz w:val="20"/>
               </w:rPr>
-              <w:t>0.65</w:t>
+              <w:t>72</w:t>
             </w:r>
           </w:p>
         </w:tc>
+      </w:tr>
+      <w:tr>
+        <w:trPr>
+          <w:trHeight w:val="627"/>
+        </w:trPr>
         <w:tc>
           <w:tcPr>
-            <w:tcW w:w="1472" w:type="dxa"/>
+            <w:tcW w:w="1537" w:type="dxa"/>
           </w:tcPr>
           <w:p>
             <w:pPr>
@@ -3480,13 +3387,13 @@
               <w:rPr>
                 <w:sz w:val="20"/>
               </w:rPr>
-              <w:t>72</w:t>
+              <w:t>Kintex-7 480T</w:t>
             </w:r>
           </w:p>
         </w:tc>
         <w:tc>
           <w:tcPr>
-            <w:tcW w:w="875" w:type="dxa"/>
+            <w:tcW w:w="1308" w:type="dxa"/>
           </w:tcPr>
           <w:p>
             <w:pPr>
@@ -3497,16 +3404,17 @@
                 <w:sz w:val="20"/>
               </w:rPr>
             </w:pPr>
+            <w:r>
+              <w:rPr>
+                <w:sz w:val="20"/>
+              </w:rPr>
+              <w:t>1.80</w:t>
+            </w:r>
           </w:p>
         </w:tc>
-      </w:tr>
-      <w:tr>
-        <w:trPr>
-          <w:trHeight w:val="643"/>
-        </w:trPr>
         <w:tc>
           <w:tcPr>
-            <w:tcW w:w="1296" w:type="dxa"/>
+            <w:tcW w:w="1745" w:type="dxa"/>
           </w:tcPr>
           <w:p>
             <w:pPr>
@@ -3521,13 +3429,18 @@
               <w:rPr>
                 <w:sz w:val="20"/>
               </w:rPr>
-              <w:t>Kintex-7 480T</w:t>
+              <w:t>72</w:t>
             </w:r>
           </w:p>
         </w:tc>
+      </w:tr>
+      <w:tr>
+        <w:trPr>
+          <w:trHeight w:val="612"/>
+        </w:trPr>
         <w:tc>
           <w:tcPr>
-            <w:tcW w:w="1103" w:type="dxa"/>
+            <w:tcW w:w="1537" w:type="dxa"/>
           </w:tcPr>
           <w:p>
             <w:pPr>
@@ -3542,13 +3455,13 @@
               <w:rPr>
                 <w:sz w:val="20"/>
               </w:rPr>
-              <w:t>1.80</w:t>
+              <w:t>Virtex-7 690T</w:t>
             </w:r>
           </w:p>
         </w:tc>
         <w:tc>
           <w:tcPr>
-            <w:tcW w:w="1472" w:type="dxa"/>
+            <w:tcW w:w="1308" w:type="dxa"/>
           </w:tcPr>
           <w:p>
             <w:pPr>
@@ -3563,13 +3476,13 @@
               <w:rPr>
                 <w:sz w:val="20"/>
               </w:rPr>
-              <w:t>72</w:t>
+              <w:t>3.12</w:t>
             </w:r>
           </w:p>
         </w:tc>
         <w:tc>
           <w:tcPr>
-            <w:tcW w:w="875" w:type="dxa"/>
+            <w:tcW w:w="1745" w:type="dxa"/>
           </w:tcPr>
           <w:p>
             <w:pPr>
@@ -3580,89 +3493,12 @@
                 <w:sz w:val="20"/>
               </w:rPr>
             </w:pPr>
-          </w:p>
-        </w:tc>
-      </w:tr>
-      <w:tr>
-        <w:trPr>
-          <w:trHeight w:val="628"/>
-        </w:trPr>
-        <w:tc>
-          <w:tcPr>
-            <w:tcW w:w="1296" w:type="dxa"/>
-          </w:tcPr>
-          <w:p>
-            <w:pPr>
-              <w:spacing w:before="1" w:line="237" w:lineRule="auto"/>
-              <w:ind w:right="104"/>
-              <w:jc w:val="center"/>
-              <w:rPr>
-                <w:sz w:val="20"/>
-              </w:rPr>
-            </w:pPr>
-            <w:r>
-              <w:rPr>
-                <w:sz w:val="20"/>
-              </w:rPr>
-              <w:t>Virtex-7 690T</w:t>
-            </w:r>
-          </w:p>
-        </w:tc>
-        <w:tc>
-          <w:tcPr>
-            <w:tcW w:w="1103" w:type="dxa"/>
-          </w:tcPr>
-          <w:p>
-            <w:pPr>
-              <w:spacing w:before="1" w:line="237" w:lineRule="auto"/>
-              <w:ind w:right="104"/>
-              <w:jc w:val="center"/>
-              <w:rPr>
-                <w:sz w:val="20"/>
-              </w:rPr>
-            </w:pPr>
-            <w:r>
-              <w:rPr>
-                <w:sz w:val="20"/>
-              </w:rPr>
-              <w:t>3.12</w:t>
-            </w:r>
-          </w:p>
-        </w:tc>
-        <w:tc>
-          <w:tcPr>
-            <w:tcW w:w="1472" w:type="dxa"/>
-          </w:tcPr>
-          <w:p>
-            <w:pPr>
-              <w:spacing w:before="1" w:line="237" w:lineRule="auto"/>
-              <w:ind w:right="104"/>
-              <w:jc w:val="center"/>
-              <w:rPr>
-                <w:sz w:val="20"/>
-              </w:rPr>
-            </w:pPr>
             <w:r>
               <w:rPr>
                 <w:sz w:val="20"/>
               </w:rPr>
               <w:t>78</w:t>
             </w:r>
-          </w:p>
-        </w:tc>
-        <w:tc>
-          <w:tcPr>
-            <w:tcW w:w="875" w:type="dxa"/>
-          </w:tcPr>
-          <w:p>
-            <w:pPr>
-              <w:spacing w:before="1" w:line="237" w:lineRule="auto"/>
-              <w:ind w:right="104"/>
-              <w:jc w:val="center"/>
-              <w:rPr>
-                <w:sz w:val="20"/>
-              </w:rPr>
-            </w:pPr>
           </w:p>
         </w:tc>
       </w:tr>
@@ -3956,6 +3792,20 @@
           <w:spacing w:val="-3"/>
           <w:sz w:val="20"/>
         </w:rPr>
+        <w:t>With increasing data overload, the calculations involved in training and inference are increasing many folds. Thus, deep neural networks come into place. The concept of convolutional neural network is beneficial for high parallelism in accelerator compute applications, by increasing the computational performance</w:t>
+      </w:r>
+      <w:r>
+        <w:rPr>
+          <w:spacing w:val="-3"/>
+          <w:sz w:val="20"/>
+        </w:rPr>
+        <w:t xml:space="preserve"> through modularity in PEs. </w:t>
+      </w:r>
+      <w:r>
+        <w:rPr>
+          <w:spacing w:val="-3"/>
+          <w:sz w:val="20"/>
+        </w:rPr>
         <w:t xml:space="preserve">In </w:t>
       </w:r>
       <w:r>
@@ -3975,7 +3825,13 @@
         <w:rPr>
           <w:sz w:val="20"/>
         </w:rPr>
-        <w:t xml:space="preserve">it customizes itself (i.e., its policies and mechanisms) to the characteristics of the data and computations it is dealing with. Such an architecture requires knowledge of various characteristics of different data elements and structures as well as computations. </w:t>
+        <w:t xml:space="preserve">it customizes itself (i.e., its policies and mechanisms) to the characteristics of the data and computations it is dealing with. Such an architecture requires knowledge of various characteristics of different data elements and structures as </w:t>
+      </w:r>
+      <w:r>
+        <w:rPr>
+          <w:sz w:val="20"/>
+        </w:rPr>
+        <w:t xml:space="preserve">well as computations. </w:t>
       </w:r>
     </w:p>
     <w:p>
@@ -4041,13 +3897,7 @@
         <w:rPr>
           <w:sz w:val="20"/>
         </w:rPr>
-        <w:t xml:space="preserve">When a chip is made purposefully for a given deep learning </w:t>
-      </w:r>
-      <w:r>
-        <w:rPr>
-          <w:sz w:val="20"/>
-        </w:rPr>
-        <w:t xml:space="preserve">workload, i.e., ASICs, it offers better performance as compared to general purpose chips like </w:t>
+        <w:t xml:space="preserve">When a chip is made purposefully for a given deep learning workload, i.e., ASICs, it offers better performance as compared to general purpose chips like </w:t>
       </w:r>
       <w:r>
         <w:rPr>
@@ -4165,7 +4015,7 @@
                     <pic:cNvPicPr/>
                   </pic:nvPicPr>
                   <pic:blipFill>
-                    <a:blip r:embed="rId9"/>
+                    <a:blip r:embed="rId14"/>
                     <a:stretch>
                       <a:fillRect/>
                     </a:stretch>
@@ -4481,7 +4331,6 @@
         <w:rPr>
           <w:sz w:val="16"/>
         </w:rPr>
-        <w:lastRenderedPageBreak/>
         <w:t>Krste</w:t>
       </w:r>
       <w:proofErr w:type="spellEnd"/>
@@ -4900,51 +4749,6 @@
         </w:tabs>
         <w:spacing w:line="244" w:lineRule="auto"/>
         <w:ind w:left="583" w:right="45" w:hanging="437"/>
-        <w:rPr>
-          <w:sz w:val="16"/>
-        </w:rPr>
-      </w:pPr>
-      <w:r>
-        <w:rPr>
-          <w:sz w:val="16"/>
-        </w:rPr>
-        <w:t xml:space="preserve">BWP001 v1.0 </w:t>
-      </w:r>
-      <w:r>
-        <w:rPr>
-          <w:sz w:val="16"/>
-        </w:rPr>
-        <w:t xml:space="preserve">“GPU vs FPGA Performance Comparison”, </w:t>
-      </w:r>
-      <w:proofErr w:type="spellStart"/>
-      <w:r>
-        <w:rPr>
-          <w:sz w:val="16"/>
-        </w:rPr>
-        <w:t>Berten</w:t>
-      </w:r>
-      <w:proofErr w:type="spellEnd"/>
-      <w:r>
-        <w:rPr>
-          <w:sz w:val="16"/>
-        </w:rPr>
-        <w:t xml:space="preserve"> Digital Signal Processing, 2016</w:t>
-      </w:r>
-    </w:p>
-    <w:p>
-      <w:pPr>
-        <w:tabs>
-          <w:tab w:val="left" w:pos="551"/>
-        </w:tabs>
-        <w:spacing w:line="244" w:lineRule="auto"/>
-        <w:ind w:right="45"/>
-        <w:rPr>
-          <w:sz w:val="16"/>
-        </w:rPr>
-      </w:pPr>
-    </w:p>
-    <w:p>
-      <w:pPr>
         <w:sectPr>
           <w:type w:val="continuous"/>
           <w:pgSz w:w="11900" w:h="16840"/>
@@ -4955,6 +4759,32 @@
           </w:cols>
         </w:sectPr>
       </w:pPr>
+      <w:r>
+        <w:rPr>
+          <w:sz w:val="16"/>
+        </w:rPr>
+        <w:t xml:space="preserve">BWP001 v1.0 </w:t>
+      </w:r>
+      <w:r>
+        <w:rPr>
+          <w:sz w:val="16"/>
+        </w:rPr>
+        <w:t xml:space="preserve">“GPU vs FPGA Performance Comparison”, </w:t>
+      </w:r>
+      <w:proofErr w:type="spellStart"/>
+      <w:r>
+        <w:rPr>
+          <w:sz w:val="16"/>
+        </w:rPr>
+        <w:t>Berten</w:t>
+      </w:r>
+      <w:proofErr w:type="spellEnd"/>
+      <w:r>
+        <w:rPr>
+          <w:sz w:val="16"/>
+        </w:rPr>
+        <w:t xml:space="preserve"> Digital Signal Processing, 2016</w:t>
+      </w:r>
     </w:p>
     <w:p>
       <w:pPr>
@@ -5001,6 +4831,16 @@
 </file>
 
 <file path=word/footer1.xml><?xml version="1.0" encoding="utf-8"?>
+<w:ftr xmlns:wpc="http://schemas.microsoft.com/office/word/2010/wordprocessingCanvas" xmlns:cx="http://schemas.microsoft.com/office/drawing/2014/chartex" xmlns:cx1="http://schemas.microsoft.com/office/drawing/2015/9/8/chartex" xmlns:cx2="http://schemas.microsoft.com/office/drawing/2015/10/21/chartex" xmlns:cx3="http://schemas.microsoft.com/office/drawing/2016/5/9/chartex" xmlns:cx4="http://schemas.microsoft.com/office/drawing/2016/5/10/chartex" xmlns:cx5="http://schemas.microsoft.com/office/drawing/2016/5/11/chartex" xmlns:cx6="http://schemas.microsoft.com/office/drawing/2016/5/12/chartex" xmlns:cx7="http://schemas.microsoft.com/office/drawing/2016/5/13/chartex" xmlns:cx8="http://schemas.microsoft.com/office/drawing/2016/5/14/chartex" xmlns:mc="http://schemas.openxmlformats.org/markup-compatibility/2006" xmlns:aink="http://schemas.microsoft.com/office/drawing/2016/ink" xmlns:am3d="http://schemas.microsoft.com/office/drawing/2017/model3d" xmlns:o="urn:schemas-microsoft-com:office:office" xmlns:r="http://schemas.openxmlformats.org/officeDocument/2006/relationships" xmlns:m="http://schemas.openxmlformats.org/officeDocument/2006/math" xmlns:v="urn:schemas-microsoft-com:vml" xmlns:wp14="http://schemas.microsoft.com/office/word/2010/wordprocessingDrawing" xmlns:wp="http://schemas.openxmlformats.org/drawingml/2006/wordprocessingDrawing" xmlns:w10="urn:schemas-microsoft-com:office:word" xmlns:w="http://schemas.openxmlformats.org/wordprocessingml/2006/main" xmlns:w14="http://schemas.microsoft.com/office/word/2010/wordml" xmlns:w15="http://schemas.microsoft.com/office/word/2012/wordml" xmlns:w16cex="http://schemas.microsoft.com/office/word/2018/wordml/cex" xmlns:w16cid="http://schemas.microsoft.com/office/word/2016/wordml/cid" xmlns:w16="http://schemas.microsoft.com/office/word/2018/wordml" xmlns:w16sdtdh="http://schemas.microsoft.com/office/word/2020/wordml/sdtdatahash" xmlns:w16se="http://schemas.microsoft.com/office/word/2015/wordml/symex" xmlns:wpg="http://schemas.microsoft.com/office/word/2010/wordprocessingGroup" xmlns:wpi="http://schemas.microsoft.com/office/word/2010/wordprocessingInk" xmlns:wne="http://schemas.microsoft.com/office/word/2006/wordml" xmlns:wps="http://schemas.microsoft.com/office/word/2010/wordprocessingShape" mc:Ignorable="w14 w15 w16se w16cid w16 w16cex w16sdtdh wp14">
+  <w:p>
+    <w:pPr>
+      <w:pStyle w:val="Footer"/>
+    </w:pPr>
+  </w:p>
+</w:ftr>
+</file>
+
+<file path=word/footer2.xml><?xml version="1.0" encoding="utf-8"?>
 <w:ftr xmlns:wpc="http://schemas.microsoft.com/office/word/2010/wordprocessingCanvas" xmlns:cx="http://schemas.microsoft.com/office/drawing/2014/chartex" xmlns:cx1="http://schemas.microsoft.com/office/drawing/2015/9/8/chartex" xmlns:cx2="http://schemas.microsoft.com/office/drawing/2015/10/21/chartex" xmlns:cx3="http://schemas.microsoft.com/office/drawing/2016/5/9/chartex" xmlns:cx4="http://schemas.microsoft.com/office/drawing/2016/5/10/chartex" xmlns:cx5="http://schemas.microsoft.com/office/drawing/2016/5/11/chartex" xmlns:cx6="http://schemas.microsoft.com/office/drawing/2016/5/12/chartex" xmlns:cx7="http://schemas.microsoft.com/office/drawing/2016/5/13/chartex" xmlns:cx8="http://schemas.microsoft.com/office/drawing/2016/5/14/chartex" xmlns:mc="http://schemas.openxmlformats.org/markup-compatibility/2006" xmlns:aink="http://schemas.microsoft.com/office/drawing/2016/ink" xmlns:am3d="http://schemas.microsoft.com/office/drawing/2017/model3d" xmlns:o="urn:schemas-microsoft-com:office:office" xmlns:r="http://schemas.openxmlformats.org/officeDocument/2006/relationships" xmlns:m="http://schemas.openxmlformats.org/officeDocument/2006/math" xmlns:v="urn:schemas-microsoft-com:vml" xmlns:wp14="http://schemas.microsoft.com/office/word/2010/wordprocessingDrawing" xmlns:wp="http://schemas.openxmlformats.org/drawingml/2006/wordprocessingDrawing" xmlns:w10="urn:schemas-microsoft-com:office:word" xmlns:w="http://schemas.openxmlformats.org/wordprocessingml/2006/main" xmlns:w14="http://schemas.microsoft.com/office/word/2010/wordml" xmlns:w15="http://schemas.microsoft.com/office/word/2012/wordml" xmlns:w16cex="http://schemas.microsoft.com/office/word/2018/wordml/cex" xmlns:w16cid="http://schemas.microsoft.com/office/word/2016/wordml/cid" xmlns:w16="http://schemas.microsoft.com/office/word/2018/wordml" xmlns:w16sdtdh="http://schemas.microsoft.com/office/word/2020/wordml/sdtdatahash" xmlns:w16se="http://schemas.microsoft.com/office/word/2015/wordml/symex" xmlns:wpg="http://schemas.microsoft.com/office/word/2010/wordprocessingGroup" xmlns:wpi="http://schemas.microsoft.com/office/word/2010/wordprocessingInk" xmlns:wne="http://schemas.microsoft.com/office/word/2006/wordml" xmlns:wps="http://schemas.microsoft.com/office/word/2010/wordprocessingShape" mc:Ignorable="w14 w15 w16se w16cid w16 w16cex w16sdtdh wp14">
   <w:p>
     <w:pPr>
@@ -5064,6 +4904,16 @@
 </w:ftr>
 </file>
 
+<file path=word/footer3.xml><?xml version="1.0" encoding="utf-8"?>
+<w:ftr xmlns:wpc="http://schemas.microsoft.com/office/word/2010/wordprocessingCanvas" xmlns:cx="http://schemas.microsoft.com/office/drawing/2014/chartex" xmlns:cx1="http://schemas.microsoft.com/office/drawing/2015/9/8/chartex" xmlns:cx2="http://schemas.microsoft.com/office/drawing/2015/10/21/chartex" xmlns:cx3="http://schemas.microsoft.com/office/drawing/2016/5/9/chartex" xmlns:cx4="http://schemas.microsoft.com/office/drawing/2016/5/10/chartex" xmlns:cx5="http://schemas.microsoft.com/office/drawing/2016/5/11/chartex" xmlns:cx6="http://schemas.microsoft.com/office/drawing/2016/5/12/chartex" xmlns:cx7="http://schemas.microsoft.com/office/drawing/2016/5/13/chartex" xmlns:cx8="http://schemas.microsoft.com/office/drawing/2016/5/14/chartex" xmlns:mc="http://schemas.openxmlformats.org/markup-compatibility/2006" xmlns:aink="http://schemas.microsoft.com/office/drawing/2016/ink" xmlns:am3d="http://schemas.microsoft.com/office/drawing/2017/model3d" xmlns:o="urn:schemas-microsoft-com:office:office" xmlns:r="http://schemas.openxmlformats.org/officeDocument/2006/relationships" xmlns:m="http://schemas.openxmlformats.org/officeDocument/2006/math" xmlns:v="urn:schemas-microsoft-com:vml" xmlns:wp14="http://schemas.microsoft.com/office/word/2010/wordprocessingDrawing" xmlns:wp="http://schemas.openxmlformats.org/drawingml/2006/wordprocessingDrawing" xmlns:w10="urn:schemas-microsoft-com:office:word" xmlns:w="http://schemas.openxmlformats.org/wordprocessingml/2006/main" xmlns:w14="http://schemas.microsoft.com/office/word/2010/wordml" xmlns:w15="http://schemas.microsoft.com/office/word/2012/wordml" xmlns:w16cex="http://schemas.microsoft.com/office/word/2018/wordml/cex" xmlns:w16cid="http://schemas.microsoft.com/office/word/2016/wordml/cid" xmlns:w16="http://schemas.microsoft.com/office/word/2018/wordml" xmlns:w16sdtdh="http://schemas.microsoft.com/office/word/2020/wordml/sdtdatahash" xmlns:w16se="http://schemas.microsoft.com/office/word/2015/wordml/symex" xmlns:wpg="http://schemas.microsoft.com/office/word/2010/wordprocessingGroup" xmlns:wpi="http://schemas.microsoft.com/office/word/2010/wordprocessingInk" xmlns:wne="http://schemas.microsoft.com/office/word/2006/wordml" xmlns:wps="http://schemas.microsoft.com/office/word/2010/wordprocessingShape" mc:Ignorable="w14 w15 w16se w16cid w16 w16cex w16sdtdh wp14">
+  <w:p>
+    <w:pPr>
+      <w:pStyle w:val="Footer"/>
+    </w:pPr>
+  </w:p>
+</w:ftr>
+</file>
+
 <file path=word/footnotes.xml><?xml version="1.0" encoding="utf-8"?>
 <w:footnotes xmlns:wpc="http://schemas.microsoft.com/office/word/2010/wordprocessingCanvas" xmlns:cx="http://schemas.microsoft.com/office/drawing/2014/chartex" xmlns:cx1="http://schemas.microsoft.com/office/drawing/2015/9/8/chartex" xmlns:cx2="http://schemas.microsoft.com/office/drawing/2015/10/21/chartex" xmlns:cx3="http://schemas.microsoft.com/office/drawing/2016/5/9/chartex" xmlns:cx4="http://schemas.microsoft.com/office/drawing/2016/5/10/chartex" xmlns:cx5="http://schemas.microsoft.com/office/drawing/2016/5/11/chartex" xmlns:cx6="http://schemas.microsoft.com/office/drawing/2016/5/12/chartex" xmlns:cx7="http://schemas.microsoft.com/office/drawing/2016/5/13/chartex" xmlns:cx8="http://schemas.microsoft.com/office/drawing/2016/5/14/chartex" xmlns:mc="http://schemas.openxmlformats.org/markup-compatibility/2006" xmlns:aink="http://schemas.microsoft.com/office/drawing/2016/ink" xmlns:am3d="http://schemas.microsoft.com/office/drawing/2017/model3d" xmlns:o="urn:schemas-microsoft-com:office:office" xmlns:r="http://schemas.openxmlformats.org/officeDocument/2006/relationships" xmlns:m="http://schemas.openxmlformats.org/officeDocument/2006/math" xmlns:v="urn:schemas-microsoft-com:vml" xmlns:wp14="http://schemas.microsoft.com/office/word/2010/wordprocessingDrawing" xmlns:wp="http://schemas.openxmlformats.org/drawingml/2006/wordprocessingDrawing" xmlns:w10="urn:schemas-microsoft-com:office:word" xmlns:w="http://schemas.openxmlformats.org/wordprocessingml/2006/main" xmlns:w14="http://schemas.microsoft.com/office/word/2010/wordml" xmlns:w15="http://schemas.microsoft.com/office/word/2012/wordml" xmlns:w16cex="http://schemas.microsoft.com/office/word/2018/wordml/cex" xmlns:w16cid="http://schemas.microsoft.com/office/word/2016/wordml/cid" xmlns:w16="http://schemas.microsoft.com/office/word/2018/wordml" xmlns:w16sdtdh="http://schemas.microsoft.com/office/word/2020/wordml/sdtdatahash" xmlns:w16se="http://schemas.microsoft.com/office/word/2015/wordml/symex" xmlns:wpg="http://schemas.microsoft.com/office/word/2010/wordprocessingGroup" xmlns:wpi="http://schemas.microsoft.com/office/word/2010/wordprocessingInk" xmlns:wne="http://schemas.microsoft.com/office/word/2006/wordml" xmlns:wps="http://schemas.microsoft.com/office/word/2010/wordprocessingShape" mc:Ignorable="w14 w15 w16se w16cid w16 w16cex w16sdtdh wp14">
   <w:footnote w:type="separator" w:id="-1">
@@ -5081,6 +4931,36 @@
     </w:p>
   </w:footnote>
 </w:footnotes>
+</file>
+
+<file path=word/header1.xml><?xml version="1.0" encoding="utf-8"?>
+<w:hdr xmlns:wpc="http://schemas.microsoft.com/office/word/2010/wordprocessingCanvas" xmlns:cx="http://schemas.microsoft.com/office/drawing/2014/chartex" xmlns:cx1="http://schemas.microsoft.com/office/drawing/2015/9/8/chartex" xmlns:cx2="http://schemas.microsoft.com/office/drawing/2015/10/21/chartex" xmlns:cx3="http://schemas.microsoft.com/office/drawing/2016/5/9/chartex" xmlns:cx4="http://schemas.microsoft.com/office/drawing/2016/5/10/chartex" xmlns:cx5="http://schemas.microsoft.com/office/drawing/2016/5/11/chartex" xmlns:cx6="http://schemas.microsoft.com/office/drawing/2016/5/12/chartex" xmlns:cx7="http://schemas.microsoft.com/office/drawing/2016/5/13/chartex" xmlns:cx8="http://schemas.microsoft.com/office/drawing/2016/5/14/chartex" xmlns:mc="http://schemas.openxmlformats.org/markup-compatibility/2006" xmlns:aink="http://schemas.microsoft.com/office/drawing/2016/ink" xmlns:am3d="http://schemas.microsoft.com/office/drawing/2017/model3d" xmlns:o="urn:schemas-microsoft-com:office:office" xmlns:r="http://schemas.openxmlformats.org/officeDocument/2006/relationships" xmlns:m="http://schemas.openxmlformats.org/officeDocument/2006/math" xmlns:v="urn:schemas-microsoft-com:vml" xmlns:wp14="http://schemas.microsoft.com/office/word/2010/wordprocessingDrawing" xmlns:wp="http://schemas.openxmlformats.org/drawingml/2006/wordprocessingDrawing" xmlns:w10="urn:schemas-microsoft-com:office:word" xmlns:w="http://schemas.openxmlformats.org/wordprocessingml/2006/main" xmlns:w14="http://schemas.microsoft.com/office/word/2010/wordml" xmlns:w15="http://schemas.microsoft.com/office/word/2012/wordml" xmlns:w16cex="http://schemas.microsoft.com/office/word/2018/wordml/cex" xmlns:w16cid="http://schemas.microsoft.com/office/word/2016/wordml/cid" xmlns:w16="http://schemas.microsoft.com/office/word/2018/wordml" xmlns:w16sdtdh="http://schemas.microsoft.com/office/word/2020/wordml/sdtdatahash" xmlns:w16se="http://schemas.microsoft.com/office/word/2015/wordml/symex" xmlns:wpg="http://schemas.microsoft.com/office/word/2010/wordprocessingGroup" xmlns:wpi="http://schemas.microsoft.com/office/word/2010/wordprocessingInk" xmlns:wne="http://schemas.microsoft.com/office/word/2006/wordml" xmlns:wps="http://schemas.microsoft.com/office/word/2010/wordprocessingShape" mc:Ignorable="w14 w15 w16se w16cid w16 w16cex w16sdtdh wp14">
+  <w:p>
+    <w:pPr>
+      <w:pStyle w:val="Header"/>
+    </w:pPr>
+  </w:p>
+</w:hdr>
+</file>
+
+<file path=word/header2.xml><?xml version="1.0" encoding="utf-8"?>
+<w:hdr xmlns:wpc="http://schemas.microsoft.com/office/word/2010/wordprocessingCanvas" xmlns:cx="http://schemas.microsoft.com/office/drawing/2014/chartex" xmlns:cx1="http://schemas.microsoft.com/office/drawing/2015/9/8/chartex" xmlns:cx2="http://schemas.microsoft.com/office/drawing/2015/10/21/chartex" xmlns:cx3="http://schemas.microsoft.com/office/drawing/2016/5/9/chartex" xmlns:cx4="http://schemas.microsoft.com/office/drawing/2016/5/10/chartex" xmlns:cx5="http://schemas.microsoft.com/office/drawing/2016/5/11/chartex" xmlns:cx6="http://schemas.microsoft.com/office/drawing/2016/5/12/chartex" xmlns:cx7="http://schemas.microsoft.com/office/drawing/2016/5/13/chartex" xmlns:cx8="http://schemas.microsoft.com/office/drawing/2016/5/14/chartex" xmlns:mc="http://schemas.openxmlformats.org/markup-compatibility/2006" xmlns:aink="http://schemas.microsoft.com/office/drawing/2016/ink" xmlns:am3d="http://schemas.microsoft.com/office/drawing/2017/model3d" xmlns:o="urn:schemas-microsoft-com:office:office" xmlns:r="http://schemas.openxmlformats.org/officeDocument/2006/relationships" xmlns:m="http://schemas.openxmlformats.org/officeDocument/2006/math" xmlns:v="urn:schemas-microsoft-com:vml" xmlns:wp14="http://schemas.microsoft.com/office/word/2010/wordprocessingDrawing" xmlns:wp="http://schemas.openxmlformats.org/drawingml/2006/wordprocessingDrawing" xmlns:w10="urn:schemas-microsoft-com:office:word" xmlns:w="http://schemas.openxmlformats.org/wordprocessingml/2006/main" xmlns:w14="http://schemas.microsoft.com/office/word/2010/wordml" xmlns:w15="http://schemas.microsoft.com/office/word/2012/wordml" xmlns:w16cex="http://schemas.microsoft.com/office/word/2018/wordml/cex" xmlns:w16cid="http://schemas.microsoft.com/office/word/2016/wordml/cid" xmlns:w16="http://schemas.microsoft.com/office/word/2018/wordml" xmlns:w16sdtdh="http://schemas.microsoft.com/office/word/2020/wordml/sdtdatahash" xmlns:w16se="http://schemas.microsoft.com/office/word/2015/wordml/symex" xmlns:wpg="http://schemas.microsoft.com/office/word/2010/wordprocessingGroup" xmlns:wpi="http://schemas.microsoft.com/office/word/2010/wordprocessingInk" xmlns:wne="http://schemas.microsoft.com/office/word/2006/wordml" xmlns:wps="http://schemas.microsoft.com/office/word/2010/wordprocessingShape" mc:Ignorable="w14 w15 w16se w16cid w16 w16cex w16sdtdh wp14">
+  <w:p>
+    <w:pPr>
+      <w:pStyle w:val="Header"/>
+    </w:pPr>
+  </w:p>
+</w:hdr>
+</file>
+
+<file path=word/header3.xml><?xml version="1.0" encoding="utf-8"?>
+<w:hdr xmlns:wpc="http://schemas.microsoft.com/office/word/2010/wordprocessingCanvas" xmlns:cx="http://schemas.microsoft.com/office/drawing/2014/chartex" xmlns:cx1="http://schemas.microsoft.com/office/drawing/2015/9/8/chartex" xmlns:cx2="http://schemas.microsoft.com/office/drawing/2015/10/21/chartex" xmlns:cx3="http://schemas.microsoft.com/office/drawing/2016/5/9/chartex" xmlns:cx4="http://schemas.microsoft.com/office/drawing/2016/5/10/chartex" xmlns:cx5="http://schemas.microsoft.com/office/drawing/2016/5/11/chartex" xmlns:cx6="http://schemas.microsoft.com/office/drawing/2016/5/12/chartex" xmlns:cx7="http://schemas.microsoft.com/office/drawing/2016/5/13/chartex" xmlns:cx8="http://schemas.microsoft.com/office/drawing/2016/5/14/chartex" xmlns:mc="http://schemas.openxmlformats.org/markup-compatibility/2006" xmlns:aink="http://schemas.microsoft.com/office/drawing/2016/ink" xmlns:am3d="http://schemas.microsoft.com/office/drawing/2017/model3d" xmlns:o="urn:schemas-microsoft-com:office:office" xmlns:r="http://schemas.openxmlformats.org/officeDocument/2006/relationships" xmlns:m="http://schemas.openxmlformats.org/officeDocument/2006/math" xmlns:v="urn:schemas-microsoft-com:vml" xmlns:wp14="http://schemas.microsoft.com/office/word/2010/wordprocessingDrawing" xmlns:wp="http://schemas.openxmlformats.org/drawingml/2006/wordprocessingDrawing" xmlns:w10="urn:schemas-microsoft-com:office:word" xmlns:w="http://schemas.openxmlformats.org/wordprocessingml/2006/main" xmlns:w14="http://schemas.microsoft.com/office/word/2010/wordml" xmlns:w15="http://schemas.microsoft.com/office/word/2012/wordml" xmlns:w16cex="http://schemas.microsoft.com/office/word/2018/wordml/cex" xmlns:w16cid="http://schemas.microsoft.com/office/word/2016/wordml/cid" xmlns:w16="http://schemas.microsoft.com/office/word/2018/wordml" xmlns:w16sdtdh="http://schemas.microsoft.com/office/word/2020/wordml/sdtdatahash" xmlns:w16se="http://schemas.microsoft.com/office/word/2015/wordml/symex" xmlns:wpg="http://schemas.microsoft.com/office/word/2010/wordprocessingGroup" xmlns:wpi="http://schemas.microsoft.com/office/word/2010/wordprocessingInk" xmlns:wne="http://schemas.microsoft.com/office/word/2006/wordml" xmlns:wps="http://schemas.microsoft.com/office/word/2010/wordprocessingShape" mc:Ignorable="w14 w15 w16se w16cid w16 w16cex w16sdtdh wp14">
+  <w:p>
+    <w:pPr>
+      <w:pStyle w:val="Header"/>
+    </w:pPr>
+  </w:p>
+</w:hdr>
 </file>
 
 <file path=word/numbering.xml><?xml version="1.0" encoding="utf-8"?>
